--- a/БАРДАКОВА/Аттестационный лист.docx
+++ b/БАРДАКОВА/Аттестационный лист.docx
@@ -1,6 +1,6 @@
 
 <file path=word/document.xml><?xml version="1.0" encoding="utf-8"?>
-<w:document xmlns:ve="http://schemas.openxmlformats.org/markup-compatibility/2006" xmlns:o="urn:schemas-microsoft-com:office:office" xmlns:r="http://schemas.openxmlformats.org/officeDocument/2006/relationships" xmlns:m="http://schemas.openxmlformats.org/officeDocument/2006/math" xmlns:v="urn:schemas-microsoft-com:vml" xmlns:wp="http://schemas.openxmlformats.org/drawingml/2006/wordprocessingDrawing" xmlns:w10="urn:schemas-microsoft-com:office:word" xmlns:w="http://schemas.openxmlformats.org/wordprocessingml/2006/main" xmlns:wne="http://schemas.microsoft.com/office/word/2006/wordml">
+<w:document xmlns:wpc="http://schemas.microsoft.com/office/word/2010/wordprocessingCanvas" xmlns:cx="http://schemas.microsoft.com/office/drawing/2014/chartex" xmlns:cx1="http://schemas.microsoft.com/office/drawing/2015/9/8/chartex" xmlns:cx2="http://schemas.microsoft.com/office/drawing/2015/10/21/chartex" xmlns:cx3="http://schemas.microsoft.com/office/drawing/2016/5/9/chartex" xmlns:cx4="http://schemas.microsoft.com/office/drawing/2016/5/10/chartex" xmlns:cx5="http://schemas.microsoft.com/office/drawing/2016/5/11/chartex" xmlns:cx6="http://schemas.microsoft.com/office/drawing/2016/5/12/chartex" xmlns:cx7="http://schemas.microsoft.com/office/drawing/2016/5/13/chartex" xmlns:cx8="http://schemas.microsoft.com/office/drawing/2016/5/14/chartex" xmlns:mc="http://schemas.openxmlformats.org/markup-compatibility/2006" xmlns:aink="http://schemas.microsoft.com/office/drawing/2016/ink" xmlns:am3d="http://schemas.microsoft.com/office/drawing/2017/model3d" xmlns:o="urn:schemas-microsoft-com:office:office" xmlns:r="http://schemas.openxmlformats.org/officeDocument/2006/relationships" xmlns:m="http://schemas.openxmlformats.org/officeDocument/2006/math" xmlns:v="urn:schemas-microsoft-com:vml" xmlns:wp14="http://schemas.microsoft.com/office/word/2010/wordprocessingDrawing" xmlns:wp="http://schemas.openxmlformats.org/drawingml/2006/wordprocessingDrawing" xmlns:w10="urn:schemas-microsoft-com:office:word" xmlns:w="http://schemas.openxmlformats.org/wordprocessingml/2006/main" xmlns:w14="http://schemas.microsoft.com/office/word/2010/wordml" xmlns:w15="http://schemas.microsoft.com/office/word/2012/wordml" xmlns:w16cex="http://schemas.microsoft.com/office/word/2018/wordml/cex" xmlns:w16cid="http://schemas.microsoft.com/office/word/2016/wordml/cid" xmlns:w16="http://schemas.microsoft.com/office/word/2018/wordml" xmlns:w16sdtdh="http://schemas.microsoft.com/office/word/2020/wordml/sdtdatahash" xmlns:w16se="http://schemas.microsoft.com/office/word/2015/wordml/symex" xmlns:wpg="http://schemas.microsoft.com/office/word/2010/wordprocessingGroup" xmlns:wpi="http://schemas.microsoft.com/office/word/2010/wordprocessingInk" xmlns:wne="http://schemas.microsoft.com/office/word/2006/wordml" xmlns:wps="http://schemas.microsoft.com/office/word/2010/wordprocessingShape" mc:Ignorable="w14 w15 w16se w16cid w16 w16cex w16sdtdh wp14">
   <w:body>
     <w:p>
       <w:pPr>
@@ -106,6 +106,13 @@
           <w:sz w:val="20"/>
           <w:szCs w:val="20"/>
         </w:rPr>
+        <w:t xml:space="preserve">          </w:t>
+      </w:r>
+      <w:r>
+        <w:rPr>
+          <w:sz w:val="20"/>
+          <w:szCs w:val="20"/>
+        </w:rPr>
         <w:t>РОССИЙСКАЯ</w:t>
       </w:r>
     </w:p>
@@ -150,23 +157,21 @@
         </w:rPr>
         <w:tab/>
       </w:r>
-      <w:proofErr w:type="spellStart"/>
       <w:r>
         <w:rPr>
           <w:sz w:val="20"/>
           <w:szCs w:val="20"/>
           <w:u w:val="single"/>
         </w:rPr>
-        <w:t>Гаца</w:t>
-      </w:r>
-      <w:proofErr w:type="spellEnd"/>
+        <w:t>Гаврилова Елизавета Ивановна</w:t>
+      </w:r>
       <w:r>
         <w:rPr>
           <w:sz w:val="20"/>
           <w:szCs w:val="20"/>
           <w:u w:val="single"/>
         </w:rPr>
-        <w:t xml:space="preserve"> Марина Юрьевна</w:t>
+        <w:tab/>
       </w:r>
       <w:r>
         <w:rPr>
@@ -196,14 +201,6 @@
         <w:rPr>
           <w:sz w:val="20"/>
           <w:szCs w:val="20"/>
-          <w:u w:val="single"/>
-        </w:rPr>
-        <w:tab/>
-      </w:r>
-      <w:r>
-        <w:rPr>
-          <w:sz w:val="20"/>
-          <w:szCs w:val="20"/>
         </w:rPr>
         <w:t xml:space="preserve"> </w:t>
       </w:r>
@@ -212,7 +209,13 @@
           <w:sz w:val="20"/>
           <w:szCs w:val="20"/>
         </w:rPr>
-        <w:tab/>
+        <w:t xml:space="preserve">          </w:t>
+      </w:r>
+      <w:r>
+        <w:rPr>
+          <w:sz w:val="20"/>
+          <w:szCs w:val="20"/>
+        </w:rPr>
         <w:t>ФЕДЕРАЦИЯ</w:t>
       </w:r>
     </w:p>
@@ -270,7 +273,7 @@
           <w:szCs w:val="20"/>
           <w:u w:val="single"/>
         </w:rPr>
-        <w:t>06.07.1996</w:t>
+        <w:t>14.11.1997</w:t>
       </w:r>
       <w:r>
         <w:rPr>
@@ -318,7 +321,21 @@
           <w:szCs w:val="20"/>
         </w:rPr>
         <w:tab/>
-        <w:t xml:space="preserve">     </w:t>
+        <w:t xml:space="preserve">    </w:t>
+      </w:r>
+      <w:r>
+        <w:rPr>
+          <w:sz w:val="20"/>
+          <w:szCs w:val="20"/>
+        </w:rPr>
+        <w:t xml:space="preserve">        </w:t>
+      </w:r>
+      <w:r>
+        <w:rPr>
+          <w:sz w:val="20"/>
+          <w:szCs w:val="20"/>
+        </w:rPr>
+        <w:t xml:space="preserve"> </w:t>
       </w:r>
       <w:r>
         <w:rPr>
@@ -359,7 +376,6 @@
         </w:rPr>
         <w:tab/>
       </w:r>
-      <w:proofErr w:type="gramStart"/>
       <w:r>
         <w:rPr>
           <w:i/>
@@ -367,17 +383,7 @@
           <w:szCs w:val="20"/>
           <w:u w:val="single"/>
         </w:rPr>
-        <w:t>аттестат</w:t>
-      </w:r>
-      <w:proofErr w:type="gramEnd"/>
-      <w:r>
-        <w:rPr>
-          <w:i/>
-          <w:sz w:val="20"/>
-          <w:szCs w:val="20"/>
-          <w:u w:val="single"/>
-        </w:rPr>
-        <w:t xml:space="preserve"> о среднем (полном)</w:t>
+        <w:t>аттестат о среднем (полном)</w:t>
       </w:r>
       <w:r>
         <w:rPr>
@@ -415,7 +421,6 @@
           <w:szCs w:val="20"/>
         </w:rPr>
       </w:pPr>
-      <w:proofErr w:type="gramStart"/>
       <w:r>
         <w:rPr>
           <w:i/>
@@ -423,9 +428,8 @@
           <w:szCs w:val="20"/>
           <w:u w:val="single"/>
         </w:rPr>
-        <w:t>общем</w:t>
-      </w:r>
-      <w:proofErr w:type="gramEnd"/>
+        <w:t>общем образовании, 20</w:t>
+      </w:r>
       <w:r>
         <w:rPr>
           <w:i/>
@@ -433,7 +437,7 @@
           <w:szCs w:val="20"/>
           <w:u w:val="single"/>
         </w:rPr>
-        <w:t xml:space="preserve"> образовании, 20</w:t>
+        <w:t>1</w:t>
       </w:r>
       <w:r>
         <w:rPr>
@@ -442,7 +446,7 @@
           <w:szCs w:val="20"/>
           <w:u w:val="single"/>
         </w:rPr>
-        <w:t>1</w:t>
+        <w:t>5</w:t>
       </w:r>
       <w:r>
         <w:rPr>
@@ -451,16 +455,15 @@
           <w:szCs w:val="20"/>
           <w:u w:val="single"/>
         </w:rPr>
-        <w:t>5</w:t>
-      </w:r>
-      <w:r>
-        <w:rPr>
-          <w:i/>
+        <w:t xml:space="preserve"> год</w:t>
+      </w:r>
+      <w:r>
+        <w:rPr>
           <w:sz w:val="20"/>
           <w:szCs w:val="20"/>
           <w:u w:val="single"/>
         </w:rPr>
-        <w:t xml:space="preserve"> год</w:t>
+        <w:t xml:space="preserve"> </w:t>
       </w:r>
       <w:r>
         <w:rPr>
@@ -468,7 +471,7 @@
           <w:szCs w:val="20"/>
           <w:u w:val="single"/>
         </w:rPr>
-        <w:t xml:space="preserve"> </w:t>
+        <w:tab/>
       </w:r>
       <w:r>
         <w:rPr>
@@ -522,17 +525,9 @@
         <w:rPr>
           <w:sz w:val="20"/>
           <w:szCs w:val="20"/>
-          <w:u w:val="single"/>
         </w:rPr>
         <w:tab/>
-      </w:r>
-      <w:r>
-        <w:rPr>
-          <w:sz w:val="20"/>
-          <w:szCs w:val="20"/>
-        </w:rPr>
-        <w:tab/>
-        <w:t xml:space="preserve">      </w:t>
+        <w:t xml:space="preserve">   </w:t>
       </w:r>
       <w:r>
         <w:rPr>
@@ -652,7 +647,6 @@
           <w:szCs w:val="20"/>
         </w:rPr>
       </w:pPr>
-      <w:proofErr w:type="gramStart"/>
       <w:r>
         <w:rPr>
           <w:sz w:val="20"/>
@@ -730,7 +724,6 @@
         </w:rPr>
         <w:t>учреждении высшего</w:t>
       </w:r>
-      <w:proofErr w:type="gramEnd"/>
     </w:p>
     <w:p>
       <w:pPr>
@@ -789,25 +782,7 @@
           <w:szCs w:val="20"/>
           <w:u w:val="single"/>
         </w:rPr>
-        <w:t xml:space="preserve"> году в </w:t>
-      </w:r>
-      <w:proofErr w:type="gramStart"/>
-      <w:r>
-        <w:rPr>
-          <w:sz w:val="20"/>
-          <w:szCs w:val="20"/>
-          <w:u w:val="single"/>
-        </w:rPr>
-        <w:t>Государственное</w:t>
-      </w:r>
-      <w:proofErr w:type="gramEnd"/>
-      <w:r>
-        <w:rPr>
-          <w:sz w:val="20"/>
-          <w:szCs w:val="20"/>
-          <w:u w:val="single"/>
-        </w:rPr>
-        <w:t xml:space="preserve"> образовательное </w:t>
+        <w:t xml:space="preserve"> году в Государственное образовательное </w:t>
       </w:r>
       <w:r>
         <w:rPr>
@@ -863,25 +838,7 @@
           <w:szCs w:val="20"/>
           <w:u w:val="single"/>
         </w:rPr>
-        <w:t>учреждение высшего профессионального образования «</w:t>
-      </w:r>
-      <w:proofErr w:type="gramStart"/>
-      <w:r>
-        <w:rPr>
-          <w:sz w:val="20"/>
-          <w:szCs w:val="20"/>
-          <w:u w:val="single"/>
-        </w:rPr>
-        <w:t>Московский</w:t>
-      </w:r>
-      <w:proofErr w:type="gramEnd"/>
-      <w:r>
-        <w:rPr>
-          <w:sz w:val="20"/>
-          <w:szCs w:val="20"/>
-          <w:u w:val="single"/>
-        </w:rPr>
-        <w:t xml:space="preserve"> </w:t>
+        <w:t xml:space="preserve">учреждение высшего профессионального образования «Московский </w:t>
       </w:r>
       <w:r>
         <w:rPr>
@@ -1159,25 +1116,7 @@
           <w:szCs w:val="20"/>
           <w:u w:val="single"/>
         </w:rPr>
-        <w:t xml:space="preserve"> образовательном учреждении </w:t>
-      </w:r>
-      <w:proofErr w:type="gramStart"/>
-      <w:r>
-        <w:rPr>
-          <w:sz w:val="20"/>
-          <w:szCs w:val="20"/>
-          <w:u w:val="single"/>
-        </w:rPr>
-        <w:t>высшего</w:t>
-      </w:r>
-      <w:proofErr w:type="gramEnd"/>
-      <w:r>
-        <w:rPr>
-          <w:sz w:val="20"/>
-          <w:szCs w:val="20"/>
-          <w:u w:val="single"/>
-        </w:rPr>
-        <w:t xml:space="preserve"> профессионального</w:t>
+        <w:t xml:space="preserve"> образовательном учреждении высшего профессионального</w:t>
       </w:r>
       <w:r>
         <w:rPr>
@@ -1338,23 +1277,7 @@
           <w:sz w:val="20"/>
           <w:szCs w:val="20"/>
         </w:rPr>
-        <w:t xml:space="preserve">Нормативный период </w:t>
-      </w:r>
-      <w:proofErr w:type="gramStart"/>
-      <w:r>
-        <w:rPr>
-          <w:sz w:val="20"/>
-          <w:szCs w:val="20"/>
-        </w:rPr>
-        <w:t>обучения по</w:t>
-      </w:r>
-      <w:proofErr w:type="gramEnd"/>
-      <w:r>
-        <w:rPr>
-          <w:sz w:val="20"/>
-          <w:szCs w:val="20"/>
-        </w:rPr>
-        <w:t xml:space="preserve"> очной форме </w:t>
+        <w:t xml:space="preserve">Нормативный период обучения по очной форме </w:t>
       </w:r>
       <w:r>
         <w:rPr>
@@ -1472,7 +1395,6 @@
         </w:rPr>
         <w:t>Ракетные двигатели твердого топлива</w:t>
       </w:r>
-      <w:proofErr w:type="gramStart"/>
       <w:r>
         <w:rPr>
           <w:sz w:val="20"/>
@@ -1507,15 +1429,7 @@
           <w:szCs w:val="20"/>
         </w:rPr>
         <w:tab/>
-        <w:t>К</w:t>
-      </w:r>
-      <w:proofErr w:type="gramEnd"/>
-      <w:r>
-        <w:rPr>
-          <w:sz w:val="20"/>
-          <w:szCs w:val="20"/>
-        </w:rPr>
-        <w:t xml:space="preserve"> </w:t>
+        <w:t xml:space="preserve">К </w:t>
       </w:r>
       <w:r>
         <w:rPr>
@@ -1530,7 +1444,7 @@
     <w:tbl>
       <w:tblPr>
         <w:tblW w:w="0" w:type="auto"/>
-        <w:tblLook w:val="0000"/>
+        <w:tblLook w:val="0000" w:firstRow="0" w:lastRow="0" w:firstColumn="0" w:lastColumn="0" w:noHBand="0" w:noVBand="0"/>
       </w:tblPr>
       <w:tblGrid>
         <w:gridCol w:w="5148"/>
@@ -1859,7 +1773,7 @@
                 <w:sz w:val="20"/>
                 <w:szCs w:val="20"/>
               </w:rPr>
-              <w:t>Хорошо</w:t>
+              <w:t>Отлично</w:t>
             </w:r>
           </w:p>
         </w:tc>
@@ -2012,7 +1926,7 @@
                 <w:sz w:val="20"/>
                 <w:szCs w:val="20"/>
               </w:rPr>
-              <w:t>Удовлетворительно</w:t>
+              <w:t>Хорошо</w:t>
             </w:r>
           </w:p>
         </w:tc>
@@ -2213,7 +2127,7 @@
                 <w:sz w:val="20"/>
                 <w:szCs w:val="20"/>
               </w:rPr>
-              <w:t>Хорошо</w:t>
+              <w:t>Отлично</w:t>
             </w:r>
           </w:p>
         </w:tc>
@@ -2357,7 +2271,7 @@
                 <w:sz w:val="20"/>
                 <w:szCs w:val="20"/>
               </w:rPr>
-              <w:t>Хорошо</w:t>
+              <w:t>Отлично</w:t>
             </w:r>
           </w:p>
         </w:tc>
@@ -2436,7 +2350,7 @@
                 <w:sz w:val="20"/>
                 <w:szCs w:val="20"/>
               </w:rPr>
-              <w:t>Отлично</w:t>
+              <w:t>Хорошо</w:t>
             </w:r>
           </w:p>
         </w:tc>
@@ -2667,18 +2581,9 @@
                 <w:sz w:val="20"/>
                 <w:szCs w:val="20"/>
               </w:rPr>
-              <w:t>з</w:t>
-            </w:r>
-            <w:proofErr w:type="gramStart"/>
-            <w:r>
-              <w:rPr>
-                <w:sz w:val="20"/>
-                <w:szCs w:val="20"/>
-              </w:rPr>
-              <w:t>.е</w:t>
+              <w:t>з.е</w:t>
             </w:r>
             <w:proofErr w:type="spellEnd"/>
-            <w:proofErr w:type="gramEnd"/>
             <w:r>
               <w:rPr>
                 <w:sz w:val="20"/>
@@ -2799,23 +2704,7 @@
                 <w:szCs w:val="20"/>
               </w:rPr>
               <w:tab/>
-              <w:t xml:space="preserve">1-я </w:t>
-            </w:r>
-            <w:proofErr w:type="gramStart"/>
-            <w:r>
-              <w:rPr>
-                <w:sz w:val="20"/>
-                <w:szCs w:val="20"/>
-              </w:rPr>
-              <w:t>технологическая</w:t>
-            </w:r>
-            <w:proofErr w:type="gramEnd"/>
-            <w:r>
-              <w:rPr>
-                <w:sz w:val="20"/>
-                <w:szCs w:val="20"/>
-              </w:rPr>
-              <w:t>, 4 недели</w:t>
+              <w:t>1-я технологическая, 4 недели</w:t>
             </w:r>
           </w:p>
         </w:tc>
@@ -3063,23 +2952,7 @@
                 <w:szCs w:val="20"/>
               </w:rPr>
               <w:tab/>
-              <w:t xml:space="preserve">2-я </w:t>
-            </w:r>
-            <w:proofErr w:type="gramStart"/>
-            <w:r>
-              <w:rPr>
-                <w:sz w:val="20"/>
-                <w:szCs w:val="20"/>
-              </w:rPr>
-              <w:t>технологическая</w:t>
-            </w:r>
-            <w:proofErr w:type="gramEnd"/>
-            <w:r>
-              <w:rPr>
-                <w:sz w:val="20"/>
-                <w:szCs w:val="20"/>
-              </w:rPr>
-              <w:t>, 4 недели</w:t>
+              <w:t>2-я технологическая, 4 недели</w:t>
             </w:r>
           </w:p>
         </w:tc>
@@ -3147,22 +3020,7 @@
                 <w:szCs w:val="20"/>
               </w:rPr>
               <w:tab/>
-            </w:r>
-            <w:proofErr w:type="gramStart"/>
-            <w:r>
-              <w:rPr>
-                <w:sz w:val="20"/>
-                <w:szCs w:val="20"/>
-              </w:rPr>
-              <w:t>Эксплуатационная</w:t>
-            </w:r>
-            <w:proofErr w:type="gramEnd"/>
-            <w:r>
-              <w:rPr>
-                <w:sz w:val="20"/>
-                <w:szCs w:val="20"/>
-              </w:rPr>
-              <w:t>, 4 недели</w:t>
+              <w:t>Эксплуатационная, 4 недели</w:t>
             </w:r>
           </w:p>
         </w:tc>
@@ -3237,22 +3095,7 @@
                 <w:szCs w:val="20"/>
               </w:rPr>
               <w:tab/>
-            </w:r>
-            <w:proofErr w:type="gramStart"/>
-            <w:r>
-              <w:rPr>
-                <w:sz w:val="20"/>
-                <w:szCs w:val="20"/>
-              </w:rPr>
-              <w:t>Преддипломная</w:t>
-            </w:r>
-            <w:proofErr w:type="gramEnd"/>
-            <w:r>
-              <w:rPr>
-                <w:sz w:val="20"/>
-                <w:szCs w:val="20"/>
-              </w:rPr>
-              <w:t>, 2 недели</w:t>
+              <w:t>Преддипломная, 2 недели</w:t>
             </w:r>
           </w:p>
         </w:tc>
@@ -3337,25 +3180,23 @@
           <w:szCs w:val="20"/>
           <w:u w:val="single"/>
         </w:rPr>
-        <w:t xml:space="preserve">на тему «  </w:t>
-      </w:r>
-      <w:proofErr w:type="gramStart"/>
+        <w:t>на тему «</w:t>
+      </w:r>
       <w:r>
         <w:rPr>
           <w:sz w:val="20"/>
           <w:szCs w:val="20"/>
           <w:u w:val="single"/>
         </w:rPr>
-        <w:t>Стартовый</w:t>
-      </w:r>
-      <w:proofErr w:type="gramEnd"/>
+        <w:t>Маршевый РДТТ третьей ступени ракеты-носителя</w:t>
+      </w:r>
       <w:r>
         <w:rPr>
           <w:sz w:val="20"/>
           <w:szCs w:val="20"/>
           <w:u w:val="single"/>
         </w:rPr>
-        <w:t xml:space="preserve"> РДТТ</w:t>
+        <w:t>», 20 недель,</w:t>
       </w:r>
       <w:r>
         <w:rPr>
@@ -3363,7 +3204,7 @@
           <w:szCs w:val="20"/>
           <w:u w:val="single"/>
         </w:rPr>
-        <w:t xml:space="preserve">  », 20 недель, отлично</w:t>
+        <w:softHyphen/>
       </w:r>
     </w:p>
     <w:p>
@@ -3474,21 +3315,7 @@
         <w:rPr>
           <w:szCs w:val="20"/>
         </w:rPr>
-        <w:t xml:space="preserve">Продолжение </w:t>
-      </w:r>
-      <w:proofErr w:type="gramStart"/>
-      <w:r>
-        <w:rPr>
-          <w:szCs w:val="20"/>
-        </w:rPr>
-        <w:t>см</w:t>
-      </w:r>
-      <w:proofErr w:type="gramEnd"/>
-      <w:r>
-        <w:rPr>
-          <w:szCs w:val="20"/>
-        </w:rPr>
-        <w:t>. на обороте</w:t>
+        <w:t>Продолжение см. на обороте</w:t>
       </w:r>
     </w:p>
     <w:p>
@@ -3516,14 +3343,6 @@
           <w:szCs w:val="18"/>
         </w:rPr>
       </w:pPr>
-      <w:r>
-        <w:rPr>
-          <w:sz w:val="18"/>
-          <w:szCs w:val="18"/>
-        </w:rPr>
-        <w:lastRenderedPageBreak/>
-        <w:t>За время обучения сдал (а) зачеты, промежуточные и итоговые экзамены</w:t>
-      </w:r>
     </w:p>
     <w:p>
       <w:pPr>
@@ -3534,23 +3353,40 @@
           <w:szCs w:val="18"/>
         </w:rPr>
       </w:pPr>
-      <w:r>
-        <w:rPr>
-          <w:sz w:val="18"/>
-          <w:szCs w:val="18"/>
-        </w:rPr>
-        <w:t>по следующим дисциплинам:</w:t>
-      </w:r>
     </w:p>
     <w:p>
       <w:pPr>
-        <w:ind w:right="1876"/>
-        <w:jc w:val="center"/>
-        <w:rPr>
-          <w:sz w:val="16"/>
-          <w:szCs w:val="16"/>
+        <w:spacing w:line="192" w:lineRule="auto"/>
+        <w:jc w:val="both"/>
+        <w:rPr>
+          <w:sz w:val="18"/>
+          <w:szCs w:val="18"/>
         </w:rPr>
       </w:pPr>
+      <w:r>
+        <w:rPr>
+          <w:sz w:val="18"/>
+          <w:szCs w:val="18"/>
+        </w:rPr>
+        <w:t>За время обучения сдал (а) зачеты, промежуточные и итоговые экзамены</w:t>
+      </w:r>
+    </w:p>
+    <w:p>
+      <w:pPr>
+        <w:spacing w:line="192" w:lineRule="auto"/>
+        <w:jc w:val="both"/>
+        <w:rPr>
+          <w:sz w:val="18"/>
+          <w:szCs w:val="18"/>
+        </w:rPr>
+      </w:pPr>
+      <w:r>
+        <w:rPr>
+          <w:sz w:val="18"/>
+          <w:szCs w:val="18"/>
+        </w:rPr>
+        <w:t>по следующим дисциплинам:</w:t>
+      </w:r>
     </w:p>
     <w:tbl>
       <w:tblPr>
@@ -3563,34 +3399,33 @@
           <w:insideH w:val="single" w:sz="4" w:space="0" w:color="auto"/>
           <w:insideV w:val="single" w:sz="4" w:space="0" w:color="auto"/>
         </w:tblBorders>
-        <w:tblLook w:val="04A0"/>
+        <w:tblLayout w:type="fixed"/>
+        <w:tblLook w:val="04A0" w:firstRow="1" w:lastRow="0" w:firstColumn="1" w:lastColumn="0" w:noHBand="0" w:noVBand="1"/>
       </w:tblPr>
       <w:tblGrid>
-        <w:gridCol w:w="452"/>
-        <w:gridCol w:w="7134"/>
-        <w:gridCol w:w="61"/>
-        <w:gridCol w:w="708"/>
-        <w:gridCol w:w="214"/>
-        <w:gridCol w:w="1568"/>
+        <w:gridCol w:w="453"/>
+        <w:gridCol w:w="7310"/>
+        <w:gridCol w:w="709"/>
+        <w:gridCol w:w="1665"/>
       </w:tblGrid>
       <w:tr>
         <w:tc>
           <w:tcPr>
-            <w:tcW w:w="0" w:type="auto"/>
-            <w:hideMark/>
-          </w:tcPr>
-          <w:p>
-            <w:pPr>
-              <w:rPr>
-                <w:sz w:val="16"/>
-                <w:szCs w:val="16"/>
-              </w:rPr>
-            </w:pPr>
-          </w:p>
-        </w:tc>
-        <w:tc>
-          <w:tcPr>
-            <w:tcW w:w="7387" w:type="dxa"/>
+            <w:tcW w:w="453" w:type="dxa"/>
+            <w:hideMark/>
+          </w:tcPr>
+          <w:p>
+            <w:pPr>
+              <w:rPr>
+                <w:sz w:val="16"/>
+                <w:szCs w:val="16"/>
+              </w:rPr>
+            </w:pPr>
+          </w:p>
+        </w:tc>
+        <w:tc>
+          <w:tcPr>
+            <w:tcW w:w="7310" w:type="dxa"/>
             <w:vAlign w:val="center"/>
             <w:hideMark/>
           </w:tcPr>
@@ -3601,14 +3436,12 @@
               <w:rPr>
                 <w:sz w:val="16"/>
                 <w:szCs w:val="16"/>
-                <w:lang w:val="ru-RU" w:eastAsia="ru-RU"/>
-              </w:rPr>
-            </w:pPr>
-            <w:r>
-              <w:rPr>
-                <w:sz w:val="16"/>
-                <w:szCs w:val="16"/>
-                <w:lang w:val="ru-RU" w:eastAsia="ru-RU"/>
+              </w:rPr>
+            </w:pPr>
+            <w:r>
+              <w:rPr>
+                <w:sz w:val="16"/>
+                <w:szCs w:val="16"/>
               </w:rPr>
               <w:t>Наименование дисциплины</w:t>
             </w:r>
@@ -3616,8 +3449,7 @@
         </w:tc>
         <w:tc>
           <w:tcPr>
-            <w:tcW w:w="992" w:type="dxa"/>
-            <w:gridSpan w:val="3"/>
+            <w:tcW w:w="709" w:type="dxa"/>
             <w:hideMark/>
           </w:tcPr>
           <w:p>
@@ -3665,7 +3497,7 @@
         </w:tc>
         <w:tc>
           <w:tcPr>
-            <w:tcW w:w="1134" w:type="dxa"/>
+            <w:tcW w:w="1665" w:type="dxa"/>
             <w:vAlign w:val="center"/>
             <w:hideMark/>
           </w:tcPr>
@@ -3698,7 +3530,7 @@
       <w:tr>
         <w:tc>
           <w:tcPr>
-            <w:tcW w:w="0" w:type="auto"/>
+            <w:tcW w:w="453" w:type="dxa"/>
             <w:hideMark/>
           </w:tcPr>
           <w:p>
@@ -3719,7 +3551,7 @@
         </w:tc>
         <w:tc>
           <w:tcPr>
-            <w:tcW w:w="7387" w:type="dxa"/>
+            <w:tcW w:w="7310" w:type="dxa"/>
             <w:hideMark/>
           </w:tcPr>
           <w:p>
@@ -3740,8 +3572,7 @@
         </w:tc>
         <w:tc>
           <w:tcPr>
-            <w:tcW w:w="992" w:type="dxa"/>
-            <w:gridSpan w:val="3"/>
+            <w:tcW w:w="709" w:type="dxa"/>
             <w:hideMark/>
           </w:tcPr>
           <w:p>
@@ -3764,22 +3595,21 @@
         </w:tc>
         <w:tc>
           <w:tcPr>
-            <w:tcW w:w="1134" w:type="dxa"/>
-            <w:hideMark/>
-          </w:tcPr>
-          <w:p>
-            <w:pPr>
-              <w:rPr>
-                <w:sz w:val="16"/>
-                <w:szCs w:val="16"/>
-              </w:rPr>
-            </w:pPr>
-            <w:r>
-              <w:rPr>
-                <w:sz w:val="16"/>
-                <w:szCs w:val="16"/>
-              </w:rPr>
-              <w:t>Отлично</w:t>
+            <w:tcW w:w="1665" w:type="dxa"/>
+          </w:tcPr>
+          <w:p>
+            <w:pPr>
+              <w:rPr>
+                <w:sz w:val="16"/>
+                <w:szCs w:val="16"/>
+              </w:rPr>
+            </w:pPr>
+            <w:r>
+              <w:rPr>
+                <w:sz w:val="16"/>
+                <w:szCs w:val="16"/>
+              </w:rPr>
+              <w:t>хорошо</w:t>
             </w:r>
           </w:p>
         </w:tc>
@@ -3787,7 +3617,7 @@
       <w:tr>
         <w:tc>
           <w:tcPr>
-            <w:tcW w:w="0" w:type="auto"/>
+            <w:tcW w:w="453" w:type="dxa"/>
             <w:hideMark/>
           </w:tcPr>
           <w:p>
@@ -3808,7 +3638,7 @@
         </w:tc>
         <w:tc>
           <w:tcPr>
-            <w:tcW w:w="7387" w:type="dxa"/>
+            <w:tcW w:w="7310" w:type="dxa"/>
             <w:hideMark/>
           </w:tcPr>
           <w:p>
@@ -3829,8 +3659,7 @@
         </w:tc>
         <w:tc>
           <w:tcPr>
-            <w:tcW w:w="992" w:type="dxa"/>
-            <w:gridSpan w:val="3"/>
+            <w:tcW w:w="709" w:type="dxa"/>
             <w:hideMark/>
           </w:tcPr>
           <w:p>
@@ -3853,22 +3682,21 @@
         </w:tc>
         <w:tc>
           <w:tcPr>
-            <w:tcW w:w="1134" w:type="dxa"/>
-            <w:hideMark/>
-          </w:tcPr>
-          <w:p>
-            <w:pPr>
-              <w:rPr>
-                <w:sz w:val="16"/>
-                <w:szCs w:val="16"/>
-              </w:rPr>
-            </w:pPr>
-            <w:r>
-              <w:rPr>
-                <w:sz w:val="16"/>
-                <w:szCs w:val="16"/>
-              </w:rPr>
-              <w:t>Отлично</w:t>
+            <w:tcW w:w="1665" w:type="dxa"/>
+          </w:tcPr>
+          <w:p>
+            <w:pPr>
+              <w:rPr>
+                <w:sz w:val="16"/>
+                <w:szCs w:val="16"/>
+              </w:rPr>
+            </w:pPr>
+            <w:r>
+              <w:rPr>
+                <w:sz w:val="16"/>
+                <w:szCs w:val="16"/>
+              </w:rPr>
+              <w:t>хорошо</w:t>
             </w:r>
           </w:p>
         </w:tc>
@@ -3876,7 +3704,7 @@
       <w:tr>
         <w:tc>
           <w:tcPr>
-            <w:tcW w:w="0" w:type="auto"/>
+            <w:tcW w:w="453" w:type="dxa"/>
             <w:hideMark/>
           </w:tcPr>
           <w:p>
@@ -3897,7 +3725,7 @@
         </w:tc>
         <w:tc>
           <w:tcPr>
-            <w:tcW w:w="7387" w:type="dxa"/>
+            <w:tcW w:w="7310" w:type="dxa"/>
             <w:hideMark/>
           </w:tcPr>
           <w:p>
@@ -3918,8 +3746,7 @@
         </w:tc>
         <w:tc>
           <w:tcPr>
-            <w:tcW w:w="992" w:type="dxa"/>
-            <w:gridSpan w:val="3"/>
+            <w:tcW w:w="709" w:type="dxa"/>
             <w:hideMark/>
           </w:tcPr>
           <w:p>
@@ -3942,22 +3769,21 @@
         </w:tc>
         <w:tc>
           <w:tcPr>
-            <w:tcW w:w="1134" w:type="dxa"/>
-            <w:hideMark/>
-          </w:tcPr>
-          <w:p>
-            <w:pPr>
-              <w:rPr>
-                <w:sz w:val="16"/>
-                <w:szCs w:val="16"/>
-              </w:rPr>
-            </w:pPr>
-            <w:r>
-              <w:rPr>
-                <w:sz w:val="16"/>
-                <w:szCs w:val="16"/>
-              </w:rPr>
-              <w:t>Хорошо</w:t>
+            <w:tcW w:w="1665" w:type="dxa"/>
+          </w:tcPr>
+          <w:p>
+            <w:pPr>
+              <w:rPr>
+                <w:sz w:val="16"/>
+                <w:szCs w:val="16"/>
+              </w:rPr>
+            </w:pPr>
+            <w:r>
+              <w:rPr>
+                <w:sz w:val="16"/>
+                <w:szCs w:val="16"/>
+              </w:rPr>
+              <w:t>хорошо</w:t>
             </w:r>
           </w:p>
         </w:tc>
@@ -3965,7 +3791,7 @@
       <w:tr>
         <w:tc>
           <w:tcPr>
-            <w:tcW w:w="0" w:type="auto"/>
+            <w:tcW w:w="453" w:type="dxa"/>
             <w:hideMark/>
           </w:tcPr>
           <w:p>
@@ -3986,7 +3812,7 @@
         </w:tc>
         <w:tc>
           <w:tcPr>
-            <w:tcW w:w="7387" w:type="dxa"/>
+            <w:tcW w:w="7310" w:type="dxa"/>
             <w:hideMark/>
           </w:tcPr>
           <w:p>
@@ -4007,8 +3833,7 @@
         </w:tc>
         <w:tc>
           <w:tcPr>
-            <w:tcW w:w="992" w:type="dxa"/>
-            <w:gridSpan w:val="3"/>
+            <w:tcW w:w="709" w:type="dxa"/>
             <w:hideMark/>
           </w:tcPr>
           <w:p>
@@ -4031,22 +3856,21 @@
         </w:tc>
         <w:tc>
           <w:tcPr>
-            <w:tcW w:w="1134" w:type="dxa"/>
-            <w:hideMark/>
-          </w:tcPr>
-          <w:p>
-            <w:pPr>
-              <w:rPr>
-                <w:sz w:val="16"/>
-                <w:szCs w:val="16"/>
-              </w:rPr>
-            </w:pPr>
-            <w:r>
-              <w:rPr>
-                <w:sz w:val="16"/>
-                <w:szCs w:val="16"/>
-              </w:rPr>
-              <w:t>Хорошо</w:t>
+            <w:tcW w:w="1665" w:type="dxa"/>
+          </w:tcPr>
+          <w:p>
+            <w:pPr>
+              <w:rPr>
+                <w:sz w:val="16"/>
+                <w:szCs w:val="16"/>
+              </w:rPr>
+            </w:pPr>
+            <w:r>
+              <w:rPr>
+                <w:sz w:val="16"/>
+                <w:szCs w:val="16"/>
+              </w:rPr>
+              <w:t>отлично</w:t>
             </w:r>
           </w:p>
         </w:tc>
@@ -4054,7 +3878,7 @@
       <w:tr>
         <w:tc>
           <w:tcPr>
-            <w:tcW w:w="0" w:type="auto"/>
+            <w:tcW w:w="453" w:type="dxa"/>
             <w:hideMark/>
           </w:tcPr>
           <w:p>
@@ -4075,7 +3899,7 @@
         </w:tc>
         <w:tc>
           <w:tcPr>
-            <w:tcW w:w="7387" w:type="dxa"/>
+            <w:tcW w:w="7310" w:type="dxa"/>
             <w:hideMark/>
           </w:tcPr>
           <w:p>
@@ -4096,8 +3920,7 @@
         </w:tc>
         <w:tc>
           <w:tcPr>
-            <w:tcW w:w="992" w:type="dxa"/>
-            <w:gridSpan w:val="3"/>
+            <w:tcW w:w="709" w:type="dxa"/>
             <w:hideMark/>
           </w:tcPr>
           <w:p>
@@ -4120,22 +3943,21 @@
         </w:tc>
         <w:tc>
           <w:tcPr>
-            <w:tcW w:w="1134" w:type="dxa"/>
-            <w:hideMark/>
-          </w:tcPr>
-          <w:p>
-            <w:pPr>
-              <w:rPr>
-                <w:sz w:val="16"/>
-                <w:szCs w:val="16"/>
-              </w:rPr>
-            </w:pPr>
-            <w:r>
-              <w:rPr>
-                <w:sz w:val="16"/>
-                <w:szCs w:val="16"/>
-              </w:rPr>
-              <w:t>Зачтено</w:t>
+            <w:tcW w:w="1665" w:type="dxa"/>
+          </w:tcPr>
+          <w:p>
+            <w:pPr>
+              <w:rPr>
+                <w:sz w:val="16"/>
+                <w:szCs w:val="16"/>
+              </w:rPr>
+            </w:pPr>
+            <w:r>
+              <w:rPr>
+                <w:sz w:val="16"/>
+                <w:szCs w:val="16"/>
+              </w:rPr>
+              <w:t>зачтено</w:t>
             </w:r>
           </w:p>
         </w:tc>
@@ -4143,7 +3965,7 @@
       <w:tr>
         <w:tc>
           <w:tcPr>
-            <w:tcW w:w="0" w:type="auto"/>
+            <w:tcW w:w="453" w:type="dxa"/>
             <w:hideMark/>
           </w:tcPr>
           <w:p>
@@ -4164,7 +3986,7 @@
         </w:tc>
         <w:tc>
           <w:tcPr>
-            <w:tcW w:w="7387" w:type="dxa"/>
+            <w:tcW w:w="7310" w:type="dxa"/>
             <w:hideMark/>
           </w:tcPr>
           <w:p>
@@ -4185,8 +4007,7 @@
         </w:tc>
         <w:tc>
           <w:tcPr>
-            <w:tcW w:w="992" w:type="dxa"/>
-            <w:gridSpan w:val="3"/>
+            <w:tcW w:w="709" w:type="dxa"/>
             <w:hideMark/>
           </w:tcPr>
           <w:p>
@@ -4209,22 +4030,21 @@
         </w:tc>
         <w:tc>
           <w:tcPr>
-            <w:tcW w:w="1134" w:type="dxa"/>
-            <w:hideMark/>
-          </w:tcPr>
-          <w:p>
-            <w:pPr>
-              <w:rPr>
-                <w:sz w:val="16"/>
-                <w:szCs w:val="16"/>
-              </w:rPr>
-            </w:pPr>
-            <w:r>
-              <w:rPr>
-                <w:sz w:val="16"/>
-                <w:szCs w:val="16"/>
-              </w:rPr>
-              <w:t>Хорошо</w:t>
+            <w:tcW w:w="1665" w:type="dxa"/>
+          </w:tcPr>
+          <w:p>
+            <w:pPr>
+              <w:rPr>
+                <w:sz w:val="16"/>
+                <w:szCs w:val="16"/>
+              </w:rPr>
+            </w:pPr>
+            <w:r>
+              <w:rPr>
+                <w:sz w:val="16"/>
+                <w:szCs w:val="16"/>
+              </w:rPr>
+              <w:t>хорошо</w:t>
             </w:r>
           </w:p>
         </w:tc>
@@ -4232,7 +4052,7 @@
       <w:tr>
         <w:tc>
           <w:tcPr>
-            <w:tcW w:w="0" w:type="auto"/>
+            <w:tcW w:w="453" w:type="dxa"/>
             <w:hideMark/>
           </w:tcPr>
           <w:p>
@@ -4253,7 +4073,7 @@
         </w:tc>
         <w:tc>
           <w:tcPr>
-            <w:tcW w:w="7387" w:type="dxa"/>
+            <w:tcW w:w="7310" w:type="dxa"/>
             <w:hideMark/>
           </w:tcPr>
           <w:p>
@@ -4274,8 +4094,7 @@
         </w:tc>
         <w:tc>
           <w:tcPr>
-            <w:tcW w:w="992" w:type="dxa"/>
-            <w:gridSpan w:val="3"/>
+            <w:tcW w:w="709" w:type="dxa"/>
             <w:hideMark/>
           </w:tcPr>
           <w:p>
@@ -4298,22 +4117,21 @@
         </w:tc>
         <w:tc>
           <w:tcPr>
-            <w:tcW w:w="1134" w:type="dxa"/>
-            <w:hideMark/>
-          </w:tcPr>
-          <w:p>
-            <w:pPr>
-              <w:rPr>
-                <w:sz w:val="16"/>
-                <w:szCs w:val="16"/>
-              </w:rPr>
-            </w:pPr>
-            <w:r>
-              <w:rPr>
-                <w:sz w:val="16"/>
-                <w:szCs w:val="16"/>
-              </w:rPr>
-              <w:t>Отлично</w:t>
+            <w:tcW w:w="1665" w:type="dxa"/>
+          </w:tcPr>
+          <w:p>
+            <w:pPr>
+              <w:rPr>
+                <w:sz w:val="16"/>
+                <w:szCs w:val="16"/>
+              </w:rPr>
+            </w:pPr>
+            <w:r>
+              <w:rPr>
+                <w:sz w:val="16"/>
+                <w:szCs w:val="16"/>
+              </w:rPr>
+              <w:t>отлично</w:t>
             </w:r>
           </w:p>
         </w:tc>
@@ -4321,7 +4139,7 @@
       <w:tr>
         <w:tc>
           <w:tcPr>
-            <w:tcW w:w="0" w:type="auto"/>
+            <w:tcW w:w="453" w:type="dxa"/>
             <w:hideMark/>
           </w:tcPr>
           <w:p>
@@ -4342,7 +4160,7 @@
         </w:tc>
         <w:tc>
           <w:tcPr>
-            <w:tcW w:w="7387" w:type="dxa"/>
+            <w:tcW w:w="7310" w:type="dxa"/>
             <w:hideMark/>
           </w:tcPr>
           <w:p>
@@ -4363,8 +4181,7 @@
         </w:tc>
         <w:tc>
           <w:tcPr>
-            <w:tcW w:w="992" w:type="dxa"/>
-            <w:gridSpan w:val="3"/>
+            <w:tcW w:w="709" w:type="dxa"/>
             <w:hideMark/>
           </w:tcPr>
           <w:p>
@@ -4387,22 +4204,21 @@
         </w:tc>
         <w:tc>
           <w:tcPr>
-            <w:tcW w:w="1134" w:type="dxa"/>
-            <w:hideMark/>
-          </w:tcPr>
-          <w:p>
-            <w:pPr>
-              <w:rPr>
-                <w:sz w:val="16"/>
-                <w:szCs w:val="16"/>
-              </w:rPr>
-            </w:pPr>
-            <w:r>
-              <w:rPr>
-                <w:sz w:val="16"/>
-                <w:szCs w:val="16"/>
-              </w:rPr>
-              <w:t>Зачтено</w:t>
+            <w:tcW w:w="1665" w:type="dxa"/>
+          </w:tcPr>
+          <w:p>
+            <w:pPr>
+              <w:rPr>
+                <w:sz w:val="16"/>
+                <w:szCs w:val="16"/>
+              </w:rPr>
+            </w:pPr>
+            <w:r>
+              <w:rPr>
+                <w:sz w:val="16"/>
+                <w:szCs w:val="16"/>
+              </w:rPr>
+              <w:t>зачтено</w:t>
             </w:r>
           </w:p>
         </w:tc>
@@ -4410,7 +4226,7 @@
       <w:tr>
         <w:tc>
           <w:tcPr>
-            <w:tcW w:w="0" w:type="auto"/>
+            <w:tcW w:w="453" w:type="dxa"/>
             <w:hideMark/>
           </w:tcPr>
           <w:p>
@@ -4431,7 +4247,7 @@
         </w:tc>
         <w:tc>
           <w:tcPr>
-            <w:tcW w:w="7387" w:type="dxa"/>
+            <w:tcW w:w="7310" w:type="dxa"/>
             <w:hideMark/>
           </w:tcPr>
           <w:p>
@@ -4452,8 +4268,7 @@
         </w:tc>
         <w:tc>
           <w:tcPr>
-            <w:tcW w:w="992" w:type="dxa"/>
-            <w:gridSpan w:val="3"/>
+            <w:tcW w:w="709" w:type="dxa"/>
             <w:hideMark/>
           </w:tcPr>
           <w:p>
@@ -4476,22 +4291,21 @@
         </w:tc>
         <w:tc>
           <w:tcPr>
-            <w:tcW w:w="1134" w:type="dxa"/>
-            <w:hideMark/>
-          </w:tcPr>
-          <w:p>
-            <w:pPr>
-              <w:rPr>
-                <w:sz w:val="16"/>
-                <w:szCs w:val="16"/>
-              </w:rPr>
-            </w:pPr>
-            <w:r>
-              <w:rPr>
-                <w:sz w:val="16"/>
-                <w:szCs w:val="16"/>
-              </w:rPr>
-              <w:t>Отлично</w:t>
+            <w:tcW w:w="1665" w:type="dxa"/>
+          </w:tcPr>
+          <w:p>
+            <w:pPr>
+              <w:rPr>
+                <w:sz w:val="16"/>
+                <w:szCs w:val="16"/>
+              </w:rPr>
+            </w:pPr>
+            <w:r>
+              <w:rPr>
+                <w:sz w:val="16"/>
+                <w:szCs w:val="16"/>
+              </w:rPr>
+              <w:t>хорошо</w:t>
             </w:r>
           </w:p>
         </w:tc>
@@ -4499,7 +4313,7 @@
       <w:tr>
         <w:tc>
           <w:tcPr>
-            <w:tcW w:w="0" w:type="auto"/>
+            <w:tcW w:w="453" w:type="dxa"/>
             <w:hideMark/>
           </w:tcPr>
           <w:p>
@@ -4520,7 +4334,7 @@
         </w:tc>
         <w:tc>
           <w:tcPr>
-            <w:tcW w:w="7387" w:type="dxa"/>
+            <w:tcW w:w="7310" w:type="dxa"/>
             <w:hideMark/>
           </w:tcPr>
           <w:p>
@@ -4541,8 +4355,7 @@
         </w:tc>
         <w:tc>
           <w:tcPr>
-            <w:tcW w:w="992" w:type="dxa"/>
-            <w:gridSpan w:val="3"/>
+            <w:tcW w:w="709" w:type="dxa"/>
             <w:hideMark/>
           </w:tcPr>
           <w:p>
@@ -4565,22 +4378,21 @@
         </w:tc>
         <w:tc>
           <w:tcPr>
-            <w:tcW w:w="1134" w:type="dxa"/>
-            <w:hideMark/>
-          </w:tcPr>
-          <w:p>
-            <w:pPr>
-              <w:rPr>
-                <w:sz w:val="16"/>
-                <w:szCs w:val="16"/>
-              </w:rPr>
-            </w:pPr>
-            <w:r>
-              <w:rPr>
-                <w:sz w:val="16"/>
-                <w:szCs w:val="16"/>
-              </w:rPr>
-              <w:t>Зачтено</w:t>
+            <w:tcW w:w="1665" w:type="dxa"/>
+          </w:tcPr>
+          <w:p>
+            <w:pPr>
+              <w:rPr>
+                <w:sz w:val="16"/>
+                <w:szCs w:val="16"/>
+              </w:rPr>
+            </w:pPr>
+            <w:r>
+              <w:rPr>
+                <w:sz w:val="16"/>
+                <w:szCs w:val="16"/>
+              </w:rPr>
+              <w:t>зачтено</w:t>
             </w:r>
           </w:p>
         </w:tc>
@@ -4588,7 +4400,7 @@
       <w:tr>
         <w:tc>
           <w:tcPr>
-            <w:tcW w:w="0" w:type="auto"/>
+            <w:tcW w:w="453" w:type="dxa"/>
             <w:hideMark/>
           </w:tcPr>
           <w:p>
@@ -4609,7 +4421,7 @@
         </w:tc>
         <w:tc>
           <w:tcPr>
-            <w:tcW w:w="7387" w:type="dxa"/>
+            <w:tcW w:w="7310" w:type="dxa"/>
             <w:hideMark/>
           </w:tcPr>
           <w:p>
@@ -4630,8 +4442,7 @@
         </w:tc>
         <w:tc>
           <w:tcPr>
-            <w:tcW w:w="992" w:type="dxa"/>
-            <w:gridSpan w:val="3"/>
+            <w:tcW w:w="709" w:type="dxa"/>
             <w:hideMark/>
           </w:tcPr>
           <w:p>
@@ -4654,22 +4465,21 @@
         </w:tc>
         <w:tc>
           <w:tcPr>
-            <w:tcW w:w="1134" w:type="dxa"/>
-            <w:hideMark/>
-          </w:tcPr>
-          <w:p>
-            <w:pPr>
-              <w:rPr>
-                <w:sz w:val="16"/>
-                <w:szCs w:val="16"/>
-              </w:rPr>
-            </w:pPr>
-            <w:r>
-              <w:rPr>
-                <w:sz w:val="16"/>
-                <w:szCs w:val="16"/>
-              </w:rPr>
-              <w:t>Хорошо</w:t>
+            <w:tcW w:w="1665" w:type="dxa"/>
+          </w:tcPr>
+          <w:p>
+            <w:pPr>
+              <w:rPr>
+                <w:sz w:val="16"/>
+                <w:szCs w:val="16"/>
+              </w:rPr>
+            </w:pPr>
+            <w:r>
+              <w:rPr>
+                <w:sz w:val="16"/>
+                <w:szCs w:val="16"/>
+              </w:rPr>
+              <w:t>хорошо</w:t>
             </w:r>
           </w:p>
         </w:tc>
@@ -4677,7 +4487,7 @@
       <w:tr>
         <w:tc>
           <w:tcPr>
-            <w:tcW w:w="0" w:type="auto"/>
+            <w:tcW w:w="453" w:type="dxa"/>
             <w:hideMark/>
           </w:tcPr>
           <w:p>
@@ -4698,7 +4508,7 @@
         </w:tc>
         <w:tc>
           <w:tcPr>
-            <w:tcW w:w="7387" w:type="dxa"/>
+            <w:tcW w:w="7310" w:type="dxa"/>
             <w:hideMark/>
           </w:tcPr>
           <w:p>
@@ -4719,8 +4529,7 @@
         </w:tc>
         <w:tc>
           <w:tcPr>
-            <w:tcW w:w="992" w:type="dxa"/>
-            <w:gridSpan w:val="3"/>
+            <w:tcW w:w="709" w:type="dxa"/>
             <w:hideMark/>
           </w:tcPr>
           <w:p>
@@ -4743,22 +4552,21 @@
         </w:tc>
         <w:tc>
           <w:tcPr>
-            <w:tcW w:w="1134" w:type="dxa"/>
-            <w:hideMark/>
-          </w:tcPr>
-          <w:p>
-            <w:pPr>
-              <w:rPr>
-                <w:sz w:val="16"/>
-                <w:szCs w:val="16"/>
-              </w:rPr>
-            </w:pPr>
-            <w:r>
-              <w:rPr>
-                <w:sz w:val="16"/>
-                <w:szCs w:val="16"/>
-              </w:rPr>
-              <w:t>Отлично</w:t>
+            <w:tcW w:w="1665" w:type="dxa"/>
+          </w:tcPr>
+          <w:p>
+            <w:pPr>
+              <w:rPr>
+                <w:sz w:val="16"/>
+                <w:szCs w:val="16"/>
+              </w:rPr>
+            </w:pPr>
+            <w:r>
+              <w:rPr>
+                <w:sz w:val="16"/>
+                <w:szCs w:val="16"/>
+              </w:rPr>
+              <w:t>хорошо</w:t>
             </w:r>
           </w:p>
         </w:tc>
@@ -4766,7 +4574,7 @@
       <w:tr>
         <w:tc>
           <w:tcPr>
-            <w:tcW w:w="0" w:type="auto"/>
+            <w:tcW w:w="453" w:type="dxa"/>
             <w:hideMark/>
           </w:tcPr>
           <w:p>
@@ -4787,7 +4595,7 @@
         </w:tc>
         <w:tc>
           <w:tcPr>
-            <w:tcW w:w="7387" w:type="dxa"/>
+            <w:tcW w:w="7310" w:type="dxa"/>
             <w:hideMark/>
           </w:tcPr>
           <w:p>
@@ -4808,8 +4616,7 @@
         </w:tc>
         <w:tc>
           <w:tcPr>
-            <w:tcW w:w="992" w:type="dxa"/>
-            <w:gridSpan w:val="3"/>
+            <w:tcW w:w="709" w:type="dxa"/>
             <w:hideMark/>
           </w:tcPr>
           <w:p>
@@ -4832,22 +4639,21 @@
         </w:tc>
         <w:tc>
           <w:tcPr>
-            <w:tcW w:w="1134" w:type="dxa"/>
-            <w:hideMark/>
-          </w:tcPr>
-          <w:p>
-            <w:pPr>
-              <w:rPr>
-                <w:sz w:val="16"/>
-                <w:szCs w:val="16"/>
-              </w:rPr>
-            </w:pPr>
-            <w:r>
-              <w:rPr>
-                <w:sz w:val="16"/>
-                <w:szCs w:val="16"/>
-              </w:rPr>
-              <w:t>Хорошо</w:t>
+            <w:tcW w:w="1665" w:type="dxa"/>
+          </w:tcPr>
+          <w:p>
+            <w:pPr>
+              <w:rPr>
+                <w:sz w:val="16"/>
+                <w:szCs w:val="16"/>
+              </w:rPr>
+            </w:pPr>
+            <w:r>
+              <w:rPr>
+                <w:sz w:val="16"/>
+                <w:szCs w:val="16"/>
+              </w:rPr>
+              <w:t>хорошо</w:t>
             </w:r>
           </w:p>
         </w:tc>
@@ -4855,7 +4661,7 @@
       <w:tr>
         <w:tc>
           <w:tcPr>
-            <w:tcW w:w="0" w:type="auto"/>
+            <w:tcW w:w="453" w:type="dxa"/>
             <w:hideMark/>
           </w:tcPr>
           <w:p>
@@ -4876,7 +4682,7 @@
         </w:tc>
         <w:tc>
           <w:tcPr>
-            <w:tcW w:w="7387" w:type="dxa"/>
+            <w:tcW w:w="7310" w:type="dxa"/>
             <w:hideMark/>
           </w:tcPr>
           <w:p>
@@ -4897,8 +4703,7 @@
         </w:tc>
         <w:tc>
           <w:tcPr>
-            <w:tcW w:w="992" w:type="dxa"/>
-            <w:gridSpan w:val="3"/>
+            <w:tcW w:w="709" w:type="dxa"/>
             <w:hideMark/>
           </w:tcPr>
           <w:p>
@@ -4921,22 +4726,21 @@
         </w:tc>
         <w:tc>
           <w:tcPr>
-            <w:tcW w:w="1134" w:type="dxa"/>
-            <w:hideMark/>
-          </w:tcPr>
-          <w:p>
-            <w:pPr>
-              <w:rPr>
-                <w:sz w:val="16"/>
-                <w:szCs w:val="16"/>
-              </w:rPr>
-            </w:pPr>
-            <w:r>
-              <w:rPr>
-                <w:sz w:val="16"/>
-                <w:szCs w:val="16"/>
-              </w:rPr>
-              <w:t>Хорошо</w:t>
+            <w:tcW w:w="1665" w:type="dxa"/>
+          </w:tcPr>
+          <w:p>
+            <w:pPr>
+              <w:rPr>
+                <w:sz w:val="16"/>
+                <w:szCs w:val="16"/>
+              </w:rPr>
+            </w:pPr>
+            <w:r>
+              <w:rPr>
+                <w:sz w:val="16"/>
+                <w:szCs w:val="16"/>
+              </w:rPr>
+              <w:t>хорошо</w:t>
             </w:r>
           </w:p>
         </w:tc>
@@ -4944,7 +4748,7 @@
       <w:tr>
         <w:tc>
           <w:tcPr>
-            <w:tcW w:w="0" w:type="auto"/>
+            <w:tcW w:w="453" w:type="dxa"/>
             <w:hideMark/>
           </w:tcPr>
           <w:p>
@@ -4965,7 +4769,7 @@
         </w:tc>
         <w:tc>
           <w:tcPr>
-            <w:tcW w:w="7387" w:type="dxa"/>
+            <w:tcW w:w="7310" w:type="dxa"/>
             <w:hideMark/>
           </w:tcPr>
           <w:p>
@@ -4986,8 +4790,7 @@
         </w:tc>
         <w:tc>
           <w:tcPr>
-            <w:tcW w:w="992" w:type="dxa"/>
-            <w:gridSpan w:val="3"/>
+            <w:tcW w:w="709" w:type="dxa"/>
             <w:hideMark/>
           </w:tcPr>
           <w:p>
@@ -5010,22 +4813,21 @@
         </w:tc>
         <w:tc>
           <w:tcPr>
-            <w:tcW w:w="1134" w:type="dxa"/>
-            <w:hideMark/>
-          </w:tcPr>
-          <w:p>
-            <w:pPr>
-              <w:rPr>
-                <w:sz w:val="16"/>
-                <w:szCs w:val="16"/>
-              </w:rPr>
-            </w:pPr>
-            <w:r>
-              <w:rPr>
-                <w:sz w:val="16"/>
-                <w:szCs w:val="16"/>
-              </w:rPr>
-              <w:t>Хорошо</w:t>
+            <w:tcW w:w="1665" w:type="dxa"/>
+          </w:tcPr>
+          <w:p>
+            <w:pPr>
+              <w:rPr>
+                <w:sz w:val="16"/>
+                <w:szCs w:val="16"/>
+              </w:rPr>
+            </w:pPr>
+            <w:r>
+              <w:rPr>
+                <w:sz w:val="16"/>
+                <w:szCs w:val="16"/>
+              </w:rPr>
+              <w:t>отлично</w:t>
             </w:r>
           </w:p>
         </w:tc>
@@ -5033,7 +4835,7 @@
       <w:tr>
         <w:tc>
           <w:tcPr>
-            <w:tcW w:w="0" w:type="auto"/>
+            <w:tcW w:w="453" w:type="dxa"/>
             <w:hideMark/>
           </w:tcPr>
           <w:p>
@@ -5054,7 +4856,7 @@
         </w:tc>
         <w:tc>
           <w:tcPr>
-            <w:tcW w:w="7387" w:type="dxa"/>
+            <w:tcW w:w="7310" w:type="dxa"/>
             <w:hideMark/>
           </w:tcPr>
           <w:p>
@@ -5075,8 +4877,7 @@
         </w:tc>
         <w:tc>
           <w:tcPr>
-            <w:tcW w:w="992" w:type="dxa"/>
-            <w:gridSpan w:val="3"/>
+            <w:tcW w:w="709" w:type="dxa"/>
             <w:hideMark/>
           </w:tcPr>
           <w:p>
@@ -5099,22 +4900,21 @@
         </w:tc>
         <w:tc>
           <w:tcPr>
-            <w:tcW w:w="1134" w:type="dxa"/>
-            <w:hideMark/>
-          </w:tcPr>
-          <w:p>
-            <w:pPr>
-              <w:rPr>
-                <w:sz w:val="16"/>
-                <w:szCs w:val="16"/>
-              </w:rPr>
-            </w:pPr>
-            <w:r>
-              <w:rPr>
-                <w:sz w:val="16"/>
-                <w:szCs w:val="16"/>
-              </w:rPr>
-              <w:t>Хорошо</w:t>
+            <w:tcW w:w="1665" w:type="dxa"/>
+          </w:tcPr>
+          <w:p>
+            <w:pPr>
+              <w:rPr>
+                <w:sz w:val="16"/>
+                <w:szCs w:val="16"/>
+              </w:rPr>
+            </w:pPr>
+            <w:r>
+              <w:rPr>
+                <w:sz w:val="16"/>
+                <w:szCs w:val="16"/>
+              </w:rPr>
+              <w:t>хорошо</w:t>
             </w:r>
           </w:p>
         </w:tc>
@@ -5122,7 +4922,7 @@
       <w:tr>
         <w:tc>
           <w:tcPr>
-            <w:tcW w:w="0" w:type="auto"/>
+            <w:tcW w:w="453" w:type="dxa"/>
             <w:hideMark/>
           </w:tcPr>
           <w:p>
@@ -5143,7 +4943,7 @@
         </w:tc>
         <w:tc>
           <w:tcPr>
-            <w:tcW w:w="7387" w:type="dxa"/>
+            <w:tcW w:w="7310" w:type="dxa"/>
             <w:hideMark/>
           </w:tcPr>
           <w:p>
@@ -5164,8 +4964,7 @@
         </w:tc>
         <w:tc>
           <w:tcPr>
-            <w:tcW w:w="992" w:type="dxa"/>
-            <w:gridSpan w:val="3"/>
+            <w:tcW w:w="709" w:type="dxa"/>
             <w:hideMark/>
           </w:tcPr>
           <w:p>
@@ -5188,22 +4987,21 @@
         </w:tc>
         <w:tc>
           <w:tcPr>
-            <w:tcW w:w="1134" w:type="dxa"/>
-            <w:hideMark/>
-          </w:tcPr>
-          <w:p>
-            <w:pPr>
-              <w:rPr>
-                <w:sz w:val="16"/>
-                <w:szCs w:val="16"/>
-              </w:rPr>
-            </w:pPr>
-            <w:r>
-              <w:rPr>
-                <w:sz w:val="16"/>
-                <w:szCs w:val="16"/>
-              </w:rPr>
-              <w:t>Зачтено</w:t>
+            <w:tcW w:w="1665" w:type="dxa"/>
+          </w:tcPr>
+          <w:p>
+            <w:pPr>
+              <w:rPr>
+                <w:sz w:val="16"/>
+                <w:szCs w:val="16"/>
+              </w:rPr>
+            </w:pPr>
+            <w:r>
+              <w:rPr>
+                <w:sz w:val="16"/>
+                <w:szCs w:val="16"/>
+              </w:rPr>
+              <w:t>зачтено</w:t>
             </w:r>
           </w:p>
         </w:tc>
@@ -5211,7 +5009,7 @@
       <w:tr>
         <w:tc>
           <w:tcPr>
-            <w:tcW w:w="0" w:type="auto"/>
+            <w:tcW w:w="453" w:type="dxa"/>
             <w:hideMark/>
           </w:tcPr>
           <w:p>
@@ -5232,7 +5030,7 @@
         </w:tc>
         <w:tc>
           <w:tcPr>
-            <w:tcW w:w="7387" w:type="dxa"/>
+            <w:tcW w:w="7310" w:type="dxa"/>
             <w:hideMark/>
           </w:tcPr>
           <w:p>
@@ -5253,8 +5051,7 @@
         </w:tc>
         <w:tc>
           <w:tcPr>
-            <w:tcW w:w="992" w:type="dxa"/>
-            <w:gridSpan w:val="3"/>
+            <w:tcW w:w="709" w:type="dxa"/>
             <w:hideMark/>
           </w:tcPr>
           <w:p>
@@ -5277,22 +5074,21 @@
         </w:tc>
         <w:tc>
           <w:tcPr>
-            <w:tcW w:w="1134" w:type="dxa"/>
-            <w:hideMark/>
-          </w:tcPr>
-          <w:p>
-            <w:pPr>
-              <w:rPr>
-                <w:sz w:val="16"/>
-                <w:szCs w:val="16"/>
-              </w:rPr>
-            </w:pPr>
-            <w:r>
-              <w:rPr>
-                <w:sz w:val="16"/>
-                <w:szCs w:val="16"/>
-              </w:rPr>
-              <w:t>Хорошо</w:t>
+            <w:tcW w:w="1665" w:type="dxa"/>
+          </w:tcPr>
+          <w:p>
+            <w:pPr>
+              <w:rPr>
+                <w:sz w:val="16"/>
+                <w:szCs w:val="16"/>
+              </w:rPr>
+            </w:pPr>
+            <w:r>
+              <w:rPr>
+                <w:sz w:val="16"/>
+                <w:szCs w:val="16"/>
+              </w:rPr>
+              <w:t>хорошо</w:t>
             </w:r>
           </w:p>
         </w:tc>
@@ -5300,7 +5096,7 @@
       <w:tr>
         <w:tc>
           <w:tcPr>
-            <w:tcW w:w="0" w:type="auto"/>
+            <w:tcW w:w="453" w:type="dxa"/>
             <w:hideMark/>
           </w:tcPr>
           <w:p>
@@ -5321,7 +5117,7 @@
         </w:tc>
         <w:tc>
           <w:tcPr>
-            <w:tcW w:w="7387" w:type="dxa"/>
+            <w:tcW w:w="7310" w:type="dxa"/>
             <w:hideMark/>
           </w:tcPr>
           <w:p>
@@ -5342,8 +5138,7 @@
         </w:tc>
         <w:tc>
           <w:tcPr>
-            <w:tcW w:w="992" w:type="dxa"/>
-            <w:gridSpan w:val="3"/>
+            <w:tcW w:w="709" w:type="dxa"/>
             <w:hideMark/>
           </w:tcPr>
           <w:p>
@@ -5366,22 +5161,21 @@
         </w:tc>
         <w:tc>
           <w:tcPr>
-            <w:tcW w:w="1134" w:type="dxa"/>
-            <w:hideMark/>
-          </w:tcPr>
-          <w:p>
-            <w:pPr>
-              <w:rPr>
-                <w:sz w:val="16"/>
-                <w:szCs w:val="16"/>
-              </w:rPr>
-            </w:pPr>
-            <w:r>
-              <w:rPr>
-                <w:sz w:val="16"/>
-                <w:szCs w:val="16"/>
-              </w:rPr>
-              <w:t>Зачтено</w:t>
+            <w:tcW w:w="1665" w:type="dxa"/>
+          </w:tcPr>
+          <w:p>
+            <w:pPr>
+              <w:rPr>
+                <w:sz w:val="16"/>
+                <w:szCs w:val="16"/>
+              </w:rPr>
+            </w:pPr>
+            <w:r>
+              <w:rPr>
+                <w:sz w:val="16"/>
+                <w:szCs w:val="16"/>
+              </w:rPr>
+              <w:t>зачтено</w:t>
             </w:r>
           </w:p>
         </w:tc>
@@ -5389,7 +5183,7 @@
       <w:tr>
         <w:tc>
           <w:tcPr>
-            <w:tcW w:w="0" w:type="auto"/>
+            <w:tcW w:w="453" w:type="dxa"/>
             <w:hideMark/>
           </w:tcPr>
           <w:p>
@@ -5410,7 +5204,7 @@
         </w:tc>
         <w:tc>
           <w:tcPr>
-            <w:tcW w:w="7387" w:type="dxa"/>
+            <w:tcW w:w="7310" w:type="dxa"/>
             <w:hideMark/>
           </w:tcPr>
           <w:p>
@@ -5431,8 +5225,7 @@
         </w:tc>
         <w:tc>
           <w:tcPr>
-            <w:tcW w:w="992" w:type="dxa"/>
-            <w:gridSpan w:val="3"/>
+            <w:tcW w:w="709" w:type="dxa"/>
             <w:hideMark/>
           </w:tcPr>
           <w:p>
@@ -5455,22 +5248,21 @@
         </w:tc>
         <w:tc>
           <w:tcPr>
-            <w:tcW w:w="1134" w:type="dxa"/>
-            <w:hideMark/>
-          </w:tcPr>
-          <w:p>
-            <w:pPr>
-              <w:rPr>
-                <w:sz w:val="16"/>
-                <w:szCs w:val="16"/>
-              </w:rPr>
-            </w:pPr>
-            <w:r>
-              <w:rPr>
-                <w:sz w:val="16"/>
-                <w:szCs w:val="16"/>
-              </w:rPr>
-              <w:t>Зачтено</w:t>
+            <w:tcW w:w="1665" w:type="dxa"/>
+          </w:tcPr>
+          <w:p>
+            <w:pPr>
+              <w:rPr>
+                <w:sz w:val="16"/>
+                <w:szCs w:val="16"/>
+              </w:rPr>
+            </w:pPr>
+            <w:r>
+              <w:rPr>
+                <w:sz w:val="16"/>
+                <w:szCs w:val="16"/>
+              </w:rPr>
+              <w:t>зачтено</w:t>
             </w:r>
           </w:p>
         </w:tc>
@@ -5478,7 +5270,7 @@
       <w:tr>
         <w:tc>
           <w:tcPr>
-            <w:tcW w:w="0" w:type="auto"/>
+            <w:tcW w:w="453" w:type="dxa"/>
             <w:hideMark/>
           </w:tcPr>
           <w:p>
@@ -5499,7 +5291,7 @@
         </w:tc>
         <w:tc>
           <w:tcPr>
-            <w:tcW w:w="7387" w:type="dxa"/>
+            <w:tcW w:w="7310" w:type="dxa"/>
             <w:hideMark/>
           </w:tcPr>
           <w:p>
@@ -5520,8 +5312,7 @@
         </w:tc>
         <w:tc>
           <w:tcPr>
-            <w:tcW w:w="992" w:type="dxa"/>
-            <w:gridSpan w:val="3"/>
+            <w:tcW w:w="709" w:type="dxa"/>
             <w:hideMark/>
           </w:tcPr>
           <w:p>
@@ -5544,22 +5335,21 @@
         </w:tc>
         <w:tc>
           <w:tcPr>
-            <w:tcW w:w="1134" w:type="dxa"/>
-            <w:hideMark/>
-          </w:tcPr>
-          <w:p>
-            <w:pPr>
-              <w:rPr>
-                <w:sz w:val="16"/>
-                <w:szCs w:val="16"/>
-              </w:rPr>
-            </w:pPr>
-            <w:r>
-              <w:rPr>
-                <w:sz w:val="16"/>
-                <w:szCs w:val="16"/>
-              </w:rPr>
-              <w:t>Зачтено</w:t>
+            <w:tcW w:w="1665" w:type="dxa"/>
+          </w:tcPr>
+          <w:p>
+            <w:pPr>
+              <w:rPr>
+                <w:sz w:val="16"/>
+                <w:szCs w:val="16"/>
+              </w:rPr>
+            </w:pPr>
+            <w:r>
+              <w:rPr>
+                <w:sz w:val="16"/>
+                <w:szCs w:val="16"/>
+              </w:rPr>
+              <w:t>зачтено</w:t>
             </w:r>
           </w:p>
         </w:tc>
@@ -5567,7 +5357,7 @@
       <w:tr>
         <w:tc>
           <w:tcPr>
-            <w:tcW w:w="0" w:type="auto"/>
+            <w:tcW w:w="453" w:type="dxa"/>
             <w:hideMark/>
           </w:tcPr>
           <w:p>
@@ -5588,7 +5378,7 @@
         </w:tc>
         <w:tc>
           <w:tcPr>
-            <w:tcW w:w="7387" w:type="dxa"/>
+            <w:tcW w:w="7310" w:type="dxa"/>
             <w:hideMark/>
           </w:tcPr>
           <w:p>
@@ -5609,8 +5399,7 @@
         </w:tc>
         <w:tc>
           <w:tcPr>
-            <w:tcW w:w="992" w:type="dxa"/>
-            <w:gridSpan w:val="3"/>
+            <w:tcW w:w="709" w:type="dxa"/>
             <w:hideMark/>
           </w:tcPr>
           <w:p>
@@ -5633,22 +5422,21 @@
         </w:tc>
         <w:tc>
           <w:tcPr>
-            <w:tcW w:w="1134" w:type="dxa"/>
-            <w:hideMark/>
-          </w:tcPr>
-          <w:p>
-            <w:pPr>
-              <w:rPr>
-                <w:sz w:val="16"/>
-                <w:szCs w:val="16"/>
-              </w:rPr>
-            </w:pPr>
-            <w:r>
-              <w:rPr>
-                <w:sz w:val="16"/>
-                <w:szCs w:val="16"/>
-              </w:rPr>
-              <w:t>Зачтено</w:t>
+            <w:tcW w:w="1665" w:type="dxa"/>
+          </w:tcPr>
+          <w:p>
+            <w:pPr>
+              <w:rPr>
+                <w:sz w:val="16"/>
+                <w:szCs w:val="16"/>
+              </w:rPr>
+            </w:pPr>
+            <w:r>
+              <w:rPr>
+                <w:sz w:val="16"/>
+                <w:szCs w:val="16"/>
+              </w:rPr>
+              <w:t>зачтено</w:t>
             </w:r>
           </w:p>
         </w:tc>
@@ -5656,7 +5444,7 @@
       <w:tr>
         <w:tc>
           <w:tcPr>
-            <w:tcW w:w="0" w:type="auto"/>
+            <w:tcW w:w="453" w:type="dxa"/>
             <w:hideMark/>
           </w:tcPr>
           <w:p>
@@ -5677,7 +5465,7 @@
         </w:tc>
         <w:tc>
           <w:tcPr>
-            <w:tcW w:w="7387" w:type="dxa"/>
+            <w:tcW w:w="7310" w:type="dxa"/>
             <w:hideMark/>
           </w:tcPr>
           <w:p>
@@ -5698,8 +5486,7 @@
         </w:tc>
         <w:tc>
           <w:tcPr>
-            <w:tcW w:w="992" w:type="dxa"/>
-            <w:gridSpan w:val="3"/>
+            <w:tcW w:w="709" w:type="dxa"/>
             <w:hideMark/>
           </w:tcPr>
           <w:p>
@@ -5722,22 +5509,21 @@
         </w:tc>
         <w:tc>
           <w:tcPr>
-            <w:tcW w:w="1134" w:type="dxa"/>
-            <w:hideMark/>
-          </w:tcPr>
-          <w:p>
-            <w:pPr>
-              <w:rPr>
-                <w:sz w:val="16"/>
-                <w:szCs w:val="16"/>
-              </w:rPr>
-            </w:pPr>
-            <w:r>
-              <w:rPr>
-                <w:sz w:val="16"/>
-                <w:szCs w:val="16"/>
-              </w:rPr>
-              <w:t>Хорошо</w:t>
+            <w:tcW w:w="1665" w:type="dxa"/>
+          </w:tcPr>
+          <w:p>
+            <w:pPr>
+              <w:rPr>
+                <w:sz w:val="16"/>
+                <w:szCs w:val="16"/>
+              </w:rPr>
+            </w:pPr>
+            <w:r>
+              <w:rPr>
+                <w:sz w:val="16"/>
+                <w:szCs w:val="16"/>
+              </w:rPr>
+              <w:t>хорошо</w:t>
             </w:r>
           </w:p>
         </w:tc>
@@ -5745,7 +5531,7 @@
       <w:tr>
         <w:tc>
           <w:tcPr>
-            <w:tcW w:w="0" w:type="auto"/>
+            <w:tcW w:w="453" w:type="dxa"/>
             <w:hideMark/>
           </w:tcPr>
           <w:p>
@@ -5766,7 +5552,7 @@
         </w:tc>
         <w:tc>
           <w:tcPr>
-            <w:tcW w:w="7387" w:type="dxa"/>
+            <w:tcW w:w="7310" w:type="dxa"/>
             <w:hideMark/>
           </w:tcPr>
           <w:p>
@@ -5787,8 +5573,7 @@
         </w:tc>
         <w:tc>
           <w:tcPr>
-            <w:tcW w:w="992" w:type="dxa"/>
-            <w:gridSpan w:val="3"/>
+            <w:tcW w:w="709" w:type="dxa"/>
             <w:hideMark/>
           </w:tcPr>
           <w:p>
@@ -5811,22 +5596,21 @@
         </w:tc>
         <w:tc>
           <w:tcPr>
-            <w:tcW w:w="1134" w:type="dxa"/>
-            <w:hideMark/>
-          </w:tcPr>
-          <w:p>
-            <w:pPr>
-              <w:rPr>
-                <w:sz w:val="16"/>
-                <w:szCs w:val="16"/>
-              </w:rPr>
-            </w:pPr>
-            <w:r>
-              <w:rPr>
-                <w:sz w:val="16"/>
-                <w:szCs w:val="16"/>
-              </w:rPr>
-              <w:t>Хорошо</w:t>
+            <w:tcW w:w="1665" w:type="dxa"/>
+          </w:tcPr>
+          <w:p>
+            <w:pPr>
+              <w:rPr>
+                <w:sz w:val="16"/>
+                <w:szCs w:val="16"/>
+              </w:rPr>
+            </w:pPr>
+            <w:r>
+              <w:rPr>
+                <w:sz w:val="16"/>
+                <w:szCs w:val="16"/>
+              </w:rPr>
+              <w:t>хорошо</w:t>
             </w:r>
           </w:p>
         </w:tc>
@@ -5834,7 +5618,7 @@
       <w:tr>
         <w:tc>
           <w:tcPr>
-            <w:tcW w:w="0" w:type="auto"/>
+            <w:tcW w:w="453" w:type="dxa"/>
             <w:hideMark/>
           </w:tcPr>
           <w:p>
@@ -5855,7 +5639,7 @@
         </w:tc>
         <w:tc>
           <w:tcPr>
-            <w:tcW w:w="7387" w:type="dxa"/>
+            <w:tcW w:w="7310" w:type="dxa"/>
             <w:hideMark/>
           </w:tcPr>
           <w:p>
@@ -5876,8 +5660,7 @@
         </w:tc>
         <w:tc>
           <w:tcPr>
-            <w:tcW w:w="992" w:type="dxa"/>
-            <w:gridSpan w:val="3"/>
+            <w:tcW w:w="709" w:type="dxa"/>
             <w:hideMark/>
           </w:tcPr>
           <w:p>
@@ -5900,22 +5683,21 @@
         </w:tc>
         <w:tc>
           <w:tcPr>
-            <w:tcW w:w="1134" w:type="dxa"/>
-            <w:hideMark/>
-          </w:tcPr>
-          <w:p>
-            <w:pPr>
-              <w:rPr>
-                <w:sz w:val="16"/>
-                <w:szCs w:val="16"/>
-              </w:rPr>
-            </w:pPr>
-            <w:r>
-              <w:rPr>
-                <w:sz w:val="16"/>
-                <w:szCs w:val="16"/>
-              </w:rPr>
-              <w:t>Удовлетворительно</w:t>
+            <w:tcW w:w="1665" w:type="dxa"/>
+          </w:tcPr>
+          <w:p>
+            <w:pPr>
+              <w:rPr>
+                <w:sz w:val="16"/>
+                <w:szCs w:val="16"/>
+              </w:rPr>
+            </w:pPr>
+            <w:r>
+              <w:rPr>
+                <w:sz w:val="16"/>
+                <w:szCs w:val="16"/>
+              </w:rPr>
+              <w:t>отлично</w:t>
             </w:r>
           </w:p>
         </w:tc>
@@ -5923,7 +5705,7 @@
       <w:tr>
         <w:tc>
           <w:tcPr>
-            <w:tcW w:w="0" w:type="auto"/>
+            <w:tcW w:w="453" w:type="dxa"/>
             <w:hideMark/>
           </w:tcPr>
           <w:p>
@@ -5944,7 +5726,7 @@
         </w:tc>
         <w:tc>
           <w:tcPr>
-            <w:tcW w:w="7387" w:type="dxa"/>
+            <w:tcW w:w="7310" w:type="dxa"/>
             <w:hideMark/>
           </w:tcPr>
           <w:p>
@@ -5965,8 +5747,7 @@
         </w:tc>
         <w:tc>
           <w:tcPr>
-            <w:tcW w:w="992" w:type="dxa"/>
-            <w:gridSpan w:val="3"/>
+            <w:tcW w:w="709" w:type="dxa"/>
             <w:hideMark/>
           </w:tcPr>
           <w:p>
@@ -5989,22 +5770,21 @@
         </w:tc>
         <w:tc>
           <w:tcPr>
-            <w:tcW w:w="1134" w:type="dxa"/>
-            <w:hideMark/>
-          </w:tcPr>
-          <w:p>
-            <w:pPr>
-              <w:rPr>
-                <w:sz w:val="16"/>
-                <w:szCs w:val="16"/>
-              </w:rPr>
-            </w:pPr>
-            <w:r>
-              <w:rPr>
-                <w:sz w:val="16"/>
-                <w:szCs w:val="16"/>
-              </w:rPr>
-              <w:t>Зачтено</w:t>
+            <w:tcW w:w="1665" w:type="dxa"/>
+          </w:tcPr>
+          <w:p>
+            <w:pPr>
+              <w:rPr>
+                <w:sz w:val="16"/>
+                <w:szCs w:val="16"/>
+              </w:rPr>
+            </w:pPr>
+            <w:r>
+              <w:rPr>
+                <w:sz w:val="16"/>
+                <w:szCs w:val="16"/>
+              </w:rPr>
+              <w:t>зачтено</w:t>
             </w:r>
           </w:p>
         </w:tc>
@@ -6012,7 +5792,7 @@
       <w:tr>
         <w:tc>
           <w:tcPr>
-            <w:tcW w:w="0" w:type="auto"/>
+            <w:tcW w:w="453" w:type="dxa"/>
             <w:hideMark/>
           </w:tcPr>
           <w:p>
@@ -6033,7 +5813,7 @@
         </w:tc>
         <w:tc>
           <w:tcPr>
-            <w:tcW w:w="7387" w:type="dxa"/>
+            <w:tcW w:w="7310" w:type="dxa"/>
             <w:hideMark/>
           </w:tcPr>
           <w:p>
@@ -6054,8 +5834,7 @@
         </w:tc>
         <w:tc>
           <w:tcPr>
-            <w:tcW w:w="992" w:type="dxa"/>
-            <w:gridSpan w:val="3"/>
+            <w:tcW w:w="709" w:type="dxa"/>
             <w:hideMark/>
           </w:tcPr>
           <w:p>
@@ -6078,22 +5857,21 @@
         </w:tc>
         <w:tc>
           <w:tcPr>
-            <w:tcW w:w="1134" w:type="dxa"/>
-            <w:hideMark/>
-          </w:tcPr>
-          <w:p>
-            <w:pPr>
-              <w:rPr>
-                <w:sz w:val="16"/>
-                <w:szCs w:val="16"/>
-              </w:rPr>
-            </w:pPr>
-            <w:r>
-              <w:rPr>
-                <w:sz w:val="16"/>
-                <w:szCs w:val="16"/>
-              </w:rPr>
-              <w:t>Зачтено</w:t>
+            <w:tcW w:w="1665" w:type="dxa"/>
+          </w:tcPr>
+          <w:p>
+            <w:pPr>
+              <w:rPr>
+                <w:sz w:val="16"/>
+                <w:szCs w:val="16"/>
+              </w:rPr>
+            </w:pPr>
+            <w:r>
+              <w:rPr>
+                <w:sz w:val="16"/>
+                <w:szCs w:val="16"/>
+              </w:rPr>
+              <w:t>зачтено</w:t>
             </w:r>
           </w:p>
         </w:tc>
@@ -6101,7 +5879,7 @@
       <w:tr>
         <w:tc>
           <w:tcPr>
-            <w:tcW w:w="0" w:type="auto"/>
+            <w:tcW w:w="453" w:type="dxa"/>
             <w:hideMark/>
           </w:tcPr>
           <w:p>
@@ -6122,7 +5900,7 @@
         </w:tc>
         <w:tc>
           <w:tcPr>
-            <w:tcW w:w="7387" w:type="dxa"/>
+            <w:tcW w:w="7310" w:type="dxa"/>
             <w:hideMark/>
           </w:tcPr>
           <w:p>
@@ -6143,8 +5921,7 @@
         </w:tc>
         <w:tc>
           <w:tcPr>
-            <w:tcW w:w="992" w:type="dxa"/>
-            <w:gridSpan w:val="3"/>
+            <w:tcW w:w="709" w:type="dxa"/>
             <w:hideMark/>
           </w:tcPr>
           <w:p>
@@ -6167,22 +5944,21 @@
         </w:tc>
         <w:tc>
           <w:tcPr>
-            <w:tcW w:w="1134" w:type="dxa"/>
-            <w:hideMark/>
-          </w:tcPr>
-          <w:p>
-            <w:pPr>
-              <w:rPr>
-                <w:sz w:val="16"/>
-                <w:szCs w:val="16"/>
-              </w:rPr>
-            </w:pPr>
-            <w:r>
-              <w:rPr>
-                <w:sz w:val="16"/>
-                <w:szCs w:val="16"/>
-              </w:rPr>
-              <w:t>Хорошо</w:t>
+            <w:tcW w:w="1665" w:type="dxa"/>
+          </w:tcPr>
+          <w:p>
+            <w:pPr>
+              <w:rPr>
+                <w:sz w:val="16"/>
+                <w:szCs w:val="16"/>
+              </w:rPr>
+            </w:pPr>
+            <w:r>
+              <w:rPr>
+                <w:sz w:val="16"/>
+                <w:szCs w:val="16"/>
+              </w:rPr>
+              <w:t>отлично</w:t>
             </w:r>
           </w:p>
         </w:tc>
@@ -6190,7 +5966,7 @@
       <w:tr>
         <w:tc>
           <w:tcPr>
-            <w:tcW w:w="0" w:type="auto"/>
+            <w:tcW w:w="453" w:type="dxa"/>
             <w:hideMark/>
           </w:tcPr>
           <w:p>
@@ -6211,7 +5987,7 @@
         </w:tc>
         <w:tc>
           <w:tcPr>
-            <w:tcW w:w="7387" w:type="dxa"/>
+            <w:tcW w:w="7310" w:type="dxa"/>
             <w:hideMark/>
           </w:tcPr>
           <w:p>
@@ -6232,8 +6008,7 @@
         </w:tc>
         <w:tc>
           <w:tcPr>
-            <w:tcW w:w="992" w:type="dxa"/>
-            <w:gridSpan w:val="3"/>
+            <w:tcW w:w="709" w:type="dxa"/>
             <w:hideMark/>
           </w:tcPr>
           <w:p>
@@ -6256,22 +6031,21 @@
         </w:tc>
         <w:tc>
           <w:tcPr>
-            <w:tcW w:w="1134" w:type="dxa"/>
-            <w:hideMark/>
-          </w:tcPr>
-          <w:p>
-            <w:pPr>
-              <w:rPr>
-                <w:sz w:val="16"/>
-                <w:szCs w:val="16"/>
-              </w:rPr>
-            </w:pPr>
-            <w:r>
-              <w:rPr>
-                <w:sz w:val="16"/>
-                <w:szCs w:val="16"/>
-              </w:rPr>
-              <w:t>Зачтено</w:t>
+            <w:tcW w:w="1665" w:type="dxa"/>
+          </w:tcPr>
+          <w:p>
+            <w:pPr>
+              <w:rPr>
+                <w:sz w:val="16"/>
+                <w:szCs w:val="16"/>
+              </w:rPr>
+            </w:pPr>
+            <w:r>
+              <w:rPr>
+                <w:sz w:val="16"/>
+                <w:szCs w:val="16"/>
+              </w:rPr>
+              <w:t>зачтено</w:t>
             </w:r>
           </w:p>
         </w:tc>
@@ -6279,7 +6053,7 @@
       <w:tr>
         <w:tc>
           <w:tcPr>
-            <w:tcW w:w="0" w:type="auto"/>
+            <w:tcW w:w="453" w:type="dxa"/>
             <w:hideMark/>
           </w:tcPr>
           <w:p>
@@ -6300,7 +6074,7 @@
         </w:tc>
         <w:tc>
           <w:tcPr>
-            <w:tcW w:w="7387" w:type="dxa"/>
+            <w:tcW w:w="7310" w:type="dxa"/>
             <w:hideMark/>
           </w:tcPr>
           <w:p>
@@ -6321,8 +6095,7 @@
         </w:tc>
         <w:tc>
           <w:tcPr>
-            <w:tcW w:w="992" w:type="dxa"/>
-            <w:gridSpan w:val="3"/>
+            <w:tcW w:w="709" w:type="dxa"/>
             <w:hideMark/>
           </w:tcPr>
           <w:p>
@@ -6345,22 +6118,21 @@
         </w:tc>
         <w:tc>
           <w:tcPr>
-            <w:tcW w:w="1134" w:type="dxa"/>
-            <w:hideMark/>
-          </w:tcPr>
-          <w:p>
-            <w:pPr>
-              <w:rPr>
-                <w:sz w:val="16"/>
-                <w:szCs w:val="16"/>
-              </w:rPr>
-            </w:pPr>
-            <w:r>
-              <w:rPr>
-                <w:sz w:val="16"/>
-                <w:szCs w:val="16"/>
-              </w:rPr>
-              <w:t>Зачтено</w:t>
+            <w:tcW w:w="1665" w:type="dxa"/>
+          </w:tcPr>
+          <w:p>
+            <w:pPr>
+              <w:rPr>
+                <w:sz w:val="16"/>
+                <w:szCs w:val="16"/>
+              </w:rPr>
+            </w:pPr>
+            <w:r>
+              <w:rPr>
+                <w:sz w:val="16"/>
+                <w:szCs w:val="16"/>
+              </w:rPr>
+              <w:t>зачтено</w:t>
             </w:r>
           </w:p>
         </w:tc>
@@ -6368,7 +6140,7 @@
       <w:tr>
         <w:tc>
           <w:tcPr>
-            <w:tcW w:w="0" w:type="auto"/>
+            <w:tcW w:w="453" w:type="dxa"/>
             <w:hideMark/>
           </w:tcPr>
           <w:p>
@@ -6389,7 +6161,7 @@
         </w:tc>
         <w:tc>
           <w:tcPr>
-            <w:tcW w:w="7387" w:type="dxa"/>
+            <w:tcW w:w="7310" w:type="dxa"/>
             <w:hideMark/>
           </w:tcPr>
           <w:p>
@@ -6410,8 +6182,7 @@
         </w:tc>
         <w:tc>
           <w:tcPr>
-            <w:tcW w:w="992" w:type="dxa"/>
-            <w:gridSpan w:val="3"/>
+            <w:tcW w:w="709" w:type="dxa"/>
             <w:hideMark/>
           </w:tcPr>
           <w:p>
@@ -6434,22 +6205,21 @@
         </w:tc>
         <w:tc>
           <w:tcPr>
-            <w:tcW w:w="1134" w:type="dxa"/>
-            <w:hideMark/>
-          </w:tcPr>
-          <w:p>
-            <w:pPr>
-              <w:rPr>
-                <w:sz w:val="16"/>
-                <w:szCs w:val="16"/>
-              </w:rPr>
-            </w:pPr>
-            <w:r>
-              <w:rPr>
-                <w:sz w:val="16"/>
-                <w:szCs w:val="16"/>
-              </w:rPr>
-              <w:t>Зачтено</w:t>
+            <w:tcW w:w="1665" w:type="dxa"/>
+          </w:tcPr>
+          <w:p>
+            <w:pPr>
+              <w:rPr>
+                <w:sz w:val="16"/>
+                <w:szCs w:val="16"/>
+              </w:rPr>
+            </w:pPr>
+            <w:r>
+              <w:rPr>
+                <w:sz w:val="16"/>
+                <w:szCs w:val="16"/>
+              </w:rPr>
+              <w:t>зачтено</w:t>
             </w:r>
           </w:p>
         </w:tc>
@@ -6457,7 +6227,7 @@
       <w:tr>
         <w:tc>
           <w:tcPr>
-            <w:tcW w:w="0" w:type="auto"/>
+            <w:tcW w:w="453" w:type="dxa"/>
             <w:hideMark/>
           </w:tcPr>
           <w:p>
@@ -6478,7 +6248,7 @@
         </w:tc>
         <w:tc>
           <w:tcPr>
-            <w:tcW w:w="7387" w:type="dxa"/>
+            <w:tcW w:w="7310" w:type="dxa"/>
             <w:hideMark/>
           </w:tcPr>
           <w:p>
@@ -6499,8 +6269,7 @@
         </w:tc>
         <w:tc>
           <w:tcPr>
-            <w:tcW w:w="992" w:type="dxa"/>
-            <w:gridSpan w:val="3"/>
+            <w:tcW w:w="709" w:type="dxa"/>
             <w:hideMark/>
           </w:tcPr>
           <w:p>
@@ -6523,22 +6292,21 @@
         </w:tc>
         <w:tc>
           <w:tcPr>
-            <w:tcW w:w="1134" w:type="dxa"/>
-            <w:hideMark/>
-          </w:tcPr>
-          <w:p>
-            <w:pPr>
-              <w:rPr>
-                <w:sz w:val="16"/>
-                <w:szCs w:val="16"/>
-              </w:rPr>
-            </w:pPr>
-            <w:r>
-              <w:rPr>
-                <w:sz w:val="16"/>
-                <w:szCs w:val="16"/>
-              </w:rPr>
-              <w:t>Зачтено</w:t>
+            <w:tcW w:w="1665" w:type="dxa"/>
+          </w:tcPr>
+          <w:p>
+            <w:pPr>
+              <w:rPr>
+                <w:sz w:val="16"/>
+                <w:szCs w:val="16"/>
+              </w:rPr>
+            </w:pPr>
+            <w:r>
+              <w:rPr>
+                <w:sz w:val="16"/>
+                <w:szCs w:val="16"/>
+              </w:rPr>
+              <w:t>зачтено</w:t>
             </w:r>
           </w:p>
         </w:tc>
@@ -6546,7 +6314,7 @@
       <w:tr>
         <w:tc>
           <w:tcPr>
-            <w:tcW w:w="0" w:type="auto"/>
+            <w:tcW w:w="453" w:type="dxa"/>
             <w:hideMark/>
           </w:tcPr>
           <w:p>
@@ -6567,7 +6335,7 @@
         </w:tc>
         <w:tc>
           <w:tcPr>
-            <w:tcW w:w="7387" w:type="dxa"/>
+            <w:tcW w:w="7310" w:type="dxa"/>
             <w:hideMark/>
           </w:tcPr>
           <w:p>
@@ -6588,8 +6356,7 @@
         </w:tc>
         <w:tc>
           <w:tcPr>
-            <w:tcW w:w="992" w:type="dxa"/>
-            <w:gridSpan w:val="3"/>
+            <w:tcW w:w="709" w:type="dxa"/>
             <w:hideMark/>
           </w:tcPr>
           <w:p>
@@ -6612,22 +6379,21 @@
         </w:tc>
         <w:tc>
           <w:tcPr>
-            <w:tcW w:w="1134" w:type="dxa"/>
-            <w:hideMark/>
-          </w:tcPr>
-          <w:p>
-            <w:pPr>
-              <w:rPr>
-                <w:sz w:val="16"/>
-                <w:szCs w:val="16"/>
-              </w:rPr>
-            </w:pPr>
-            <w:r>
-              <w:rPr>
-                <w:sz w:val="16"/>
-                <w:szCs w:val="16"/>
-              </w:rPr>
-              <w:t>Зачтено</w:t>
+            <w:tcW w:w="1665" w:type="dxa"/>
+          </w:tcPr>
+          <w:p>
+            <w:pPr>
+              <w:rPr>
+                <w:sz w:val="16"/>
+                <w:szCs w:val="16"/>
+              </w:rPr>
+            </w:pPr>
+            <w:r>
+              <w:rPr>
+                <w:sz w:val="16"/>
+                <w:szCs w:val="16"/>
+              </w:rPr>
+              <w:t>зачтено</w:t>
             </w:r>
           </w:p>
         </w:tc>
@@ -6635,7 +6401,7 @@
       <w:tr>
         <w:tc>
           <w:tcPr>
-            <w:tcW w:w="0" w:type="auto"/>
+            <w:tcW w:w="453" w:type="dxa"/>
             <w:hideMark/>
           </w:tcPr>
           <w:p>
@@ -6656,7 +6422,7 @@
         </w:tc>
         <w:tc>
           <w:tcPr>
-            <w:tcW w:w="7387" w:type="dxa"/>
+            <w:tcW w:w="7310" w:type="dxa"/>
             <w:hideMark/>
           </w:tcPr>
           <w:p>
@@ -6677,8 +6443,7 @@
         </w:tc>
         <w:tc>
           <w:tcPr>
-            <w:tcW w:w="992" w:type="dxa"/>
-            <w:gridSpan w:val="3"/>
+            <w:tcW w:w="709" w:type="dxa"/>
             <w:hideMark/>
           </w:tcPr>
           <w:p>
@@ -6701,22 +6466,21 @@
         </w:tc>
         <w:tc>
           <w:tcPr>
-            <w:tcW w:w="1134" w:type="dxa"/>
-            <w:hideMark/>
-          </w:tcPr>
-          <w:p>
-            <w:pPr>
-              <w:rPr>
-                <w:sz w:val="16"/>
-                <w:szCs w:val="16"/>
-              </w:rPr>
-            </w:pPr>
-            <w:r>
-              <w:rPr>
-                <w:sz w:val="16"/>
-                <w:szCs w:val="16"/>
-              </w:rPr>
-              <w:t>Хорошо</w:t>
+            <w:tcW w:w="1665" w:type="dxa"/>
+          </w:tcPr>
+          <w:p>
+            <w:pPr>
+              <w:rPr>
+                <w:sz w:val="16"/>
+                <w:szCs w:val="16"/>
+              </w:rPr>
+            </w:pPr>
+            <w:r>
+              <w:rPr>
+                <w:sz w:val="16"/>
+                <w:szCs w:val="16"/>
+              </w:rPr>
+              <w:t>отлично</w:t>
             </w:r>
           </w:p>
         </w:tc>
@@ -6724,7 +6488,7 @@
       <w:tr>
         <w:tc>
           <w:tcPr>
-            <w:tcW w:w="0" w:type="auto"/>
+            <w:tcW w:w="453" w:type="dxa"/>
             <w:hideMark/>
           </w:tcPr>
           <w:p>
@@ -6745,7 +6509,7 @@
         </w:tc>
         <w:tc>
           <w:tcPr>
-            <w:tcW w:w="7387" w:type="dxa"/>
+            <w:tcW w:w="7310" w:type="dxa"/>
             <w:hideMark/>
           </w:tcPr>
           <w:p>
@@ -6766,8 +6530,7 @@
         </w:tc>
         <w:tc>
           <w:tcPr>
-            <w:tcW w:w="992" w:type="dxa"/>
-            <w:gridSpan w:val="3"/>
+            <w:tcW w:w="709" w:type="dxa"/>
             <w:hideMark/>
           </w:tcPr>
           <w:p>
@@ -6790,8 +6553,7 @@
         </w:tc>
         <w:tc>
           <w:tcPr>
-            <w:tcW w:w="1134" w:type="dxa"/>
-            <w:hideMark/>
+            <w:tcW w:w="1665" w:type="dxa"/>
           </w:tcPr>
           <w:p>
             <w:pPr>
@@ -6808,14 +6570,7 @@
                 <w:sz w:val="16"/>
                 <w:szCs w:val="16"/>
               </w:rPr>
-              <w:t>Хорошо</w:t>
-            </w:r>
-            <w:r>
-              <w:rPr>
-                <w:sz w:val="16"/>
-                <w:szCs w:val="16"/>
-              </w:rPr>
-              <w:tab/>
+              <w:t>хорошо</w:t>
             </w:r>
           </w:p>
         </w:tc>
@@ -6823,7 +6578,7 @@
       <w:tr>
         <w:tc>
           <w:tcPr>
-            <w:tcW w:w="0" w:type="auto"/>
+            <w:tcW w:w="453" w:type="dxa"/>
             <w:hideMark/>
           </w:tcPr>
           <w:p>
@@ -6844,7 +6599,7 @@
         </w:tc>
         <w:tc>
           <w:tcPr>
-            <w:tcW w:w="7387" w:type="dxa"/>
+            <w:tcW w:w="7310" w:type="dxa"/>
             <w:hideMark/>
           </w:tcPr>
           <w:p>
@@ -6865,8 +6620,7 @@
         </w:tc>
         <w:tc>
           <w:tcPr>
-            <w:tcW w:w="992" w:type="dxa"/>
-            <w:gridSpan w:val="3"/>
+            <w:tcW w:w="709" w:type="dxa"/>
             <w:hideMark/>
           </w:tcPr>
           <w:p>
@@ -6889,22 +6643,21 @@
         </w:tc>
         <w:tc>
           <w:tcPr>
-            <w:tcW w:w="1134" w:type="dxa"/>
-            <w:hideMark/>
-          </w:tcPr>
-          <w:p>
-            <w:pPr>
-              <w:rPr>
-                <w:sz w:val="16"/>
-                <w:szCs w:val="16"/>
-              </w:rPr>
-            </w:pPr>
-            <w:r>
-              <w:rPr>
-                <w:sz w:val="16"/>
-                <w:szCs w:val="16"/>
-              </w:rPr>
-              <w:t>Зачтено</w:t>
+            <w:tcW w:w="1665" w:type="dxa"/>
+          </w:tcPr>
+          <w:p>
+            <w:pPr>
+              <w:rPr>
+                <w:sz w:val="16"/>
+                <w:szCs w:val="16"/>
+              </w:rPr>
+            </w:pPr>
+            <w:r>
+              <w:rPr>
+                <w:sz w:val="16"/>
+                <w:szCs w:val="16"/>
+              </w:rPr>
+              <w:t>зачтено</w:t>
             </w:r>
           </w:p>
         </w:tc>
@@ -6912,7 +6665,7 @@
       <w:tr>
         <w:tc>
           <w:tcPr>
-            <w:tcW w:w="0" w:type="auto"/>
+            <w:tcW w:w="453" w:type="dxa"/>
             <w:hideMark/>
           </w:tcPr>
           <w:p>
@@ -6933,7 +6686,7 @@
         </w:tc>
         <w:tc>
           <w:tcPr>
-            <w:tcW w:w="7387" w:type="dxa"/>
+            <w:tcW w:w="7310" w:type="dxa"/>
             <w:hideMark/>
           </w:tcPr>
           <w:p>
@@ -6954,8 +6707,7 @@
         </w:tc>
         <w:tc>
           <w:tcPr>
-            <w:tcW w:w="992" w:type="dxa"/>
-            <w:gridSpan w:val="3"/>
+            <w:tcW w:w="709" w:type="dxa"/>
             <w:hideMark/>
           </w:tcPr>
           <w:p>
@@ -6978,22 +6730,21 @@
         </w:tc>
         <w:tc>
           <w:tcPr>
-            <w:tcW w:w="1134" w:type="dxa"/>
-            <w:hideMark/>
-          </w:tcPr>
-          <w:p>
-            <w:pPr>
-              <w:rPr>
-                <w:sz w:val="16"/>
-                <w:szCs w:val="16"/>
-              </w:rPr>
-            </w:pPr>
-            <w:r>
-              <w:rPr>
-                <w:sz w:val="16"/>
-                <w:szCs w:val="16"/>
-              </w:rPr>
-              <w:t>Отлично</w:t>
+            <w:tcW w:w="1665" w:type="dxa"/>
+          </w:tcPr>
+          <w:p>
+            <w:pPr>
+              <w:rPr>
+                <w:sz w:val="16"/>
+                <w:szCs w:val="16"/>
+              </w:rPr>
+            </w:pPr>
+            <w:r>
+              <w:rPr>
+                <w:sz w:val="16"/>
+                <w:szCs w:val="16"/>
+              </w:rPr>
+              <w:t>хорошо</w:t>
             </w:r>
           </w:p>
         </w:tc>
@@ -7001,7 +6752,7 @@
       <w:tr>
         <w:tc>
           <w:tcPr>
-            <w:tcW w:w="0" w:type="auto"/>
+            <w:tcW w:w="453" w:type="dxa"/>
             <w:hideMark/>
           </w:tcPr>
           <w:p>
@@ -7022,45 +6773,28 @@
         </w:tc>
         <w:tc>
           <w:tcPr>
-            <w:tcW w:w="7387" w:type="dxa"/>
-            <w:hideMark/>
-          </w:tcPr>
-          <w:p>
-            <w:pPr>
-              <w:rPr>
-                <w:sz w:val="16"/>
-                <w:szCs w:val="16"/>
-              </w:rPr>
-            </w:pPr>
-            <w:r>
-              <w:rPr>
-                <w:sz w:val="16"/>
-                <w:szCs w:val="16"/>
-              </w:rPr>
-              <w:t xml:space="preserve">Механика жидкости и газа, </w:t>
-            </w:r>
-            <w:proofErr w:type="gramStart"/>
-            <w:r>
-              <w:rPr>
-                <w:sz w:val="16"/>
-                <w:szCs w:val="16"/>
-              </w:rPr>
-              <w:t>ч</w:t>
-            </w:r>
-            <w:proofErr w:type="gramEnd"/>
-            <w:r>
-              <w:rPr>
-                <w:sz w:val="16"/>
-                <w:szCs w:val="16"/>
-              </w:rPr>
-              <w:t xml:space="preserve">. 1 </w:t>
-            </w:r>
-          </w:p>
-        </w:tc>
-        <w:tc>
-          <w:tcPr>
-            <w:tcW w:w="992" w:type="dxa"/>
-            <w:gridSpan w:val="3"/>
+            <w:tcW w:w="7310" w:type="dxa"/>
+            <w:hideMark/>
+          </w:tcPr>
+          <w:p>
+            <w:pPr>
+              <w:rPr>
+                <w:sz w:val="16"/>
+                <w:szCs w:val="16"/>
+              </w:rPr>
+            </w:pPr>
+            <w:r>
+              <w:rPr>
+                <w:sz w:val="16"/>
+                <w:szCs w:val="16"/>
+              </w:rPr>
+              <w:t xml:space="preserve">Механика жидкости и газа, ч. 1 </w:t>
+            </w:r>
+          </w:p>
+        </w:tc>
+        <w:tc>
+          <w:tcPr>
+            <w:tcW w:w="709" w:type="dxa"/>
             <w:hideMark/>
           </w:tcPr>
           <w:p>
@@ -7083,22 +6817,21 @@
         </w:tc>
         <w:tc>
           <w:tcPr>
-            <w:tcW w:w="1134" w:type="dxa"/>
-            <w:hideMark/>
-          </w:tcPr>
-          <w:p>
-            <w:pPr>
-              <w:rPr>
-                <w:sz w:val="16"/>
-                <w:szCs w:val="16"/>
-              </w:rPr>
-            </w:pPr>
-            <w:r>
-              <w:rPr>
-                <w:sz w:val="16"/>
-                <w:szCs w:val="16"/>
-              </w:rPr>
-              <w:t>Хорошо</w:t>
+            <w:tcW w:w="1665" w:type="dxa"/>
+          </w:tcPr>
+          <w:p>
+            <w:pPr>
+              <w:rPr>
+                <w:sz w:val="16"/>
+                <w:szCs w:val="16"/>
+              </w:rPr>
+            </w:pPr>
+            <w:r>
+              <w:rPr>
+                <w:sz w:val="16"/>
+                <w:szCs w:val="16"/>
+              </w:rPr>
+              <w:t>хорошо</w:t>
             </w:r>
           </w:p>
         </w:tc>
@@ -7106,7 +6839,7 @@
       <w:tr>
         <w:tc>
           <w:tcPr>
-            <w:tcW w:w="0" w:type="auto"/>
+            <w:tcW w:w="453" w:type="dxa"/>
             <w:hideMark/>
           </w:tcPr>
           <w:p>
@@ -7127,45 +6860,28 @@
         </w:tc>
         <w:tc>
           <w:tcPr>
-            <w:tcW w:w="7387" w:type="dxa"/>
-            <w:hideMark/>
-          </w:tcPr>
-          <w:p>
-            <w:pPr>
-              <w:rPr>
-                <w:sz w:val="16"/>
-                <w:szCs w:val="16"/>
-              </w:rPr>
-            </w:pPr>
-            <w:r>
-              <w:rPr>
-                <w:sz w:val="16"/>
-                <w:szCs w:val="16"/>
-              </w:rPr>
-              <w:t xml:space="preserve">Механика жидкости и газа, </w:t>
-            </w:r>
-            <w:proofErr w:type="gramStart"/>
-            <w:r>
-              <w:rPr>
-                <w:sz w:val="16"/>
-                <w:szCs w:val="16"/>
-              </w:rPr>
-              <w:t>ч</w:t>
-            </w:r>
-            <w:proofErr w:type="gramEnd"/>
-            <w:r>
-              <w:rPr>
-                <w:sz w:val="16"/>
-                <w:szCs w:val="16"/>
-              </w:rPr>
-              <w:t xml:space="preserve">. 2 </w:t>
-            </w:r>
-          </w:p>
-        </w:tc>
-        <w:tc>
-          <w:tcPr>
-            <w:tcW w:w="992" w:type="dxa"/>
-            <w:gridSpan w:val="3"/>
+            <w:tcW w:w="7310" w:type="dxa"/>
+            <w:hideMark/>
+          </w:tcPr>
+          <w:p>
+            <w:pPr>
+              <w:rPr>
+                <w:sz w:val="16"/>
+                <w:szCs w:val="16"/>
+              </w:rPr>
+            </w:pPr>
+            <w:r>
+              <w:rPr>
+                <w:sz w:val="16"/>
+                <w:szCs w:val="16"/>
+              </w:rPr>
+              <w:t xml:space="preserve">Механика жидкости и газа, ч. 2 </w:t>
+            </w:r>
+          </w:p>
+        </w:tc>
+        <w:tc>
+          <w:tcPr>
+            <w:tcW w:w="709" w:type="dxa"/>
             <w:hideMark/>
           </w:tcPr>
           <w:p>
@@ -7188,22 +6904,21 @@
         </w:tc>
         <w:tc>
           <w:tcPr>
-            <w:tcW w:w="1134" w:type="dxa"/>
-            <w:hideMark/>
-          </w:tcPr>
-          <w:p>
-            <w:pPr>
-              <w:rPr>
-                <w:sz w:val="16"/>
-                <w:szCs w:val="16"/>
-              </w:rPr>
-            </w:pPr>
-            <w:r>
-              <w:rPr>
-                <w:sz w:val="16"/>
-                <w:szCs w:val="16"/>
-              </w:rPr>
-              <w:t>Хорошо</w:t>
+            <w:tcW w:w="1665" w:type="dxa"/>
+          </w:tcPr>
+          <w:p>
+            <w:pPr>
+              <w:rPr>
+                <w:sz w:val="16"/>
+                <w:szCs w:val="16"/>
+              </w:rPr>
+            </w:pPr>
+            <w:r>
+              <w:rPr>
+                <w:sz w:val="16"/>
+                <w:szCs w:val="16"/>
+              </w:rPr>
+              <w:t>отлично</w:t>
             </w:r>
           </w:p>
         </w:tc>
@@ -7211,7 +6926,7 @@
       <w:tr>
         <w:tc>
           <w:tcPr>
-            <w:tcW w:w="0" w:type="auto"/>
+            <w:tcW w:w="453" w:type="dxa"/>
             <w:hideMark/>
           </w:tcPr>
           <w:p>
@@ -7232,7 +6947,7 @@
         </w:tc>
         <w:tc>
           <w:tcPr>
-            <w:tcW w:w="7387" w:type="dxa"/>
+            <w:tcW w:w="7310" w:type="dxa"/>
             <w:hideMark/>
           </w:tcPr>
           <w:p>
@@ -7253,8 +6968,7 @@
         </w:tc>
         <w:tc>
           <w:tcPr>
-            <w:tcW w:w="992" w:type="dxa"/>
-            <w:gridSpan w:val="3"/>
+            <w:tcW w:w="709" w:type="dxa"/>
             <w:hideMark/>
           </w:tcPr>
           <w:p>
@@ -7277,22 +6991,21 @@
         </w:tc>
         <w:tc>
           <w:tcPr>
-            <w:tcW w:w="1134" w:type="dxa"/>
-            <w:hideMark/>
-          </w:tcPr>
-          <w:p>
-            <w:pPr>
-              <w:rPr>
-                <w:sz w:val="16"/>
-                <w:szCs w:val="16"/>
-              </w:rPr>
-            </w:pPr>
-            <w:r>
-              <w:rPr>
-                <w:sz w:val="16"/>
-                <w:szCs w:val="16"/>
-              </w:rPr>
-              <w:t>Зачтено</w:t>
+            <w:tcW w:w="1665" w:type="dxa"/>
+          </w:tcPr>
+          <w:p>
+            <w:pPr>
+              <w:rPr>
+                <w:sz w:val="16"/>
+                <w:szCs w:val="16"/>
+              </w:rPr>
+            </w:pPr>
+            <w:r>
+              <w:rPr>
+                <w:sz w:val="16"/>
+                <w:szCs w:val="16"/>
+              </w:rPr>
+              <w:t>зачтено</w:t>
             </w:r>
           </w:p>
         </w:tc>
@@ -7300,7 +7013,7 @@
       <w:tr>
         <w:tc>
           <w:tcPr>
-            <w:tcW w:w="0" w:type="auto"/>
+            <w:tcW w:w="453" w:type="dxa"/>
             <w:hideMark/>
           </w:tcPr>
           <w:p>
@@ -7321,7 +7034,7 @@
         </w:tc>
         <w:tc>
           <w:tcPr>
-            <w:tcW w:w="7387" w:type="dxa"/>
+            <w:tcW w:w="7310" w:type="dxa"/>
             <w:hideMark/>
           </w:tcPr>
           <w:p>
@@ -7342,8 +7055,7 @@
         </w:tc>
         <w:tc>
           <w:tcPr>
-            <w:tcW w:w="992" w:type="dxa"/>
-            <w:gridSpan w:val="3"/>
+            <w:tcW w:w="709" w:type="dxa"/>
             <w:hideMark/>
           </w:tcPr>
           <w:p>
@@ -7366,22 +7078,21 @@
         </w:tc>
         <w:tc>
           <w:tcPr>
-            <w:tcW w:w="1134" w:type="dxa"/>
-            <w:hideMark/>
-          </w:tcPr>
-          <w:p>
-            <w:pPr>
-              <w:rPr>
-                <w:sz w:val="16"/>
-                <w:szCs w:val="16"/>
-              </w:rPr>
-            </w:pPr>
-            <w:r>
-              <w:rPr>
-                <w:sz w:val="16"/>
-                <w:szCs w:val="16"/>
-              </w:rPr>
-              <w:t>Хорошо</w:t>
+            <w:tcW w:w="1665" w:type="dxa"/>
+          </w:tcPr>
+          <w:p>
+            <w:pPr>
+              <w:rPr>
+                <w:sz w:val="16"/>
+                <w:szCs w:val="16"/>
+              </w:rPr>
+            </w:pPr>
+            <w:r>
+              <w:rPr>
+                <w:sz w:val="16"/>
+                <w:szCs w:val="16"/>
+              </w:rPr>
+              <w:t>хорошо</w:t>
             </w:r>
           </w:p>
         </w:tc>
@@ -7389,7 +7100,7 @@
       <w:tr>
         <w:tc>
           <w:tcPr>
-            <w:tcW w:w="0" w:type="auto"/>
+            <w:tcW w:w="453" w:type="dxa"/>
             <w:hideMark/>
           </w:tcPr>
           <w:p>
@@ -7410,7 +7121,7 @@
         </w:tc>
         <w:tc>
           <w:tcPr>
-            <w:tcW w:w="7387" w:type="dxa"/>
+            <w:tcW w:w="7310" w:type="dxa"/>
             <w:hideMark/>
           </w:tcPr>
           <w:p>
@@ -7431,8 +7142,7 @@
         </w:tc>
         <w:tc>
           <w:tcPr>
-            <w:tcW w:w="992" w:type="dxa"/>
-            <w:gridSpan w:val="3"/>
+            <w:tcW w:w="709" w:type="dxa"/>
             <w:hideMark/>
           </w:tcPr>
           <w:p>
@@ -7455,22 +7165,21 @@
         </w:tc>
         <w:tc>
           <w:tcPr>
-            <w:tcW w:w="1134" w:type="dxa"/>
-            <w:hideMark/>
-          </w:tcPr>
-          <w:p>
-            <w:pPr>
-              <w:rPr>
-                <w:sz w:val="16"/>
-                <w:szCs w:val="16"/>
-              </w:rPr>
-            </w:pPr>
-            <w:r>
-              <w:rPr>
-                <w:sz w:val="16"/>
-                <w:szCs w:val="16"/>
-              </w:rPr>
-              <w:t>Хорошо</w:t>
+            <w:tcW w:w="1665" w:type="dxa"/>
+          </w:tcPr>
+          <w:p>
+            <w:pPr>
+              <w:rPr>
+                <w:sz w:val="16"/>
+                <w:szCs w:val="16"/>
+              </w:rPr>
+            </w:pPr>
+            <w:r>
+              <w:rPr>
+                <w:sz w:val="16"/>
+                <w:szCs w:val="16"/>
+              </w:rPr>
+              <w:t>хорошо</w:t>
             </w:r>
           </w:p>
         </w:tc>
@@ -7478,7 +7187,7 @@
       <w:tr>
         <w:tc>
           <w:tcPr>
-            <w:tcW w:w="0" w:type="auto"/>
+            <w:tcW w:w="453" w:type="dxa"/>
             <w:hideMark/>
           </w:tcPr>
           <w:p>
@@ -7499,7 +7208,7 @@
         </w:tc>
         <w:tc>
           <w:tcPr>
-            <w:tcW w:w="7387" w:type="dxa"/>
+            <w:tcW w:w="7310" w:type="dxa"/>
             <w:hideMark/>
           </w:tcPr>
           <w:p>
@@ -7520,8 +7229,7 @@
         </w:tc>
         <w:tc>
           <w:tcPr>
-            <w:tcW w:w="992" w:type="dxa"/>
-            <w:gridSpan w:val="3"/>
+            <w:tcW w:w="709" w:type="dxa"/>
             <w:hideMark/>
           </w:tcPr>
           <w:p>
@@ -7544,22 +7252,21 @@
         </w:tc>
         <w:tc>
           <w:tcPr>
-            <w:tcW w:w="1134" w:type="dxa"/>
-            <w:hideMark/>
-          </w:tcPr>
-          <w:p>
-            <w:pPr>
-              <w:rPr>
-                <w:sz w:val="16"/>
-                <w:szCs w:val="16"/>
-              </w:rPr>
-            </w:pPr>
-            <w:r>
-              <w:rPr>
-                <w:sz w:val="16"/>
-                <w:szCs w:val="16"/>
-              </w:rPr>
-              <w:t>Зачтено</w:t>
+            <w:tcW w:w="1665" w:type="dxa"/>
+          </w:tcPr>
+          <w:p>
+            <w:pPr>
+              <w:rPr>
+                <w:sz w:val="16"/>
+                <w:szCs w:val="16"/>
+              </w:rPr>
+            </w:pPr>
+            <w:r>
+              <w:rPr>
+                <w:sz w:val="16"/>
+                <w:szCs w:val="16"/>
+              </w:rPr>
+              <w:t>зачтено</w:t>
             </w:r>
           </w:p>
         </w:tc>
@@ -7567,7 +7274,7 @@
       <w:tr>
         <w:tc>
           <w:tcPr>
-            <w:tcW w:w="0" w:type="auto"/>
+            <w:tcW w:w="453" w:type="dxa"/>
             <w:hideMark/>
           </w:tcPr>
           <w:p>
@@ -7588,7 +7295,7 @@
         </w:tc>
         <w:tc>
           <w:tcPr>
-            <w:tcW w:w="7387" w:type="dxa"/>
+            <w:tcW w:w="7310" w:type="dxa"/>
             <w:hideMark/>
           </w:tcPr>
           <w:p>
@@ -7609,8 +7316,7 @@
         </w:tc>
         <w:tc>
           <w:tcPr>
-            <w:tcW w:w="992" w:type="dxa"/>
-            <w:gridSpan w:val="3"/>
+            <w:tcW w:w="709" w:type="dxa"/>
             <w:hideMark/>
           </w:tcPr>
           <w:p>
@@ -7633,22 +7339,21 @@
         </w:tc>
         <w:tc>
           <w:tcPr>
-            <w:tcW w:w="1134" w:type="dxa"/>
-            <w:hideMark/>
-          </w:tcPr>
-          <w:p>
-            <w:pPr>
-              <w:rPr>
-                <w:sz w:val="16"/>
-                <w:szCs w:val="16"/>
-              </w:rPr>
-            </w:pPr>
-            <w:r>
-              <w:rPr>
-                <w:sz w:val="16"/>
-                <w:szCs w:val="16"/>
-              </w:rPr>
-              <w:t>Зачтено</w:t>
+            <w:tcW w:w="1665" w:type="dxa"/>
+          </w:tcPr>
+          <w:p>
+            <w:pPr>
+              <w:rPr>
+                <w:sz w:val="16"/>
+                <w:szCs w:val="16"/>
+              </w:rPr>
+            </w:pPr>
+            <w:r>
+              <w:rPr>
+                <w:sz w:val="16"/>
+                <w:szCs w:val="16"/>
+              </w:rPr>
+              <w:t>зачтено</w:t>
             </w:r>
           </w:p>
         </w:tc>
@@ -7656,7 +7361,7 @@
       <w:tr>
         <w:tc>
           <w:tcPr>
-            <w:tcW w:w="0" w:type="auto"/>
+            <w:tcW w:w="453" w:type="dxa"/>
             <w:hideMark/>
           </w:tcPr>
           <w:p>
@@ -7677,7 +7382,7 @@
         </w:tc>
         <w:tc>
           <w:tcPr>
-            <w:tcW w:w="7387" w:type="dxa"/>
+            <w:tcW w:w="7310" w:type="dxa"/>
             <w:hideMark/>
           </w:tcPr>
           <w:p>
@@ -7698,8 +7403,7 @@
         </w:tc>
         <w:tc>
           <w:tcPr>
-            <w:tcW w:w="992" w:type="dxa"/>
-            <w:gridSpan w:val="3"/>
+            <w:tcW w:w="709" w:type="dxa"/>
             <w:hideMark/>
           </w:tcPr>
           <w:p>
@@ -7722,22 +7426,21 @@
         </w:tc>
         <w:tc>
           <w:tcPr>
-            <w:tcW w:w="1134" w:type="dxa"/>
-            <w:hideMark/>
-          </w:tcPr>
-          <w:p>
-            <w:pPr>
-              <w:rPr>
-                <w:sz w:val="16"/>
-                <w:szCs w:val="16"/>
-              </w:rPr>
-            </w:pPr>
-            <w:r>
-              <w:rPr>
-                <w:sz w:val="16"/>
-                <w:szCs w:val="16"/>
-              </w:rPr>
-              <w:t>Зачтено</w:t>
+            <w:tcW w:w="1665" w:type="dxa"/>
+          </w:tcPr>
+          <w:p>
+            <w:pPr>
+              <w:rPr>
+                <w:sz w:val="16"/>
+                <w:szCs w:val="16"/>
+              </w:rPr>
+            </w:pPr>
+            <w:r>
+              <w:rPr>
+                <w:sz w:val="16"/>
+                <w:szCs w:val="16"/>
+              </w:rPr>
+              <w:t>зачтено</w:t>
             </w:r>
           </w:p>
         </w:tc>
@@ -7745,7 +7448,7 @@
       <w:tr>
         <w:tc>
           <w:tcPr>
-            <w:tcW w:w="0" w:type="auto"/>
+            <w:tcW w:w="453" w:type="dxa"/>
             <w:hideMark/>
           </w:tcPr>
           <w:p>
@@ -7766,7 +7469,7 @@
         </w:tc>
         <w:tc>
           <w:tcPr>
-            <w:tcW w:w="7387" w:type="dxa"/>
+            <w:tcW w:w="7310" w:type="dxa"/>
             <w:hideMark/>
           </w:tcPr>
           <w:p>
@@ -7787,8 +7490,7 @@
         </w:tc>
         <w:tc>
           <w:tcPr>
-            <w:tcW w:w="992" w:type="dxa"/>
-            <w:gridSpan w:val="3"/>
+            <w:tcW w:w="709" w:type="dxa"/>
             <w:hideMark/>
           </w:tcPr>
           <w:p>
@@ -7811,22 +7513,21 @@
         </w:tc>
         <w:tc>
           <w:tcPr>
-            <w:tcW w:w="1134" w:type="dxa"/>
-            <w:hideMark/>
-          </w:tcPr>
-          <w:p>
-            <w:pPr>
-              <w:rPr>
-                <w:sz w:val="16"/>
-                <w:szCs w:val="16"/>
-              </w:rPr>
-            </w:pPr>
-            <w:r>
-              <w:rPr>
-                <w:sz w:val="16"/>
-                <w:szCs w:val="16"/>
-              </w:rPr>
-              <w:t>Хорошо</w:t>
+            <w:tcW w:w="1665" w:type="dxa"/>
+          </w:tcPr>
+          <w:p>
+            <w:pPr>
+              <w:rPr>
+                <w:sz w:val="16"/>
+                <w:szCs w:val="16"/>
+              </w:rPr>
+            </w:pPr>
+            <w:r>
+              <w:rPr>
+                <w:sz w:val="16"/>
+                <w:szCs w:val="16"/>
+              </w:rPr>
+              <w:t>отлично</w:t>
             </w:r>
           </w:p>
         </w:tc>
@@ -7834,7 +7535,7 @@
       <w:tr>
         <w:tc>
           <w:tcPr>
-            <w:tcW w:w="0" w:type="auto"/>
+            <w:tcW w:w="453" w:type="dxa"/>
             <w:hideMark/>
           </w:tcPr>
           <w:p>
@@ -7855,7 +7556,7 @@
         </w:tc>
         <w:tc>
           <w:tcPr>
-            <w:tcW w:w="7387" w:type="dxa"/>
+            <w:tcW w:w="7310" w:type="dxa"/>
             <w:hideMark/>
           </w:tcPr>
           <w:p>
@@ -7876,8 +7577,7 @@
         </w:tc>
         <w:tc>
           <w:tcPr>
-            <w:tcW w:w="992" w:type="dxa"/>
-            <w:gridSpan w:val="3"/>
+            <w:tcW w:w="709" w:type="dxa"/>
             <w:hideMark/>
           </w:tcPr>
           <w:p>
@@ -7900,22 +7600,21 @@
         </w:tc>
         <w:tc>
           <w:tcPr>
-            <w:tcW w:w="1134" w:type="dxa"/>
-            <w:hideMark/>
-          </w:tcPr>
-          <w:p>
-            <w:pPr>
-              <w:rPr>
-                <w:sz w:val="16"/>
-                <w:szCs w:val="16"/>
-              </w:rPr>
-            </w:pPr>
-            <w:r>
-              <w:rPr>
-                <w:sz w:val="16"/>
-                <w:szCs w:val="16"/>
-              </w:rPr>
-              <w:t>Хорошо</w:t>
+            <w:tcW w:w="1665" w:type="dxa"/>
+          </w:tcPr>
+          <w:p>
+            <w:pPr>
+              <w:rPr>
+                <w:sz w:val="16"/>
+                <w:szCs w:val="16"/>
+              </w:rPr>
+            </w:pPr>
+            <w:r>
+              <w:rPr>
+                <w:sz w:val="16"/>
+                <w:szCs w:val="16"/>
+              </w:rPr>
+              <w:t>хорошо</w:t>
             </w:r>
           </w:p>
         </w:tc>
@@ -7923,7 +7622,7 @@
       <w:tr>
         <w:tc>
           <w:tcPr>
-            <w:tcW w:w="0" w:type="auto"/>
+            <w:tcW w:w="453" w:type="dxa"/>
             <w:hideMark/>
           </w:tcPr>
           <w:p>
@@ -7944,7 +7643,7 @@
         </w:tc>
         <w:tc>
           <w:tcPr>
-            <w:tcW w:w="7387" w:type="dxa"/>
+            <w:tcW w:w="7310" w:type="dxa"/>
             <w:hideMark/>
           </w:tcPr>
           <w:p>
@@ -7965,8 +7664,7 @@
         </w:tc>
         <w:tc>
           <w:tcPr>
-            <w:tcW w:w="992" w:type="dxa"/>
-            <w:gridSpan w:val="3"/>
+            <w:tcW w:w="709" w:type="dxa"/>
             <w:hideMark/>
           </w:tcPr>
           <w:p>
@@ -7989,22 +7687,21 @@
         </w:tc>
         <w:tc>
           <w:tcPr>
-            <w:tcW w:w="1134" w:type="dxa"/>
-            <w:hideMark/>
-          </w:tcPr>
-          <w:p>
-            <w:pPr>
-              <w:rPr>
-                <w:sz w:val="16"/>
-                <w:szCs w:val="16"/>
-              </w:rPr>
-            </w:pPr>
-            <w:r>
-              <w:rPr>
-                <w:sz w:val="16"/>
-                <w:szCs w:val="16"/>
-              </w:rPr>
-              <w:t>Отлично</w:t>
+            <w:tcW w:w="1665" w:type="dxa"/>
+          </w:tcPr>
+          <w:p>
+            <w:pPr>
+              <w:rPr>
+                <w:sz w:val="16"/>
+                <w:szCs w:val="16"/>
+              </w:rPr>
+            </w:pPr>
+            <w:r>
+              <w:rPr>
+                <w:sz w:val="16"/>
+                <w:szCs w:val="16"/>
+              </w:rPr>
+              <w:t>отлично</w:t>
             </w:r>
           </w:p>
         </w:tc>
@@ -8012,7 +7709,7 @@
       <w:tr>
         <w:tc>
           <w:tcPr>
-            <w:tcW w:w="0" w:type="auto"/>
+            <w:tcW w:w="453" w:type="dxa"/>
             <w:hideMark/>
           </w:tcPr>
           <w:p>
@@ -8033,7 +7730,7 @@
         </w:tc>
         <w:tc>
           <w:tcPr>
-            <w:tcW w:w="7387" w:type="dxa"/>
+            <w:tcW w:w="7310" w:type="dxa"/>
             <w:hideMark/>
           </w:tcPr>
           <w:p>
@@ -8070,8 +7767,7 @@
         </w:tc>
         <w:tc>
           <w:tcPr>
-            <w:tcW w:w="992" w:type="dxa"/>
-            <w:gridSpan w:val="3"/>
+            <w:tcW w:w="709" w:type="dxa"/>
             <w:hideMark/>
           </w:tcPr>
           <w:p>
@@ -8094,22 +7790,21 @@
         </w:tc>
         <w:tc>
           <w:tcPr>
-            <w:tcW w:w="1134" w:type="dxa"/>
-            <w:hideMark/>
-          </w:tcPr>
-          <w:p>
-            <w:pPr>
-              <w:rPr>
-                <w:sz w:val="16"/>
-                <w:szCs w:val="16"/>
-              </w:rPr>
-            </w:pPr>
-            <w:r>
-              <w:rPr>
-                <w:sz w:val="16"/>
-                <w:szCs w:val="16"/>
-              </w:rPr>
-              <w:t>Хорошо</w:t>
+            <w:tcW w:w="1665" w:type="dxa"/>
+          </w:tcPr>
+          <w:p>
+            <w:pPr>
+              <w:rPr>
+                <w:sz w:val="16"/>
+                <w:szCs w:val="16"/>
+              </w:rPr>
+            </w:pPr>
+            <w:r>
+              <w:rPr>
+                <w:sz w:val="16"/>
+                <w:szCs w:val="16"/>
+              </w:rPr>
+              <w:t>хорошо</w:t>
             </w:r>
           </w:p>
         </w:tc>
@@ -8117,7 +7812,7 @@
       <w:tr>
         <w:tc>
           <w:tcPr>
-            <w:tcW w:w="0" w:type="auto"/>
+            <w:tcW w:w="453" w:type="dxa"/>
             <w:hideMark/>
           </w:tcPr>
           <w:p>
@@ -8138,7 +7833,7 @@
         </w:tc>
         <w:tc>
           <w:tcPr>
-            <w:tcW w:w="7387" w:type="dxa"/>
+            <w:tcW w:w="7310" w:type="dxa"/>
             <w:hideMark/>
           </w:tcPr>
           <w:p>
@@ -8159,8 +7854,7 @@
         </w:tc>
         <w:tc>
           <w:tcPr>
-            <w:tcW w:w="992" w:type="dxa"/>
-            <w:gridSpan w:val="3"/>
+            <w:tcW w:w="709" w:type="dxa"/>
             <w:hideMark/>
           </w:tcPr>
           <w:p>
@@ -8183,22 +7877,21 @@
         </w:tc>
         <w:tc>
           <w:tcPr>
-            <w:tcW w:w="1134" w:type="dxa"/>
-            <w:hideMark/>
-          </w:tcPr>
-          <w:p>
-            <w:pPr>
-              <w:rPr>
-                <w:sz w:val="16"/>
-                <w:szCs w:val="16"/>
-              </w:rPr>
-            </w:pPr>
-            <w:r>
-              <w:rPr>
-                <w:sz w:val="16"/>
-                <w:szCs w:val="16"/>
-              </w:rPr>
-              <w:t>Отлично</w:t>
+            <w:tcW w:w="1665" w:type="dxa"/>
+          </w:tcPr>
+          <w:p>
+            <w:pPr>
+              <w:rPr>
+                <w:sz w:val="16"/>
+                <w:szCs w:val="16"/>
+              </w:rPr>
+            </w:pPr>
+            <w:r>
+              <w:rPr>
+                <w:sz w:val="16"/>
+                <w:szCs w:val="16"/>
+              </w:rPr>
+              <w:t>отлично</w:t>
             </w:r>
           </w:p>
         </w:tc>
@@ -8206,7 +7899,7 @@
       <w:tr>
         <w:tc>
           <w:tcPr>
-            <w:tcW w:w="0" w:type="auto"/>
+            <w:tcW w:w="453" w:type="dxa"/>
             <w:hideMark/>
           </w:tcPr>
           <w:p>
@@ -8227,7 +7920,7 @@
         </w:tc>
         <w:tc>
           <w:tcPr>
-            <w:tcW w:w="7387" w:type="dxa"/>
+            <w:tcW w:w="7310" w:type="dxa"/>
             <w:hideMark/>
           </w:tcPr>
           <w:p>
@@ -8248,8 +7941,7 @@
         </w:tc>
         <w:tc>
           <w:tcPr>
-            <w:tcW w:w="992" w:type="dxa"/>
-            <w:gridSpan w:val="3"/>
+            <w:tcW w:w="709" w:type="dxa"/>
             <w:hideMark/>
           </w:tcPr>
           <w:p>
@@ -8272,22 +7964,21 @@
         </w:tc>
         <w:tc>
           <w:tcPr>
-            <w:tcW w:w="1134" w:type="dxa"/>
-            <w:hideMark/>
-          </w:tcPr>
-          <w:p>
-            <w:pPr>
-              <w:rPr>
-                <w:sz w:val="16"/>
-                <w:szCs w:val="16"/>
-              </w:rPr>
-            </w:pPr>
-            <w:r>
-              <w:rPr>
-                <w:sz w:val="16"/>
-                <w:szCs w:val="16"/>
-              </w:rPr>
-              <w:t>Отлично</w:t>
+            <w:tcW w:w="1665" w:type="dxa"/>
+          </w:tcPr>
+          <w:p>
+            <w:pPr>
+              <w:rPr>
+                <w:sz w:val="16"/>
+                <w:szCs w:val="16"/>
+              </w:rPr>
+            </w:pPr>
+            <w:r>
+              <w:rPr>
+                <w:sz w:val="16"/>
+                <w:szCs w:val="16"/>
+              </w:rPr>
+              <w:t>удовлетворительно</w:t>
             </w:r>
           </w:p>
         </w:tc>
@@ -8295,7 +7986,7 @@
       <w:tr>
         <w:tc>
           <w:tcPr>
-            <w:tcW w:w="0" w:type="auto"/>
+            <w:tcW w:w="453" w:type="dxa"/>
             <w:hideMark/>
           </w:tcPr>
           <w:p>
@@ -8316,45 +8007,28 @@
         </w:tc>
         <w:tc>
           <w:tcPr>
-            <w:tcW w:w="7387" w:type="dxa"/>
-            <w:hideMark/>
-          </w:tcPr>
-          <w:p>
-            <w:pPr>
-              <w:rPr>
-                <w:sz w:val="16"/>
-                <w:szCs w:val="16"/>
-              </w:rPr>
-            </w:pPr>
-            <w:r>
-              <w:rPr>
-                <w:sz w:val="16"/>
-                <w:szCs w:val="16"/>
-              </w:rPr>
-              <w:t>Экономика ави</w:t>
-            </w:r>
-            <w:proofErr w:type="gramStart"/>
-            <w:r>
-              <w:rPr>
-                <w:sz w:val="16"/>
-                <w:szCs w:val="16"/>
-              </w:rPr>
-              <w:t>а-</w:t>
-            </w:r>
-            <w:proofErr w:type="gramEnd"/>
-            <w:r>
-              <w:rPr>
-                <w:sz w:val="16"/>
-                <w:szCs w:val="16"/>
-              </w:rPr>
-              <w:t xml:space="preserve"> и ракетно-космической отрасли (экономика предприятия) </w:t>
-            </w:r>
-          </w:p>
-        </w:tc>
-        <w:tc>
-          <w:tcPr>
-            <w:tcW w:w="992" w:type="dxa"/>
-            <w:gridSpan w:val="3"/>
+            <w:tcW w:w="7310" w:type="dxa"/>
+            <w:hideMark/>
+          </w:tcPr>
+          <w:p>
+            <w:pPr>
+              <w:rPr>
+                <w:sz w:val="16"/>
+                <w:szCs w:val="16"/>
+              </w:rPr>
+            </w:pPr>
+            <w:r>
+              <w:rPr>
+                <w:sz w:val="16"/>
+                <w:szCs w:val="16"/>
+              </w:rPr>
+              <w:t xml:space="preserve">Экономика авиа- и ракетно-космической отрасли (экономика предприятия) </w:t>
+            </w:r>
+          </w:p>
+        </w:tc>
+        <w:tc>
+          <w:tcPr>
+            <w:tcW w:w="709" w:type="dxa"/>
             <w:hideMark/>
           </w:tcPr>
           <w:p>
@@ -8377,22 +8051,21 @@
         </w:tc>
         <w:tc>
           <w:tcPr>
-            <w:tcW w:w="1134" w:type="dxa"/>
-            <w:hideMark/>
-          </w:tcPr>
-          <w:p>
-            <w:pPr>
-              <w:rPr>
-                <w:sz w:val="16"/>
-                <w:szCs w:val="16"/>
-              </w:rPr>
-            </w:pPr>
-            <w:r>
-              <w:rPr>
-                <w:sz w:val="16"/>
-                <w:szCs w:val="16"/>
-              </w:rPr>
-              <w:t>Зачтено</w:t>
+            <w:tcW w:w="1665" w:type="dxa"/>
+          </w:tcPr>
+          <w:p>
+            <w:pPr>
+              <w:rPr>
+                <w:sz w:val="16"/>
+                <w:szCs w:val="16"/>
+              </w:rPr>
+            </w:pPr>
+            <w:r>
+              <w:rPr>
+                <w:sz w:val="16"/>
+                <w:szCs w:val="16"/>
+              </w:rPr>
+              <w:t>зачтено</w:t>
             </w:r>
           </w:p>
         </w:tc>
@@ -8400,7 +8073,7 @@
       <w:tr>
         <w:tc>
           <w:tcPr>
-            <w:tcW w:w="0" w:type="auto"/>
+            <w:tcW w:w="453" w:type="dxa"/>
             <w:hideMark/>
           </w:tcPr>
           <w:p>
@@ -8421,7 +8094,7 @@
         </w:tc>
         <w:tc>
           <w:tcPr>
-            <w:tcW w:w="7387" w:type="dxa"/>
+            <w:tcW w:w="7310" w:type="dxa"/>
             <w:hideMark/>
           </w:tcPr>
           <w:p>
@@ -8442,8 +8115,7 @@
         </w:tc>
         <w:tc>
           <w:tcPr>
-            <w:tcW w:w="992" w:type="dxa"/>
-            <w:gridSpan w:val="3"/>
+            <w:tcW w:w="709" w:type="dxa"/>
             <w:hideMark/>
           </w:tcPr>
           <w:p>
@@ -8466,22 +8138,21 @@
         </w:tc>
         <w:tc>
           <w:tcPr>
-            <w:tcW w:w="1134" w:type="dxa"/>
-            <w:hideMark/>
-          </w:tcPr>
-          <w:p>
-            <w:pPr>
-              <w:rPr>
-                <w:sz w:val="16"/>
-                <w:szCs w:val="16"/>
-              </w:rPr>
-            </w:pPr>
-            <w:r>
-              <w:rPr>
-                <w:sz w:val="16"/>
-                <w:szCs w:val="16"/>
-              </w:rPr>
-              <w:t>Отлично</w:t>
+            <w:tcW w:w="1665" w:type="dxa"/>
+          </w:tcPr>
+          <w:p>
+            <w:pPr>
+              <w:rPr>
+                <w:sz w:val="16"/>
+                <w:szCs w:val="16"/>
+              </w:rPr>
+            </w:pPr>
+            <w:r>
+              <w:rPr>
+                <w:sz w:val="16"/>
+                <w:szCs w:val="16"/>
+              </w:rPr>
+              <w:t>зачтено</w:t>
             </w:r>
           </w:p>
         </w:tc>
@@ -8489,7 +8160,7 @@
       <w:tr>
         <w:tc>
           <w:tcPr>
-            <w:tcW w:w="0" w:type="auto"/>
+            <w:tcW w:w="453" w:type="dxa"/>
             <w:hideMark/>
           </w:tcPr>
           <w:p>
@@ -8510,7 +8181,7 @@
         </w:tc>
         <w:tc>
           <w:tcPr>
-            <w:tcW w:w="7387" w:type="dxa"/>
+            <w:tcW w:w="7310" w:type="dxa"/>
             <w:hideMark/>
           </w:tcPr>
           <w:p>
@@ -8531,8 +8202,7 @@
         </w:tc>
         <w:tc>
           <w:tcPr>
-            <w:tcW w:w="992" w:type="dxa"/>
-            <w:gridSpan w:val="3"/>
+            <w:tcW w:w="709" w:type="dxa"/>
             <w:hideMark/>
           </w:tcPr>
           <w:p>
@@ -8555,22 +8225,21 @@
         </w:tc>
         <w:tc>
           <w:tcPr>
-            <w:tcW w:w="1134" w:type="dxa"/>
-            <w:hideMark/>
-          </w:tcPr>
-          <w:p>
-            <w:pPr>
-              <w:rPr>
-                <w:sz w:val="16"/>
-                <w:szCs w:val="16"/>
-              </w:rPr>
-            </w:pPr>
-            <w:r>
-              <w:rPr>
-                <w:sz w:val="16"/>
-                <w:szCs w:val="16"/>
-              </w:rPr>
-              <w:t>Зачтено</w:t>
+            <w:tcW w:w="1665" w:type="dxa"/>
+          </w:tcPr>
+          <w:p>
+            <w:pPr>
+              <w:rPr>
+                <w:sz w:val="16"/>
+                <w:szCs w:val="16"/>
+              </w:rPr>
+            </w:pPr>
+            <w:r>
+              <w:rPr>
+                <w:sz w:val="16"/>
+                <w:szCs w:val="16"/>
+              </w:rPr>
+              <w:t>зачтено</w:t>
             </w:r>
           </w:p>
         </w:tc>
@@ -8578,7 +8247,7 @@
       <w:tr>
         <w:tc>
           <w:tcPr>
-            <w:tcW w:w="0" w:type="auto"/>
+            <w:tcW w:w="453" w:type="dxa"/>
             <w:hideMark/>
           </w:tcPr>
           <w:p>
@@ -8599,7 +8268,7 @@
         </w:tc>
         <w:tc>
           <w:tcPr>
-            <w:tcW w:w="7387" w:type="dxa"/>
+            <w:tcW w:w="7310" w:type="dxa"/>
             <w:hideMark/>
           </w:tcPr>
           <w:p>
@@ -8620,8 +8289,7 @@
         </w:tc>
         <w:tc>
           <w:tcPr>
-            <w:tcW w:w="992" w:type="dxa"/>
-            <w:gridSpan w:val="3"/>
+            <w:tcW w:w="709" w:type="dxa"/>
             <w:hideMark/>
           </w:tcPr>
           <w:p>
@@ -8644,22 +8312,21 @@
         </w:tc>
         <w:tc>
           <w:tcPr>
-            <w:tcW w:w="1134" w:type="dxa"/>
-            <w:hideMark/>
-          </w:tcPr>
-          <w:p>
-            <w:pPr>
-              <w:rPr>
-                <w:sz w:val="16"/>
-                <w:szCs w:val="16"/>
-              </w:rPr>
-            </w:pPr>
-            <w:r>
-              <w:rPr>
-                <w:sz w:val="16"/>
-                <w:szCs w:val="16"/>
-              </w:rPr>
-              <w:t>Хорошо</w:t>
+            <w:tcW w:w="1665" w:type="dxa"/>
+          </w:tcPr>
+          <w:p>
+            <w:pPr>
+              <w:rPr>
+                <w:sz w:val="16"/>
+                <w:szCs w:val="16"/>
+              </w:rPr>
+            </w:pPr>
+            <w:r>
+              <w:rPr>
+                <w:sz w:val="16"/>
+                <w:szCs w:val="16"/>
+              </w:rPr>
+              <w:t>хорошо</w:t>
             </w:r>
           </w:p>
         </w:tc>
@@ -8667,7 +8334,7 @@
       <w:tr>
         <w:tc>
           <w:tcPr>
-            <w:tcW w:w="0" w:type="auto"/>
+            <w:tcW w:w="453" w:type="dxa"/>
             <w:hideMark/>
           </w:tcPr>
           <w:p>
@@ -8688,7 +8355,7 @@
         </w:tc>
         <w:tc>
           <w:tcPr>
-            <w:tcW w:w="7387" w:type="dxa"/>
+            <w:tcW w:w="7310" w:type="dxa"/>
             <w:hideMark/>
           </w:tcPr>
           <w:p>
@@ -8709,8 +8376,7 @@
         </w:tc>
         <w:tc>
           <w:tcPr>
-            <w:tcW w:w="992" w:type="dxa"/>
-            <w:gridSpan w:val="3"/>
+            <w:tcW w:w="709" w:type="dxa"/>
             <w:hideMark/>
           </w:tcPr>
           <w:p>
@@ -8733,22 +8399,21 @@
         </w:tc>
         <w:tc>
           <w:tcPr>
-            <w:tcW w:w="1134" w:type="dxa"/>
-            <w:hideMark/>
-          </w:tcPr>
-          <w:p>
-            <w:pPr>
-              <w:rPr>
-                <w:sz w:val="16"/>
-                <w:szCs w:val="16"/>
-              </w:rPr>
-            </w:pPr>
-            <w:r>
-              <w:rPr>
-                <w:sz w:val="16"/>
-                <w:szCs w:val="16"/>
-              </w:rPr>
-              <w:t>Хорошо</w:t>
+            <w:tcW w:w="1665" w:type="dxa"/>
+          </w:tcPr>
+          <w:p>
+            <w:pPr>
+              <w:rPr>
+                <w:sz w:val="16"/>
+                <w:szCs w:val="16"/>
+              </w:rPr>
+            </w:pPr>
+            <w:r>
+              <w:rPr>
+                <w:sz w:val="16"/>
+                <w:szCs w:val="16"/>
+              </w:rPr>
+              <w:t>хорошо</w:t>
             </w:r>
           </w:p>
         </w:tc>
@@ -8756,7 +8421,7 @@
       <w:tr>
         <w:tc>
           <w:tcPr>
-            <w:tcW w:w="0" w:type="auto"/>
+            <w:tcW w:w="453" w:type="dxa"/>
             <w:hideMark/>
           </w:tcPr>
           <w:p>
@@ -8777,7 +8442,7 @@
         </w:tc>
         <w:tc>
           <w:tcPr>
-            <w:tcW w:w="7387" w:type="dxa"/>
+            <w:tcW w:w="7310" w:type="dxa"/>
             <w:hideMark/>
           </w:tcPr>
           <w:p>
@@ -8798,8 +8463,7 @@
         </w:tc>
         <w:tc>
           <w:tcPr>
-            <w:tcW w:w="992" w:type="dxa"/>
-            <w:gridSpan w:val="3"/>
+            <w:tcW w:w="709" w:type="dxa"/>
             <w:hideMark/>
           </w:tcPr>
           <w:p>
@@ -8822,22 +8486,21 @@
         </w:tc>
         <w:tc>
           <w:tcPr>
-            <w:tcW w:w="1134" w:type="dxa"/>
-            <w:hideMark/>
-          </w:tcPr>
-          <w:p>
-            <w:pPr>
-              <w:rPr>
-                <w:sz w:val="16"/>
-                <w:szCs w:val="16"/>
-              </w:rPr>
-            </w:pPr>
-            <w:r>
-              <w:rPr>
-                <w:sz w:val="16"/>
-                <w:szCs w:val="16"/>
-              </w:rPr>
-              <w:t>Зачтено</w:t>
+            <w:tcW w:w="1665" w:type="dxa"/>
+          </w:tcPr>
+          <w:p>
+            <w:pPr>
+              <w:rPr>
+                <w:sz w:val="16"/>
+                <w:szCs w:val="16"/>
+              </w:rPr>
+            </w:pPr>
+            <w:r>
+              <w:rPr>
+                <w:sz w:val="16"/>
+                <w:szCs w:val="16"/>
+              </w:rPr>
+              <w:t>зачтено</w:t>
             </w:r>
           </w:p>
         </w:tc>
@@ -8845,7 +8508,7 @@
       <w:tr>
         <w:tc>
           <w:tcPr>
-            <w:tcW w:w="0" w:type="auto"/>
+            <w:tcW w:w="453" w:type="dxa"/>
             <w:hideMark/>
           </w:tcPr>
           <w:p>
@@ -8866,7 +8529,7 @@
         </w:tc>
         <w:tc>
           <w:tcPr>
-            <w:tcW w:w="7387" w:type="dxa"/>
+            <w:tcW w:w="7310" w:type="dxa"/>
             <w:hideMark/>
           </w:tcPr>
           <w:p>
@@ -8903,8 +8566,7 @@
         </w:tc>
         <w:tc>
           <w:tcPr>
-            <w:tcW w:w="992" w:type="dxa"/>
-            <w:gridSpan w:val="3"/>
+            <w:tcW w:w="709" w:type="dxa"/>
             <w:hideMark/>
           </w:tcPr>
           <w:p>
@@ -8927,22 +8589,21 @@
         </w:tc>
         <w:tc>
           <w:tcPr>
-            <w:tcW w:w="1134" w:type="dxa"/>
-            <w:hideMark/>
-          </w:tcPr>
-          <w:p>
-            <w:pPr>
-              <w:rPr>
-                <w:sz w:val="16"/>
-                <w:szCs w:val="16"/>
-              </w:rPr>
-            </w:pPr>
-            <w:r>
-              <w:rPr>
-                <w:sz w:val="16"/>
-                <w:szCs w:val="16"/>
-              </w:rPr>
-              <w:t>Зачтено</w:t>
+            <w:tcW w:w="1665" w:type="dxa"/>
+          </w:tcPr>
+          <w:p>
+            <w:pPr>
+              <w:rPr>
+                <w:sz w:val="16"/>
+                <w:szCs w:val="16"/>
+              </w:rPr>
+            </w:pPr>
+            <w:r>
+              <w:rPr>
+                <w:sz w:val="16"/>
+                <w:szCs w:val="16"/>
+              </w:rPr>
+              <w:t>зачтено</w:t>
             </w:r>
           </w:p>
         </w:tc>
@@ -8950,7 +8611,7 @@
       <w:tr>
         <w:tc>
           <w:tcPr>
-            <w:tcW w:w="0" w:type="auto"/>
+            <w:tcW w:w="453" w:type="dxa"/>
             <w:hideMark/>
           </w:tcPr>
           <w:p>
@@ -8971,7 +8632,7 @@
         </w:tc>
         <w:tc>
           <w:tcPr>
-            <w:tcW w:w="7387" w:type="dxa"/>
+            <w:tcW w:w="7310" w:type="dxa"/>
             <w:hideMark/>
           </w:tcPr>
           <w:p>
@@ -8992,8 +8653,7 @@
         </w:tc>
         <w:tc>
           <w:tcPr>
-            <w:tcW w:w="992" w:type="dxa"/>
-            <w:gridSpan w:val="3"/>
+            <w:tcW w:w="709" w:type="dxa"/>
             <w:hideMark/>
           </w:tcPr>
           <w:p>
@@ -9016,22 +8676,21 @@
         </w:tc>
         <w:tc>
           <w:tcPr>
-            <w:tcW w:w="1134" w:type="dxa"/>
-            <w:hideMark/>
-          </w:tcPr>
-          <w:p>
-            <w:pPr>
-              <w:rPr>
-                <w:sz w:val="16"/>
-                <w:szCs w:val="16"/>
-              </w:rPr>
-            </w:pPr>
-            <w:r>
-              <w:rPr>
-                <w:sz w:val="16"/>
-                <w:szCs w:val="16"/>
-              </w:rPr>
-              <w:t>Зачтено</w:t>
+            <w:tcW w:w="1665" w:type="dxa"/>
+          </w:tcPr>
+          <w:p>
+            <w:pPr>
+              <w:rPr>
+                <w:sz w:val="16"/>
+                <w:szCs w:val="16"/>
+              </w:rPr>
+            </w:pPr>
+            <w:r>
+              <w:rPr>
+                <w:sz w:val="16"/>
+                <w:szCs w:val="16"/>
+              </w:rPr>
+              <w:t>зачтено</w:t>
             </w:r>
           </w:p>
         </w:tc>
@@ -9039,7 +8698,7 @@
       <w:tr>
         <w:tc>
           <w:tcPr>
-            <w:tcW w:w="0" w:type="auto"/>
+            <w:tcW w:w="453" w:type="dxa"/>
             <w:hideMark/>
           </w:tcPr>
           <w:p>
@@ -9060,7 +8719,7 @@
         </w:tc>
         <w:tc>
           <w:tcPr>
-            <w:tcW w:w="7387" w:type="dxa"/>
+            <w:tcW w:w="7310" w:type="dxa"/>
             <w:hideMark/>
           </w:tcPr>
           <w:p>
@@ -9081,8 +8740,7 @@
         </w:tc>
         <w:tc>
           <w:tcPr>
-            <w:tcW w:w="992" w:type="dxa"/>
-            <w:gridSpan w:val="3"/>
+            <w:tcW w:w="709" w:type="dxa"/>
             <w:hideMark/>
           </w:tcPr>
           <w:p>
@@ -9105,22 +8763,21 @@
         </w:tc>
         <w:tc>
           <w:tcPr>
-            <w:tcW w:w="1134" w:type="dxa"/>
-            <w:hideMark/>
-          </w:tcPr>
-          <w:p>
-            <w:pPr>
-              <w:rPr>
-                <w:sz w:val="16"/>
-                <w:szCs w:val="16"/>
-              </w:rPr>
-            </w:pPr>
-            <w:r>
-              <w:rPr>
-                <w:sz w:val="16"/>
-                <w:szCs w:val="16"/>
-              </w:rPr>
-              <w:t>Зачтено</w:t>
+            <w:tcW w:w="1665" w:type="dxa"/>
+          </w:tcPr>
+          <w:p>
+            <w:pPr>
+              <w:rPr>
+                <w:sz w:val="16"/>
+                <w:szCs w:val="16"/>
+              </w:rPr>
+            </w:pPr>
+            <w:r>
+              <w:rPr>
+                <w:sz w:val="16"/>
+                <w:szCs w:val="16"/>
+              </w:rPr>
+              <w:t>зачтено</w:t>
             </w:r>
           </w:p>
         </w:tc>
@@ -9128,7 +8785,7 @@
       <w:tr>
         <w:tc>
           <w:tcPr>
-            <w:tcW w:w="0" w:type="auto"/>
+            <w:tcW w:w="453" w:type="dxa"/>
             <w:hideMark/>
           </w:tcPr>
           <w:p>
@@ -9149,7 +8806,7 @@
         </w:tc>
         <w:tc>
           <w:tcPr>
-            <w:tcW w:w="7387" w:type="dxa"/>
+            <w:tcW w:w="7310" w:type="dxa"/>
             <w:hideMark/>
           </w:tcPr>
           <w:p>
@@ -9170,8 +8827,7 @@
         </w:tc>
         <w:tc>
           <w:tcPr>
-            <w:tcW w:w="992" w:type="dxa"/>
-            <w:gridSpan w:val="3"/>
+            <w:tcW w:w="709" w:type="dxa"/>
             <w:hideMark/>
           </w:tcPr>
           <w:p>
@@ -9194,22 +8850,21 @@
         </w:tc>
         <w:tc>
           <w:tcPr>
-            <w:tcW w:w="1134" w:type="dxa"/>
-            <w:hideMark/>
-          </w:tcPr>
-          <w:p>
-            <w:pPr>
-              <w:rPr>
-                <w:sz w:val="16"/>
-                <w:szCs w:val="16"/>
-              </w:rPr>
-            </w:pPr>
-            <w:r>
-              <w:rPr>
-                <w:sz w:val="16"/>
-                <w:szCs w:val="16"/>
-              </w:rPr>
-              <w:t>Зачтено</w:t>
+            <w:tcW w:w="1665" w:type="dxa"/>
+          </w:tcPr>
+          <w:p>
+            <w:pPr>
+              <w:rPr>
+                <w:sz w:val="16"/>
+                <w:szCs w:val="16"/>
+              </w:rPr>
+            </w:pPr>
+            <w:r>
+              <w:rPr>
+                <w:sz w:val="16"/>
+                <w:szCs w:val="16"/>
+              </w:rPr>
+              <w:t>зачтено</w:t>
             </w:r>
           </w:p>
         </w:tc>
@@ -9217,7 +8872,7 @@
       <w:tr>
         <w:tc>
           <w:tcPr>
-            <w:tcW w:w="0" w:type="auto"/>
+            <w:tcW w:w="453" w:type="dxa"/>
             <w:hideMark/>
           </w:tcPr>
           <w:p>
@@ -9238,7 +8893,7 @@
         </w:tc>
         <w:tc>
           <w:tcPr>
-            <w:tcW w:w="7387" w:type="dxa"/>
+            <w:tcW w:w="7310" w:type="dxa"/>
             <w:hideMark/>
           </w:tcPr>
           <w:p>
@@ -9259,8 +8914,7 @@
         </w:tc>
         <w:tc>
           <w:tcPr>
-            <w:tcW w:w="992" w:type="dxa"/>
-            <w:gridSpan w:val="3"/>
+            <w:tcW w:w="709" w:type="dxa"/>
             <w:hideMark/>
           </w:tcPr>
           <w:p>
@@ -9283,22 +8937,21 @@
         </w:tc>
         <w:tc>
           <w:tcPr>
-            <w:tcW w:w="1134" w:type="dxa"/>
-            <w:hideMark/>
-          </w:tcPr>
-          <w:p>
-            <w:pPr>
-              <w:rPr>
-                <w:sz w:val="16"/>
-                <w:szCs w:val="16"/>
-              </w:rPr>
-            </w:pPr>
-            <w:r>
-              <w:rPr>
-                <w:sz w:val="16"/>
-                <w:szCs w:val="16"/>
-              </w:rPr>
-              <w:t>Зачтено</w:t>
+            <w:tcW w:w="1665" w:type="dxa"/>
+          </w:tcPr>
+          <w:p>
+            <w:pPr>
+              <w:rPr>
+                <w:sz w:val="16"/>
+                <w:szCs w:val="16"/>
+              </w:rPr>
+            </w:pPr>
+            <w:r>
+              <w:rPr>
+                <w:sz w:val="16"/>
+                <w:szCs w:val="16"/>
+              </w:rPr>
+              <w:t>зачтено</w:t>
             </w:r>
           </w:p>
         </w:tc>
@@ -9306,7 +8959,7 @@
       <w:tr>
         <w:tc>
           <w:tcPr>
-            <w:tcW w:w="0" w:type="auto"/>
+            <w:tcW w:w="453" w:type="dxa"/>
             <w:hideMark/>
           </w:tcPr>
           <w:p>
@@ -9327,7 +8980,7 @@
         </w:tc>
         <w:tc>
           <w:tcPr>
-            <w:tcW w:w="7387" w:type="dxa"/>
+            <w:tcW w:w="7310" w:type="dxa"/>
             <w:hideMark/>
           </w:tcPr>
           <w:p>
@@ -9348,8 +9001,7 @@
         </w:tc>
         <w:tc>
           <w:tcPr>
-            <w:tcW w:w="992" w:type="dxa"/>
-            <w:gridSpan w:val="3"/>
+            <w:tcW w:w="709" w:type="dxa"/>
             <w:hideMark/>
           </w:tcPr>
           <w:p>
@@ -9372,22 +9024,21 @@
         </w:tc>
         <w:tc>
           <w:tcPr>
-            <w:tcW w:w="1134" w:type="dxa"/>
-            <w:hideMark/>
-          </w:tcPr>
-          <w:p>
-            <w:pPr>
-              <w:rPr>
-                <w:sz w:val="16"/>
-                <w:szCs w:val="16"/>
-              </w:rPr>
-            </w:pPr>
-            <w:r>
-              <w:rPr>
-                <w:sz w:val="16"/>
-                <w:szCs w:val="16"/>
-              </w:rPr>
-              <w:t>Зачтено</w:t>
+            <w:tcW w:w="1665" w:type="dxa"/>
+          </w:tcPr>
+          <w:p>
+            <w:pPr>
+              <w:rPr>
+                <w:sz w:val="16"/>
+                <w:szCs w:val="16"/>
+              </w:rPr>
+            </w:pPr>
+            <w:r>
+              <w:rPr>
+                <w:sz w:val="16"/>
+                <w:szCs w:val="16"/>
+              </w:rPr>
+              <w:t>зачтено</w:t>
             </w:r>
           </w:p>
         </w:tc>
@@ -9395,7 +9046,7 @@
       <w:tr>
         <w:tc>
           <w:tcPr>
-            <w:tcW w:w="0" w:type="auto"/>
+            <w:tcW w:w="453" w:type="dxa"/>
             <w:hideMark/>
           </w:tcPr>
           <w:p>
@@ -9416,7 +9067,7 @@
         </w:tc>
         <w:tc>
           <w:tcPr>
-            <w:tcW w:w="7387" w:type="dxa"/>
+            <w:tcW w:w="7310" w:type="dxa"/>
             <w:hideMark/>
           </w:tcPr>
           <w:p>
@@ -9437,8 +9088,7 @@
         </w:tc>
         <w:tc>
           <w:tcPr>
-            <w:tcW w:w="992" w:type="dxa"/>
-            <w:gridSpan w:val="3"/>
+            <w:tcW w:w="709" w:type="dxa"/>
             <w:hideMark/>
           </w:tcPr>
           <w:p>
@@ -9461,22 +9111,21 @@
         </w:tc>
         <w:tc>
           <w:tcPr>
-            <w:tcW w:w="1134" w:type="dxa"/>
-            <w:hideMark/>
-          </w:tcPr>
-          <w:p>
-            <w:pPr>
-              <w:rPr>
-                <w:sz w:val="16"/>
-                <w:szCs w:val="16"/>
-              </w:rPr>
-            </w:pPr>
-            <w:r>
-              <w:rPr>
-                <w:sz w:val="16"/>
-                <w:szCs w:val="16"/>
-              </w:rPr>
-              <w:t>Зачтено</w:t>
+            <w:tcW w:w="1665" w:type="dxa"/>
+          </w:tcPr>
+          <w:p>
+            <w:pPr>
+              <w:rPr>
+                <w:sz w:val="16"/>
+                <w:szCs w:val="16"/>
+              </w:rPr>
+            </w:pPr>
+            <w:r>
+              <w:rPr>
+                <w:sz w:val="16"/>
+                <w:szCs w:val="16"/>
+              </w:rPr>
+              <w:t>зачтено</w:t>
             </w:r>
           </w:p>
         </w:tc>
@@ -9484,7 +9133,7 @@
       <w:tr>
         <w:tc>
           <w:tcPr>
-            <w:tcW w:w="0" w:type="auto"/>
+            <w:tcW w:w="453" w:type="dxa"/>
             <w:hideMark/>
           </w:tcPr>
           <w:p>
@@ -9505,7 +9154,7 @@
         </w:tc>
         <w:tc>
           <w:tcPr>
-            <w:tcW w:w="7387" w:type="dxa"/>
+            <w:tcW w:w="7310" w:type="dxa"/>
             <w:hideMark/>
           </w:tcPr>
           <w:p>
@@ -9526,8 +9175,7 @@
         </w:tc>
         <w:tc>
           <w:tcPr>
-            <w:tcW w:w="992" w:type="dxa"/>
-            <w:gridSpan w:val="3"/>
+            <w:tcW w:w="709" w:type="dxa"/>
             <w:hideMark/>
           </w:tcPr>
           <w:p>
@@ -9550,22 +9198,21 @@
         </w:tc>
         <w:tc>
           <w:tcPr>
-            <w:tcW w:w="1134" w:type="dxa"/>
-            <w:hideMark/>
-          </w:tcPr>
-          <w:p>
-            <w:pPr>
-              <w:rPr>
-                <w:sz w:val="16"/>
-                <w:szCs w:val="16"/>
-              </w:rPr>
-            </w:pPr>
-            <w:r>
-              <w:rPr>
-                <w:sz w:val="16"/>
-                <w:szCs w:val="16"/>
-              </w:rPr>
-              <w:t>Зачтено</w:t>
+            <w:tcW w:w="1665" w:type="dxa"/>
+          </w:tcPr>
+          <w:p>
+            <w:pPr>
+              <w:rPr>
+                <w:sz w:val="16"/>
+                <w:szCs w:val="16"/>
+              </w:rPr>
+            </w:pPr>
+            <w:r>
+              <w:rPr>
+                <w:sz w:val="16"/>
+                <w:szCs w:val="16"/>
+              </w:rPr>
+              <w:t>зачтено</w:t>
             </w:r>
           </w:p>
         </w:tc>
@@ -9573,7 +9220,7 @@
       <w:tr>
         <w:tc>
           <w:tcPr>
-            <w:tcW w:w="0" w:type="auto"/>
+            <w:tcW w:w="453" w:type="dxa"/>
             <w:hideMark/>
           </w:tcPr>
           <w:p>
@@ -9594,7 +9241,7 @@
         </w:tc>
         <w:tc>
           <w:tcPr>
-            <w:tcW w:w="7387" w:type="dxa"/>
+            <w:tcW w:w="7310" w:type="dxa"/>
             <w:hideMark/>
           </w:tcPr>
           <w:p>
@@ -9615,8 +9262,7 @@
         </w:tc>
         <w:tc>
           <w:tcPr>
-            <w:tcW w:w="992" w:type="dxa"/>
-            <w:gridSpan w:val="3"/>
+            <w:tcW w:w="709" w:type="dxa"/>
             <w:hideMark/>
           </w:tcPr>
           <w:p>
@@ -9639,22 +9285,21 @@
         </w:tc>
         <w:tc>
           <w:tcPr>
-            <w:tcW w:w="1134" w:type="dxa"/>
-            <w:hideMark/>
-          </w:tcPr>
-          <w:p>
-            <w:pPr>
-              <w:rPr>
-                <w:sz w:val="16"/>
-                <w:szCs w:val="16"/>
-              </w:rPr>
-            </w:pPr>
-            <w:r>
-              <w:rPr>
-                <w:sz w:val="16"/>
-                <w:szCs w:val="16"/>
-              </w:rPr>
-              <w:t>Зачтено</w:t>
+            <w:tcW w:w="1665" w:type="dxa"/>
+          </w:tcPr>
+          <w:p>
+            <w:pPr>
+              <w:rPr>
+                <w:sz w:val="16"/>
+                <w:szCs w:val="16"/>
+              </w:rPr>
+            </w:pPr>
+            <w:r>
+              <w:rPr>
+                <w:sz w:val="16"/>
+                <w:szCs w:val="16"/>
+              </w:rPr>
+              <w:t>зачтено</w:t>
             </w:r>
           </w:p>
         </w:tc>
@@ -9662,7 +9307,7 @@
       <w:tr>
         <w:tc>
           <w:tcPr>
-            <w:tcW w:w="0" w:type="auto"/>
+            <w:tcW w:w="453" w:type="dxa"/>
             <w:hideMark/>
           </w:tcPr>
           <w:p>
@@ -9683,7 +9328,7 @@
         </w:tc>
         <w:tc>
           <w:tcPr>
-            <w:tcW w:w="7387" w:type="dxa"/>
+            <w:tcW w:w="7310" w:type="dxa"/>
             <w:hideMark/>
           </w:tcPr>
           <w:p>
@@ -9704,8 +9349,7 @@
         </w:tc>
         <w:tc>
           <w:tcPr>
-            <w:tcW w:w="992" w:type="dxa"/>
-            <w:gridSpan w:val="3"/>
+            <w:tcW w:w="709" w:type="dxa"/>
             <w:hideMark/>
           </w:tcPr>
           <w:p>
@@ -9728,22 +9372,21 @@
         </w:tc>
         <w:tc>
           <w:tcPr>
-            <w:tcW w:w="1134" w:type="dxa"/>
-            <w:hideMark/>
-          </w:tcPr>
-          <w:p>
-            <w:pPr>
-              <w:rPr>
-                <w:sz w:val="16"/>
-                <w:szCs w:val="16"/>
-              </w:rPr>
-            </w:pPr>
-            <w:r>
-              <w:rPr>
-                <w:sz w:val="16"/>
-                <w:szCs w:val="16"/>
-              </w:rPr>
-              <w:t>Зачтено</w:t>
+            <w:tcW w:w="1665" w:type="dxa"/>
+          </w:tcPr>
+          <w:p>
+            <w:pPr>
+              <w:rPr>
+                <w:sz w:val="16"/>
+                <w:szCs w:val="16"/>
+              </w:rPr>
+            </w:pPr>
+            <w:r>
+              <w:rPr>
+                <w:sz w:val="16"/>
+                <w:szCs w:val="16"/>
+              </w:rPr>
+              <w:t>зачтено</w:t>
             </w:r>
           </w:p>
         </w:tc>
@@ -9751,7 +9394,7 @@
       <w:tr>
         <w:tc>
           <w:tcPr>
-            <w:tcW w:w="0" w:type="auto"/>
+            <w:tcW w:w="453" w:type="dxa"/>
             <w:hideMark/>
           </w:tcPr>
           <w:p>
@@ -9772,7 +9415,7 @@
         </w:tc>
         <w:tc>
           <w:tcPr>
-            <w:tcW w:w="7387" w:type="dxa"/>
+            <w:tcW w:w="7310" w:type="dxa"/>
             <w:hideMark/>
           </w:tcPr>
           <w:p>
@@ -9793,8 +9436,7 @@
         </w:tc>
         <w:tc>
           <w:tcPr>
-            <w:tcW w:w="992" w:type="dxa"/>
-            <w:gridSpan w:val="3"/>
+            <w:tcW w:w="709" w:type="dxa"/>
             <w:hideMark/>
           </w:tcPr>
           <w:p>
@@ -9817,22 +9459,21 @@
         </w:tc>
         <w:tc>
           <w:tcPr>
-            <w:tcW w:w="1134" w:type="dxa"/>
-            <w:hideMark/>
-          </w:tcPr>
-          <w:p>
-            <w:pPr>
-              <w:rPr>
-                <w:sz w:val="16"/>
-                <w:szCs w:val="16"/>
-              </w:rPr>
-            </w:pPr>
-            <w:r>
-              <w:rPr>
-                <w:sz w:val="16"/>
-                <w:szCs w:val="16"/>
-              </w:rPr>
-              <w:t>Зачтено</w:t>
+            <w:tcW w:w="1665" w:type="dxa"/>
+          </w:tcPr>
+          <w:p>
+            <w:pPr>
+              <w:rPr>
+                <w:sz w:val="16"/>
+                <w:szCs w:val="16"/>
+              </w:rPr>
+            </w:pPr>
+            <w:r>
+              <w:rPr>
+                <w:sz w:val="16"/>
+                <w:szCs w:val="16"/>
+              </w:rPr>
+              <w:t>зачтено</w:t>
             </w:r>
           </w:p>
         </w:tc>
@@ -9840,7 +9481,7 @@
       <w:tr>
         <w:tc>
           <w:tcPr>
-            <w:tcW w:w="0" w:type="auto"/>
+            <w:tcW w:w="453" w:type="dxa"/>
             <w:hideMark/>
           </w:tcPr>
           <w:p>
@@ -9861,7 +9502,7 @@
         </w:tc>
         <w:tc>
           <w:tcPr>
-            <w:tcW w:w="7387" w:type="dxa"/>
+            <w:tcW w:w="7310" w:type="dxa"/>
             <w:hideMark/>
           </w:tcPr>
           <w:p>
@@ -9882,8 +9523,7 @@
         </w:tc>
         <w:tc>
           <w:tcPr>
-            <w:tcW w:w="992" w:type="dxa"/>
-            <w:gridSpan w:val="3"/>
+            <w:tcW w:w="709" w:type="dxa"/>
             <w:hideMark/>
           </w:tcPr>
           <w:p>
@@ -9906,22 +9546,21 @@
         </w:tc>
         <w:tc>
           <w:tcPr>
-            <w:tcW w:w="1134" w:type="dxa"/>
-            <w:hideMark/>
-          </w:tcPr>
-          <w:p>
-            <w:pPr>
-              <w:rPr>
-                <w:sz w:val="16"/>
-                <w:szCs w:val="16"/>
-              </w:rPr>
-            </w:pPr>
-            <w:r>
-              <w:rPr>
-                <w:sz w:val="16"/>
-                <w:szCs w:val="16"/>
-              </w:rPr>
-              <w:t>Зачтено</w:t>
+            <w:tcW w:w="1665" w:type="dxa"/>
+          </w:tcPr>
+          <w:p>
+            <w:pPr>
+              <w:rPr>
+                <w:sz w:val="16"/>
+                <w:szCs w:val="16"/>
+              </w:rPr>
+            </w:pPr>
+            <w:r>
+              <w:rPr>
+                <w:sz w:val="16"/>
+                <w:szCs w:val="16"/>
+              </w:rPr>
+              <w:t>зачтено</w:t>
             </w:r>
           </w:p>
         </w:tc>
@@ -9929,7 +9568,7 @@
       <w:tr>
         <w:tc>
           <w:tcPr>
-            <w:tcW w:w="0" w:type="auto"/>
+            <w:tcW w:w="453" w:type="dxa"/>
             <w:hideMark/>
           </w:tcPr>
           <w:p>
@@ -9950,7 +9589,7 @@
         </w:tc>
         <w:tc>
           <w:tcPr>
-            <w:tcW w:w="7387" w:type="dxa"/>
+            <w:tcW w:w="7310" w:type="dxa"/>
             <w:hideMark/>
           </w:tcPr>
           <w:p>
@@ -9971,8 +9610,7 @@
         </w:tc>
         <w:tc>
           <w:tcPr>
-            <w:tcW w:w="992" w:type="dxa"/>
-            <w:gridSpan w:val="3"/>
+            <w:tcW w:w="709" w:type="dxa"/>
             <w:hideMark/>
           </w:tcPr>
           <w:p>
@@ -9995,22 +9633,21 @@
         </w:tc>
         <w:tc>
           <w:tcPr>
-            <w:tcW w:w="1134" w:type="dxa"/>
-            <w:hideMark/>
-          </w:tcPr>
-          <w:p>
-            <w:pPr>
-              <w:rPr>
-                <w:sz w:val="16"/>
-                <w:szCs w:val="16"/>
-              </w:rPr>
-            </w:pPr>
-            <w:r>
-              <w:rPr>
-                <w:sz w:val="16"/>
-                <w:szCs w:val="16"/>
-              </w:rPr>
-              <w:t>Отлично</w:t>
+            <w:tcW w:w="1665" w:type="dxa"/>
+          </w:tcPr>
+          <w:p>
+            <w:pPr>
+              <w:rPr>
+                <w:sz w:val="16"/>
+                <w:szCs w:val="16"/>
+              </w:rPr>
+            </w:pPr>
+            <w:r>
+              <w:rPr>
+                <w:sz w:val="16"/>
+                <w:szCs w:val="16"/>
+              </w:rPr>
+              <w:t>отлично</w:t>
             </w:r>
           </w:p>
         </w:tc>
@@ -10018,7 +9655,7 @@
       <w:tr>
         <w:tc>
           <w:tcPr>
-            <w:tcW w:w="0" w:type="auto"/>
+            <w:tcW w:w="453" w:type="dxa"/>
             <w:hideMark/>
           </w:tcPr>
           <w:p>
@@ -10039,7 +9676,7 @@
         </w:tc>
         <w:tc>
           <w:tcPr>
-            <w:tcW w:w="7387" w:type="dxa"/>
+            <w:tcW w:w="7310" w:type="dxa"/>
             <w:hideMark/>
           </w:tcPr>
           <w:p>
@@ -10060,8 +9697,7 @@
         </w:tc>
         <w:tc>
           <w:tcPr>
-            <w:tcW w:w="992" w:type="dxa"/>
-            <w:gridSpan w:val="3"/>
+            <w:tcW w:w="709" w:type="dxa"/>
             <w:hideMark/>
           </w:tcPr>
           <w:p>
@@ -10084,22 +9720,21 @@
         </w:tc>
         <w:tc>
           <w:tcPr>
-            <w:tcW w:w="1134" w:type="dxa"/>
-            <w:hideMark/>
-          </w:tcPr>
-          <w:p>
-            <w:pPr>
-              <w:rPr>
-                <w:sz w:val="16"/>
-                <w:szCs w:val="16"/>
-              </w:rPr>
-            </w:pPr>
-            <w:r>
-              <w:rPr>
-                <w:sz w:val="16"/>
-                <w:szCs w:val="16"/>
-              </w:rPr>
-              <w:t>Зачтено</w:t>
+            <w:tcW w:w="1665" w:type="dxa"/>
+          </w:tcPr>
+          <w:p>
+            <w:pPr>
+              <w:rPr>
+                <w:sz w:val="16"/>
+                <w:szCs w:val="16"/>
+              </w:rPr>
+            </w:pPr>
+            <w:r>
+              <w:rPr>
+                <w:sz w:val="16"/>
+                <w:szCs w:val="16"/>
+              </w:rPr>
+              <w:t>зачтено</w:t>
             </w:r>
           </w:p>
         </w:tc>
@@ -10107,21 +9742,21 @@
       <w:tr>
         <w:tc>
           <w:tcPr>
-            <w:tcW w:w="0" w:type="auto"/>
-            <w:hideMark/>
-          </w:tcPr>
-          <w:p>
-            <w:pPr>
-              <w:rPr>
-                <w:sz w:val="16"/>
-                <w:szCs w:val="16"/>
-              </w:rPr>
-            </w:pPr>
-          </w:p>
-        </w:tc>
-        <w:tc>
-          <w:tcPr>
-            <w:tcW w:w="7387" w:type="dxa"/>
+            <w:tcW w:w="453" w:type="dxa"/>
+            <w:hideMark/>
+          </w:tcPr>
+          <w:p>
+            <w:pPr>
+              <w:rPr>
+                <w:sz w:val="16"/>
+                <w:szCs w:val="16"/>
+              </w:rPr>
+            </w:pPr>
+          </w:p>
+        </w:tc>
+        <w:tc>
+          <w:tcPr>
+            <w:tcW w:w="7310" w:type="dxa"/>
             <w:hideMark/>
           </w:tcPr>
           <w:p>
@@ -10143,8 +9778,7 @@
         </w:tc>
         <w:tc>
           <w:tcPr>
-            <w:tcW w:w="992" w:type="dxa"/>
-            <w:gridSpan w:val="3"/>
+            <w:tcW w:w="709" w:type="dxa"/>
             <w:hideMark/>
           </w:tcPr>
           <w:p>
@@ -10166,7 +9800,7 @@
         </w:tc>
         <w:tc>
           <w:tcPr>
-            <w:tcW w:w="1134" w:type="dxa"/>
+            <w:tcW w:w="1665" w:type="dxa"/>
             <w:hideMark/>
           </w:tcPr>
           <w:p>
@@ -10182,21 +9816,21 @@
       <w:tr>
         <w:tc>
           <w:tcPr>
-            <w:tcW w:w="0" w:type="auto"/>
-            <w:hideMark/>
-          </w:tcPr>
-          <w:p>
-            <w:pPr>
-              <w:rPr>
-                <w:sz w:val="16"/>
-                <w:szCs w:val="16"/>
-              </w:rPr>
-            </w:pPr>
-          </w:p>
-        </w:tc>
-        <w:tc>
-          <w:tcPr>
-            <w:tcW w:w="7387" w:type="dxa"/>
+            <w:tcW w:w="453" w:type="dxa"/>
+            <w:hideMark/>
+          </w:tcPr>
+          <w:p>
+            <w:pPr>
+              <w:rPr>
+                <w:sz w:val="16"/>
+                <w:szCs w:val="16"/>
+              </w:rPr>
+            </w:pPr>
+          </w:p>
+        </w:tc>
+        <w:tc>
+          <w:tcPr>
+            <w:tcW w:w="7310" w:type="dxa"/>
             <w:hideMark/>
           </w:tcPr>
           <w:p>
@@ -10212,23 +9846,13 @@
                 <w:sz w:val="16"/>
                 <w:szCs w:val="16"/>
               </w:rPr>
-              <w:t xml:space="preserve">в том числе </w:t>
-            </w:r>
-            <w:proofErr w:type="gramStart"/>
-            <w:r>
-              <w:rPr>
-                <w:sz w:val="16"/>
-                <w:szCs w:val="16"/>
-              </w:rPr>
-              <w:t>аудиторных</w:t>
-            </w:r>
-            <w:proofErr w:type="gramEnd"/>
-          </w:p>
-        </w:tc>
-        <w:tc>
-          <w:tcPr>
-            <w:tcW w:w="992" w:type="dxa"/>
-            <w:gridSpan w:val="3"/>
+              <w:t>в том числе аудиторных</w:t>
+            </w:r>
+          </w:p>
+        </w:tc>
+        <w:tc>
+          <w:tcPr>
+            <w:tcW w:w="709" w:type="dxa"/>
             <w:hideMark/>
           </w:tcPr>
           <w:p>
@@ -10250,7 +9874,7 @@
         </w:tc>
         <w:tc>
           <w:tcPr>
-            <w:tcW w:w="1134" w:type="dxa"/>
+            <w:tcW w:w="1665" w:type="dxa"/>
             <w:hideMark/>
           </w:tcPr>
           <w:p>
@@ -10266,22 +9890,21 @@
       <w:tr>
         <w:tc>
           <w:tcPr>
-            <w:tcW w:w="456" w:type="dxa"/>
-            <w:hideMark/>
-          </w:tcPr>
-          <w:p>
-            <w:pPr>
-              <w:rPr>
-                <w:sz w:val="16"/>
-                <w:szCs w:val="16"/>
-              </w:rPr>
-            </w:pPr>
-          </w:p>
-        </w:tc>
-        <w:tc>
-          <w:tcPr>
-            <w:tcW w:w="7449" w:type="dxa"/>
-            <w:gridSpan w:val="2"/>
+            <w:tcW w:w="453" w:type="dxa"/>
+            <w:hideMark/>
+          </w:tcPr>
+          <w:p>
+            <w:pPr>
+              <w:rPr>
+                <w:sz w:val="16"/>
+                <w:szCs w:val="16"/>
+              </w:rPr>
+            </w:pPr>
+          </w:p>
+        </w:tc>
+        <w:tc>
+          <w:tcPr>
+            <w:tcW w:w="7310" w:type="dxa"/>
             <w:hideMark/>
           </w:tcPr>
           <w:p>
@@ -10297,22 +9920,13 @@
                 <w:sz w:val="16"/>
                 <w:szCs w:val="16"/>
               </w:rPr>
-              <w:t xml:space="preserve">в том числе </w:t>
-            </w:r>
-            <w:proofErr w:type="gramStart"/>
-            <w:r>
-              <w:rPr>
-                <w:sz w:val="16"/>
-                <w:szCs w:val="16"/>
-              </w:rPr>
-              <w:t>аудиторных</w:t>
-            </w:r>
-            <w:proofErr w:type="gramEnd"/>
-          </w:p>
-        </w:tc>
-        <w:tc>
-          <w:tcPr>
-            <w:tcW w:w="708" w:type="dxa"/>
+              <w:t>в том числе аудиторных</w:t>
+            </w:r>
+          </w:p>
+        </w:tc>
+        <w:tc>
+          <w:tcPr>
+            <w:tcW w:w="709" w:type="dxa"/>
             <w:hideMark/>
           </w:tcPr>
           <w:p>
@@ -10334,8 +9948,7 @@
         </w:tc>
         <w:tc>
           <w:tcPr>
-            <w:tcW w:w="1275" w:type="dxa"/>
-            <w:gridSpan w:val="2"/>
+            <w:tcW w:w="1665" w:type="dxa"/>
           </w:tcPr>
           <w:p>
             <w:pPr>
@@ -10381,7 +9994,7 @@
         <w:rPr>
           <w:sz w:val="18"/>
         </w:rPr>
-        <w:t>18</w:t>
+        <w:t>20</w:t>
       </w:r>
       <w:r>
         <w:rPr>
@@ -10427,13 +10040,13 @@
         <w:rPr>
           <w:sz w:val="18"/>
         </w:rPr>
-        <w:t>27</w:t>
+        <w:t>26</w:t>
       </w:r>
       <w:r>
         <w:rPr>
           <w:sz w:val="18"/>
         </w:rPr>
-        <w:t>____</w:t>
+        <w:t>___</w:t>
       </w:r>
     </w:p>
     <w:p>
@@ -10467,7 +10080,7 @@
         <w:rPr>
           <w:sz w:val="18"/>
         </w:rPr>
-        <w:t>2</w:t>
+        <w:t>1</w:t>
       </w:r>
       <w:r>
         <w:rPr>
@@ -10529,8 +10142,8 @@
 </file>
 
 <file path=word/numbering.xml><?xml version="1.0" encoding="utf-8"?>
-<w:numbering xmlns:ve="http://schemas.openxmlformats.org/markup-compatibility/2006" xmlns:o="urn:schemas-microsoft-com:office:office" xmlns:r="http://schemas.openxmlformats.org/officeDocument/2006/relationships" xmlns:m="http://schemas.openxmlformats.org/officeDocument/2006/math" xmlns:v="urn:schemas-microsoft-com:vml" xmlns:wp="http://schemas.openxmlformats.org/drawingml/2006/wordprocessingDrawing" xmlns:w10="urn:schemas-microsoft-com:office:word" xmlns:w="http://schemas.openxmlformats.org/wordprocessingml/2006/main" xmlns:wne="http://schemas.microsoft.com/office/word/2006/wordml">
-  <w:abstractNum w:abstractNumId="0">
+<w:numbering xmlns:wpc="http://schemas.microsoft.com/office/word/2010/wordprocessingCanvas" xmlns:cx="http://schemas.microsoft.com/office/drawing/2014/chartex" xmlns:cx1="http://schemas.microsoft.com/office/drawing/2015/9/8/chartex" xmlns:cx2="http://schemas.microsoft.com/office/drawing/2015/10/21/chartex" xmlns:cx3="http://schemas.microsoft.com/office/drawing/2016/5/9/chartex" xmlns:cx4="http://schemas.microsoft.com/office/drawing/2016/5/10/chartex" xmlns:cx5="http://schemas.microsoft.com/office/drawing/2016/5/11/chartex" xmlns:cx6="http://schemas.microsoft.com/office/drawing/2016/5/12/chartex" xmlns:cx7="http://schemas.microsoft.com/office/drawing/2016/5/13/chartex" xmlns:cx8="http://schemas.microsoft.com/office/drawing/2016/5/14/chartex" xmlns:mc="http://schemas.openxmlformats.org/markup-compatibility/2006" xmlns:aink="http://schemas.microsoft.com/office/drawing/2016/ink" xmlns:am3d="http://schemas.microsoft.com/office/drawing/2017/model3d" xmlns:o="urn:schemas-microsoft-com:office:office" xmlns:r="http://schemas.openxmlformats.org/officeDocument/2006/relationships" xmlns:m="http://schemas.openxmlformats.org/officeDocument/2006/math" xmlns:v="urn:schemas-microsoft-com:vml" xmlns:wp14="http://schemas.microsoft.com/office/word/2010/wordprocessingDrawing" xmlns:wp="http://schemas.openxmlformats.org/drawingml/2006/wordprocessingDrawing" xmlns:w10="urn:schemas-microsoft-com:office:word" xmlns:w="http://schemas.openxmlformats.org/wordprocessingml/2006/main" xmlns:w14="http://schemas.microsoft.com/office/word/2010/wordml" xmlns:w15="http://schemas.microsoft.com/office/word/2012/wordml" xmlns:w16cex="http://schemas.microsoft.com/office/word/2018/wordml/cex" xmlns:w16cid="http://schemas.microsoft.com/office/word/2016/wordml/cid" xmlns:w16="http://schemas.microsoft.com/office/word/2018/wordml" xmlns:w16sdtdh="http://schemas.microsoft.com/office/word/2020/wordml/sdtdatahash" xmlns:w16se="http://schemas.microsoft.com/office/word/2015/wordml/symex" xmlns:wpg="http://schemas.microsoft.com/office/word/2010/wordprocessingGroup" xmlns:wpi="http://schemas.microsoft.com/office/word/2010/wordprocessingInk" xmlns:wne="http://schemas.microsoft.com/office/word/2006/wordml" xmlns:wps="http://schemas.microsoft.com/office/word/2010/wordprocessingShape" mc:Ignorable="w14 w15 w16se w16cid w16 w16cex w16sdtdh wp14">
+  <w:abstractNum w:abstractNumId="0" w15:restartNumberingAfterBreak="0">
     <w:nsid w:val="071F6183"/>
     <w:multiLevelType w:val="hybridMultilevel"/>
     <w:tmpl w:val="4D82C73A"/>
@@ -10643,7 +10256,7 @@
       </w:pPr>
     </w:lvl>
   </w:abstractNum>
-  <w:abstractNum w:abstractNumId="1">
+  <w:abstractNum w:abstractNumId="1" w15:restartNumberingAfterBreak="0">
     <w:nsid w:val="0CBA707F"/>
     <w:multiLevelType w:val="hybridMultilevel"/>
     <w:tmpl w:val="23025216"/>
@@ -10756,7 +10369,7 @@
       </w:pPr>
     </w:lvl>
   </w:abstractNum>
-  <w:abstractNum w:abstractNumId="2">
+  <w:abstractNum w:abstractNumId="2" w15:restartNumberingAfterBreak="0">
     <w:nsid w:val="15FD316E"/>
     <w:multiLevelType w:val="hybridMultilevel"/>
     <w:tmpl w:val="322C3796"/>
@@ -10869,7 +10482,7 @@
       </w:pPr>
     </w:lvl>
   </w:abstractNum>
-  <w:abstractNum w:abstractNumId="3">
+  <w:abstractNum w:abstractNumId="3" w15:restartNumberingAfterBreak="0">
     <w:nsid w:val="19701FFD"/>
     <w:multiLevelType w:val="hybridMultilevel"/>
     <w:tmpl w:val="CF5CA658"/>
@@ -10982,7 +10595,7 @@
       </w:pPr>
     </w:lvl>
   </w:abstractNum>
-  <w:abstractNum w:abstractNumId="4">
+  <w:abstractNum w:abstractNumId="4" w15:restartNumberingAfterBreak="0">
     <w:nsid w:val="34FC5E6B"/>
     <w:multiLevelType w:val="hybridMultilevel"/>
     <w:tmpl w:val="CFAEEDB4"/>
@@ -11095,7 +10708,7 @@
       </w:pPr>
     </w:lvl>
   </w:abstractNum>
-  <w:abstractNum w:abstractNumId="5">
+  <w:abstractNum w:abstractNumId="5" w15:restartNumberingAfterBreak="0">
     <w:nsid w:val="3C071028"/>
     <w:multiLevelType w:val="hybridMultilevel"/>
     <w:tmpl w:val="00E80286"/>
@@ -11208,7 +10821,7 @@
       </w:pPr>
     </w:lvl>
   </w:abstractNum>
-  <w:abstractNum w:abstractNumId="6">
+  <w:abstractNum w:abstractNumId="6" w15:restartNumberingAfterBreak="0">
     <w:nsid w:val="4DEB06AB"/>
     <w:multiLevelType w:val="hybridMultilevel"/>
     <w:tmpl w:val="E5BE36DA"/>
@@ -11321,7 +10934,7 @@
       </w:pPr>
     </w:lvl>
   </w:abstractNum>
-  <w:abstractNum w:abstractNumId="7">
+  <w:abstractNum w:abstractNumId="7" w15:restartNumberingAfterBreak="0">
     <w:nsid w:val="5E3028EF"/>
     <w:multiLevelType w:val="hybridMultilevel"/>
     <w:tmpl w:val="4D82C73A"/>
@@ -11462,7 +11075,7 @@
 </file>
 
 <file path=word/styles.xml><?xml version="1.0" encoding="utf-8"?>
-<w:styles xmlns:r="http://schemas.openxmlformats.org/officeDocument/2006/relationships" xmlns:w="http://schemas.openxmlformats.org/wordprocessingml/2006/main">
+<w:styles xmlns:mc="http://schemas.openxmlformats.org/markup-compatibility/2006" xmlns:r="http://schemas.openxmlformats.org/officeDocument/2006/relationships" xmlns:w="http://schemas.openxmlformats.org/wordprocessingml/2006/main" xmlns:w14="http://schemas.microsoft.com/office/word/2010/wordml" xmlns:w15="http://schemas.microsoft.com/office/word/2012/wordml" xmlns:w16cex="http://schemas.microsoft.com/office/word/2018/wordml/cex" xmlns:w16cid="http://schemas.microsoft.com/office/word/2016/wordml/cid" xmlns:w16="http://schemas.microsoft.com/office/word/2018/wordml" xmlns:w16sdtdh="http://schemas.microsoft.com/office/word/2020/wordml/sdtdatahash" xmlns:w16se="http://schemas.microsoft.com/office/word/2015/wordml/symex" mc:Ignorable="w14 w15 w16se w16cid w16 w16cex w16sdtdh">
   <w:docDefaults>
     <w:rPrDefault>
       <w:rPr>
@@ -11472,144 +11085,383 @@
     </w:rPrDefault>
     <w:pPrDefault/>
   </w:docDefaults>
-  <w:latentStyles w:defLockedState="0" w:defUIPriority="99" w:defSemiHidden="1" w:defUnhideWhenUsed="1" w:defQFormat="0" w:count="267">
-    <w:lsdException w:name="Normal" w:semiHidden="0" w:uiPriority="0" w:unhideWhenUsed="0" w:qFormat="1"/>
-    <w:lsdException w:name="heading 1" w:semiHidden="0" w:uiPriority="9" w:unhideWhenUsed="0" w:qFormat="1"/>
-    <w:lsdException w:name="heading 2" w:semiHidden="0" w:uiPriority="9" w:unhideWhenUsed="0" w:qFormat="1"/>
-    <w:lsdException w:name="heading 3" w:semiHidden="0" w:uiPriority="9" w:unhideWhenUsed="0" w:qFormat="1"/>
-    <w:lsdException w:name="heading 4" w:semiHidden="0" w:uiPriority="9" w:unhideWhenUsed="0" w:qFormat="1"/>
-    <w:lsdException w:name="heading 5" w:semiHidden="0" w:uiPriority="0" w:unhideWhenUsed="0" w:qFormat="1"/>
-    <w:lsdException w:name="heading 6" w:uiPriority="9" w:qFormat="1"/>
-    <w:lsdException w:name="heading 7" w:uiPriority="9" w:qFormat="1"/>
-    <w:lsdException w:name="heading 8" w:uiPriority="9" w:qFormat="1"/>
-    <w:lsdException w:name="heading 9" w:uiPriority="9" w:qFormat="1"/>
-    <w:lsdException w:name="toc 1" w:uiPriority="39"/>
-    <w:lsdException w:name="toc 2" w:uiPriority="39"/>
-    <w:lsdException w:name="toc 3" w:uiPriority="39"/>
-    <w:lsdException w:name="toc 4" w:uiPriority="39"/>
-    <w:lsdException w:name="toc 5" w:uiPriority="39"/>
-    <w:lsdException w:name="toc 6" w:uiPriority="39"/>
-    <w:lsdException w:name="toc 7" w:uiPriority="39"/>
-    <w:lsdException w:name="toc 8" w:uiPriority="39"/>
-    <w:lsdException w:name="toc 9" w:uiPriority="39"/>
-    <w:lsdException w:name="caption" w:uiPriority="35" w:qFormat="1"/>
-    <w:lsdException w:name="Title" w:semiHidden="0" w:uiPriority="10" w:unhideWhenUsed="0" w:qFormat="1"/>
-    <w:lsdException w:name="Default Paragraph Font" w:uiPriority="1"/>
-    <w:lsdException w:name="Subtitle" w:semiHidden="0" w:uiPriority="11" w:unhideWhenUsed="0" w:qFormat="1"/>
-    <w:lsdException w:name="Strong" w:semiHidden="0" w:uiPriority="22" w:unhideWhenUsed="0" w:qFormat="1"/>
-    <w:lsdException w:name="Emphasis" w:semiHidden="0" w:uiPriority="20" w:unhideWhenUsed="0" w:qFormat="1"/>
-    <w:lsdException w:name="Table Grid" w:semiHidden="0" w:uiPriority="59" w:unhideWhenUsed="0"/>
-    <w:lsdException w:name="Placeholder Text" w:unhideWhenUsed="0"/>
-    <w:lsdException w:name="No Spacing" w:semiHidden="0" w:uiPriority="1" w:unhideWhenUsed="0" w:qFormat="1"/>
-    <w:lsdException w:name="Light Shading" w:semiHidden="0" w:uiPriority="60" w:unhideWhenUsed="0"/>
-    <w:lsdException w:name="Light List" w:semiHidden="0" w:uiPriority="61" w:unhideWhenUsed="0"/>
-    <w:lsdException w:name="Light Grid" w:semiHidden="0" w:uiPriority="62" w:unhideWhenUsed="0"/>
-    <w:lsdException w:name="Medium Shading 1" w:semiHidden="0" w:uiPriority="63" w:unhideWhenUsed="0"/>
-    <w:lsdException w:name="Medium Shading 2" w:semiHidden="0" w:uiPriority="64" w:unhideWhenUsed="0"/>
-    <w:lsdException w:name="Medium List 1" w:semiHidden="0" w:uiPriority="65" w:unhideWhenUsed="0"/>
-    <w:lsdException w:name="Medium List 2" w:semiHidden="0" w:uiPriority="66" w:unhideWhenUsed="0"/>
-    <w:lsdException w:name="Medium Grid 1" w:semiHidden="0" w:uiPriority="67" w:unhideWhenUsed="0"/>
-    <w:lsdException w:name="Medium Grid 2" w:semiHidden="0" w:uiPriority="68" w:unhideWhenUsed="0"/>
-    <w:lsdException w:name="Medium Grid 3" w:semiHidden="0" w:uiPriority="69" w:unhideWhenUsed="0"/>
-    <w:lsdException w:name="Dark List" w:semiHidden="0" w:uiPriority="70" w:unhideWhenUsed="0"/>
-    <w:lsdException w:name="Colorful Shading" w:semiHidden="0" w:uiPriority="71" w:unhideWhenUsed="0"/>
-    <w:lsdException w:name="Colorful List" w:semiHidden="0" w:uiPriority="72" w:unhideWhenUsed="0"/>
-    <w:lsdException w:name="Colorful Grid" w:semiHidden="0" w:uiPriority="73" w:unhideWhenUsed="0"/>
-    <w:lsdException w:name="Light Shading Accent 1" w:semiHidden="0" w:uiPriority="60" w:unhideWhenUsed="0"/>
-    <w:lsdException w:name="Light List Accent 1" w:semiHidden="0" w:uiPriority="61" w:unhideWhenUsed="0"/>
-    <w:lsdException w:name="Light Grid Accent 1" w:semiHidden="0" w:uiPriority="62" w:unhideWhenUsed="0"/>
-    <w:lsdException w:name="Medium Shading 1 Accent 1" w:semiHidden="0" w:uiPriority="63" w:unhideWhenUsed="0"/>
-    <w:lsdException w:name="Medium Shading 2 Accent 1" w:semiHidden="0" w:uiPriority="64" w:unhideWhenUsed="0"/>
-    <w:lsdException w:name="Medium List 1 Accent 1" w:semiHidden="0" w:uiPriority="65" w:unhideWhenUsed="0"/>
-    <w:lsdException w:name="Revision" w:unhideWhenUsed="0"/>
-    <w:lsdException w:name="List Paragraph" w:semiHidden="0" w:uiPriority="34" w:unhideWhenUsed="0" w:qFormat="1"/>
-    <w:lsdException w:name="Quote" w:semiHidden="0" w:uiPriority="29" w:unhideWhenUsed="0" w:qFormat="1"/>
-    <w:lsdException w:name="Intense Quote" w:semiHidden="0" w:uiPriority="30" w:unhideWhenUsed="0" w:qFormat="1"/>
-    <w:lsdException w:name="Medium List 2 Accent 1" w:semiHidden="0" w:uiPriority="66" w:unhideWhenUsed="0"/>
-    <w:lsdException w:name="Medium Grid 1 Accent 1" w:semiHidden="0" w:uiPriority="67" w:unhideWhenUsed="0"/>
-    <w:lsdException w:name="Medium Grid 2 Accent 1" w:semiHidden="0" w:uiPriority="68" w:unhideWhenUsed="0"/>
-    <w:lsdException w:name="Medium Grid 3 Accent 1" w:semiHidden="0" w:uiPriority="69" w:unhideWhenUsed="0"/>
-    <w:lsdException w:name="Dark List Accent 1" w:semiHidden="0" w:uiPriority="70" w:unhideWhenUsed="0"/>
-    <w:lsdException w:name="Colorful Shading Accent 1" w:semiHidden="0" w:uiPriority="71" w:unhideWhenUsed="0"/>
-    <w:lsdException w:name="Colorful List Accent 1" w:semiHidden="0" w:uiPriority="72" w:unhideWhenUsed="0"/>
-    <w:lsdException w:name="Colorful Grid Accent 1" w:semiHidden="0" w:uiPriority="73" w:unhideWhenUsed="0"/>
-    <w:lsdException w:name="Light Shading Accent 2" w:semiHidden="0" w:uiPriority="60" w:unhideWhenUsed="0"/>
-    <w:lsdException w:name="Light List Accent 2" w:semiHidden="0" w:uiPriority="61" w:unhideWhenUsed="0"/>
-    <w:lsdException w:name="Light Grid Accent 2" w:semiHidden="0" w:uiPriority="62" w:unhideWhenUsed="0"/>
-    <w:lsdException w:name="Medium Shading 1 Accent 2" w:semiHidden="0" w:uiPriority="63" w:unhideWhenUsed="0"/>
-    <w:lsdException w:name="Medium Shading 2 Accent 2" w:semiHidden="0" w:uiPriority="64" w:unhideWhenUsed="0"/>
-    <w:lsdException w:name="Medium List 1 Accent 2" w:semiHidden="0" w:uiPriority="65" w:unhideWhenUsed="0"/>
-    <w:lsdException w:name="Medium List 2 Accent 2" w:semiHidden="0" w:uiPriority="66" w:unhideWhenUsed="0"/>
-    <w:lsdException w:name="Medium Grid 1 Accent 2" w:semiHidden="0" w:uiPriority="67" w:unhideWhenUsed="0"/>
-    <w:lsdException w:name="Medium Grid 2 Accent 2" w:semiHidden="0" w:uiPriority="68" w:unhideWhenUsed="0"/>
-    <w:lsdException w:name="Medium Grid 3 Accent 2" w:semiHidden="0" w:uiPriority="69" w:unhideWhenUsed="0"/>
-    <w:lsdException w:name="Dark List Accent 2" w:semiHidden="0" w:uiPriority="70" w:unhideWhenUsed="0"/>
-    <w:lsdException w:name="Colorful Shading Accent 2" w:semiHidden="0" w:uiPriority="71" w:unhideWhenUsed="0"/>
-    <w:lsdException w:name="Colorful List Accent 2" w:semiHidden="0" w:uiPriority="72" w:unhideWhenUsed="0"/>
-    <w:lsdException w:name="Colorful Grid Accent 2" w:semiHidden="0" w:uiPriority="73" w:unhideWhenUsed="0"/>
-    <w:lsdException w:name="Light Shading Accent 3" w:semiHidden="0" w:uiPriority="60" w:unhideWhenUsed="0"/>
-    <w:lsdException w:name="Light List Accent 3" w:semiHidden="0" w:uiPriority="61" w:unhideWhenUsed="0"/>
-    <w:lsdException w:name="Light Grid Accent 3" w:semiHidden="0" w:uiPriority="62" w:unhideWhenUsed="0"/>
-    <w:lsdException w:name="Medium Shading 1 Accent 3" w:semiHidden="0" w:uiPriority="63" w:unhideWhenUsed="0"/>
-    <w:lsdException w:name="Medium Shading 2 Accent 3" w:semiHidden="0" w:uiPriority="64" w:unhideWhenUsed="0"/>
-    <w:lsdException w:name="Medium List 1 Accent 3" w:semiHidden="0" w:uiPriority="65" w:unhideWhenUsed="0"/>
-    <w:lsdException w:name="Medium List 2 Accent 3" w:semiHidden="0" w:uiPriority="66" w:unhideWhenUsed="0"/>
-    <w:lsdException w:name="Medium Grid 1 Accent 3" w:semiHidden="0" w:uiPriority="67" w:unhideWhenUsed="0"/>
-    <w:lsdException w:name="Medium Grid 2 Accent 3" w:semiHidden="0" w:uiPriority="68" w:unhideWhenUsed="0"/>
-    <w:lsdException w:name="Medium Grid 3 Accent 3" w:semiHidden="0" w:uiPriority="69" w:unhideWhenUsed="0"/>
-    <w:lsdException w:name="Dark List Accent 3" w:semiHidden="0" w:uiPriority="70" w:unhideWhenUsed="0"/>
-    <w:lsdException w:name="Colorful Shading Accent 3" w:semiHidden="0" w:uiPriority="71" w:unhideWhenUsed="0"/>
-    <w:lsdException w:name="Colorful List Accent 3" w:semiHidden="0" w:uiPriority="72" w:unhideWhenUsed="0"/>
-    <w:lsdException w:name="Colorful Grid Accent 3" w:semiHidden="0" w:uiPriority="73" w:unhideWhenUsed="0"/>
-    <w:lsdException w:name="Light Shading Accent 4" w:semiHidden="0" w:uiPriority="60" w:unhideWhenUsed="0"/>
-    <w:lsdException w:name="Light List Accent 4" w:semiHidden="0" w:uiPriority="61" w:unhideWhenUsed="0"/>
-    <w:lsdException w:name="Light Grid Accent 4" w:semiHidden="0" w:uiPriority="62" w:unhideWhenUsed="0"/>
-    <w:lsdException w:name="Medium Shading 1 Accent 4" w:semiHidden="0" w:uiPriority="63" w:unhideWhenUsed="0"/>
-    <w:lsdException w:name="Medium Shading 2 Accent 4" w:semiHidden="0" w:uiPriority="64" w:unhideWhenUsed="0"/>
-    <w:lsdException w:name="Medium List 1 Accent 4" w:semiHidden="0" w:uiPriority="65" w:unhideWhenUsed="0"/>
-    <w:lsdException w:name="Medium List 2 Accent 4" w:semiHidden="0" w:uiPriority="66" w:unhideWhenUsed="0"/>
-    <w:lsdException w:name="Medium Grid 1 Accent 4" w:semiHidden="0" w:uiPriority="67" w:unhideWhenUsed="0"/>
-    <w:lsdException w:name="Medium Grid 2 Accent 4" w:semiHidden="0" w:uiPriority="68" w:unhideWhenUsed="0"/>
-    <w:lsdException w:name="Medium Grid 3 Accent 4" w:semiHidden="0" w:uiPriority="69" w:unhideWhenUsed="0"/>
-    <w:lsdException w:name="Dark List Accent 4" w:semiHidden="0" w:uiPriority="70" w:unhideWhenUsed="0"/>
-    <w:lsdException w:name="Colorful Shading Accent 4" w:semiHidden="0" w:uiPriority="71" w:unhideWhenUsed="0"/>
-    <w:lsdException w:name="Colorful List Accent 4" w:semiHidden="0" w:uiPriority="72" w:unhideWhenUsed="0"/>
-    <w:lsdException w:name="Colorful Grid Accent 4" w:semiHidden="0" w:uiPriority="73" w:unhideWhenUsed="0"/>
-    <w:lsdException w:name="Light Shading Accent 5" w:semiHidden="0" w:uiPriority="60" w:unhideWhenUsed="0"/>
-    <w:lsdException w:name="Light List Accent 5" w:semiHidden="0" w:uiPriority="61" w:unhideWhenUsed="0"/>
-    <w:lsdException w:name="Light Grid Accent 5" w:semiHidden="0" w:uiPriority="62" w:unhideWhenUsed="0"/>
-    <w:lsdException w:name="Medium Shading 1 Accent 5" w:semiHidden="0" w:uiPriority="63" w:unhideWhenUsed="0"/>
-    <w:lsdException w:name="Medium Shading 2 Accent 5" w:semiHidden="0" w:uiPriority="64" w:unhideWhenUsed="0"/>
-    <w:lsdException w:name="Medium List 1 Accent 5" w:semiHidden="0" w:uiPriority="65" w:unhideWhenUsed="0"/>
-    <w:lsdException w:name="Medium List 2 Accent 5" w:semiHidden="0" w:uiPriority="66" w:unhideWhenUsed="0"/>
-    <w:lsdException w:name="Medium Grid 1 Accent 5" w:semiHidden="0" w:uiPriority="67" w:unhideWhenUsed="0"/>
-    <w:lsdException w:name="Medium Grid 2 Accent 5" w:semiHidden="0" w:uiPriority="68" w:unhideWhenUsed="0"/>
-    <w:lsdException w:name="Medium Grid 3 Accent 5" w:semiHidden="0" w:uiPriority="69" w:unhideWhenUsed="0"/>
-    <w:lsdException w:name="Dark List Accent 5" w:semiHidden="0" w:uiPriority="70" w:unhideWhenUsed="0"/>
-    <w:lsdException w:name="Colorful Shading Accent 5" w:semiHidden="0" w:uiPriority="71" w:unhideWhenUsed="0"/>
-    <w:lsdException w:name="Colorful List Accent 5" w:semiHidden="0" w:uiPriority="72" w:unhideWhenUsed="0"/>
-    <w:lsdException w:name="Colorful Grid Accent 5" w:semiHidden="0" w:uiPriority="73" w:unhideWhenUsed="0"/>
-    <w:lsdException w:name="Light Shading Accent 6" w:semiHidden="0" w:uiPriority="60" w:unhideWhenUsed="0"/>
-    <w:lsdException w:name="Light List Accent 6" w:semiHidden="0" w:uiPriority="61" w:unhideWhenUsed="0"/>
-    <w:lsdException w:name="Light Grid Accent 6" w:semiHidden="0" w:uiPriority="62" w:unhideWhenUsed="0"/>
-    <w:lsdException w:name="Medium Shading 1 Accent 6" w:semiHidden="0" w:uiPriority="63" w:unhideWhenUsed="0"/>
-    <w:lsdException w:name="Medium Shading 2 Accent 6" w:semiHidden="0" w:uiPriority="64" w:unhideWhenUsed="0"/>
-    <w:lsdException w:name="Medium List 1 Accent 6" w:semiHidden="0" w:uiPriority="65" w:unhideWhenUsed="0"/>
-    <w:lsdException w:name="Medium List 2 Accent 6" w:semiHidden="0" w:uiPriority="66" w:unhideWhenUsed="0"/>
-    <w:lsdException w:name="Medium Grid 1 Accent 6" w:semiHidden="0" w:uiPriority="67" w:unhideWhenUsed="0"/>
-    <w:lsdException w:name="Medium Grid 2 Accent 6" w:semiHidden="0" w:uiPriority="68" w:unhideWhenUsed="0"/>
-    <w:lsdException w:name="Medium Grid 3 Accent 6" w:semiHidden="0" w:uiPriority="69" w:unhideWhenUsed="0"/>
-    <w:lsdException w:name="Dark List Accent 6" w:semiHidden="0" w:uiPriority="70" w:unhideWhenUsed="0"/>
-    <w:lsdException w:name="Colorful Shading Accent 6" w:semiHidden="0" w:uiPriority="71" w:unhideWhenUsed="0"/>
-    <w:lsdException w:name="Colorful List Accent 6" w:semiHidden="0" w:uiPriority="72" w:unhideWhenUsed="0"/>
-    <w:lsdException w:name="Colorful Grid Accent 6" w:semiHidden="0" w:uiPriority="73" w:unhideWhenUsed="0"/>
-    <w:lsdException w:name="Subtle Emphasis" w:semiHidden="0" w:uiPriority="19" w:unhideWhenUsed="0" w:qFormat="1"/>
-    <w:lsdException w:name="Intense Emphasis" w:semiHidden="0" w:uiPriority="21" w:unhideWhenUsed="0" w:qFormat="1"/>
-    <w:lsdException w:name="Subtle Reference" w:semiHidden="0" w:uiPriority="31" w:unhideWhenUsed="0" w:qFormat="1"/>
-    <w:lsdException w:name="Intense Reference" w:semiHidden="0" w:uiPriority="32" w:unhideWhenUsed="0" w:qFormat="1"/>
-    <w:lsdException w:name="Book Title" w:semiHidden="0" w:uiPriority="33" w:unhideWhenUsed="0" w:qFormat="1"/>
-    <w:lsdException w:name="Bibliography" w:uiPriority="37"/>
-    <w:lsdException w:name="TOC Heading" w:uiPriority="39" w:qFormat="1"/>
+  <w:latentStyles w:defLockedState="0" w:defUIPriority="99" w:defSemiHidden="0" w:defUnhideWhenUsed="0" w:defQFormat="0" w:count="376">
+    <w:lsdException w:name="Normal" w:uiPriority="0" w:qFormat="1"/>
+    <w:lsdException w:name="heading 1" w:uiPriority="9" w:qFormat="1"/>
+    <w:lsdException w:name="heading 2" w:uiPriority="9" w:qFormat="1"/>
+    <w:lsdException w:name="heading 3" w:uiPriority="9" w:qFormat="1"/>
+    <w:lsdException w:name="heading 4" w:uiPriority="9" w:qFormat="1"/>
+    <w:lsdException w:name="heading 5" w:uiPriority="0" w:qFormat="1"/>
+    <w:lsdException w:name="heading 6" w:semiHidden="1" w:uiPriority="9" w:unhideWhenUsed="1" w:qFormat="1"/>
+    <w:lsdException w:name="heading 7" w:semiHidden="1" w:uiPriority="9" w:unhideWhenUsed="1" w:qFormat="1"/>
+    <w:lsdException w:name="heading 8" w:semiHidden="1" w:uiPriority="9" w:unhideWhenUsed="1" w:qFormat="1"/>
+    <w:lsdException w:name="heading 9" w:semiHidden="1" w:uiPriority="9" w:unhideWhenUsed="1" w:qFormat="1"/>
+    <w:lsdException w:name="index 1" w:semiHidden="1" w:unhideWhenUsed="1"/>
+    <w:lsdException w:name="index 2" w:semiHidden="1" w:unhideWhenUsed="1"/>
+    <w:lsdException w:name="index 3" w:semiHidden="1" w:unhideWhenUsed="1"/>
+    <w:lsdException w:name="index 4" w:semiHidden="1" w:unhideWhenUsed="1"/>
+    <w:lsdException w:name="index 5" w:semiHidden="1" w:unhideWhenUsed="1"/>
+    <w:lsdException w:name="index 6" w:semiHidden="1" w:unhideWhenUsed="1"/>
+    <w:lsdException w:name="index 7" w:semiHidden="1" w:unhideWhenUsed="1"/>
+    <w:lsdException w:name="index 8" w:semiHidden="1" w:unhideWhenUsed="1"/>
+    <w:lsdException w:name="index 9" w:semiHidden="1" w:unhideWhenUsed="1"/>
+    <w:lsdException w:name="toc 1" w:semiHidden="1" w:uiPriority="39" w:unhideWhenUsed="1"/>
+    <w:lsdException w:name="toc 2" w:semiHidden="1" w:uiPriority="39" w:unhideWhenUsed="1"/>
+    <w:lsdException w:name="toc 3" w:semiHidden="1" w:uiPriority="39" w:unhideWhenUsed="1"/>
+    <w:lsdException w:name="toc 4" w:semiHidden="1" w:uiPriority="39" w:unhideWhenUsed="1"/>
+    <w:lsdException w:name="toc 5" w:semiHidden="1" w:uiPriority="39" w:unhideWhenUsed="1"/>
+    <w:lsdException w:name="toc 6" w:semiHidden="1" w:uiPriority="39" w:unhideWhenUsed="1"/>
+    <w:lsdException w:name="toc 7" w:semiHidden="1" w:uiPriority="39" w:unhideWhenUsed="1"/>
+    <w:lsdException w:name="toc 8" w:semiHidden="1" w:uiPriority="39" w:unhideWhenUsed="1"/>
+    <w:lsdException w:name="toc 9" w:semiHidden="1" w:uiPriority="39" w:unhideWhenUsed="1"/>
+    <w:lsdException w:name="Normal Indent" w:semiHidden="1" w:unhideWhenUsed="1"/>
+    <w:lsdException w:name="footnote text" w:semiHidden="1" w:unhideWhenUsed="1"/>
+    <w:lsdException w:name="annotation text" w:semiHidden="1" w:unhideWhenUsed="1"/>
+    <w:lsdException w:name="header" w:semiHidden="1" w:unhideWhenUsed="1"/>
+    <w:lsdException w:name="footer" w:semiHidden="1" w:unhideWhenUsed="1"/>
+    <w:lsdException w:name="index heading" w:semiHidden="1" w:unhideWhenUsed="1"/>
+    <w:lsdException w:name="caption" w:semiHidden="1" w:uiPriority="35" w:unhideWhenUsed="1" w:qFormat="1"/>
+    <w:lsdException w:name="table of figures" w:semiHidden="1" w:unhideWhenUsed="1"/>
+    <w:lsdException w:name="envelope address" w:semiHidden="1" w:unhideWhenUsed="1"/>
+    <w:lsdException w:name="envelope return" w:semiHidden="1" w:unhideWhenUsed="1"/>
+    <w:lsdException w:name="footnote reference" w:semiHidden="1" w:unhideWhenUsed="1"/>
+    <w:lsdException w:name="annotation reference" w:semiHidden="1" w:unhideWhenUsed="1"/>
+    <w:lsdException w:name="line number" w:semiHidden="1" w:unhideWhenUsed="1"/>
+    <w:lsdException w:name="page number" w:semiHidden="1" w:unhideWhenUsed="1"/>
+    <w:lsdException w:name="endnote reference" w:semiHidden="1" w:unhideWhenUsed="1"/>
+    <w:lsdException w:name="endnote text" w:semiHidden="1" w:unhideWhenUsed="1"/>
+    <w:lsdException w:name="table of authorities" w:semiHidden="1" w:unhideWhenUsed="1"/>
+    <w:lsdException w:name="macro" w:semiHidden="1" w:unhideWhenUsed="1"/>
+    <w:lsdException w:name="toa heading" w:semiHidden="1" w:unhideWhenUsed="1"/>
+    <w:lsdException w:name="List" w:semiHidden="1" w:unhideWhenUsed="1"/>
+    <w:lsdException w:name="List Bullet" w:semiHidden="1" w:unhideWhenUsed="1"/>
+    <w:lsdException w:name="List Number" w:semiHidden="1" w:unhideWhenUsed="1"/>
+    <w:lsdException w:name="List 2" w:semiHidden="1" w:unhideWhenUsed="1"/>
+    <w:lsdException w:name="List 3" w:semiHidden="1" w:unhideWhenUsed="1"/>
+    <w:lsdException w:name="List 4" w:semiHidden="1" w:unhideWhenUsed="1"/>
+    <w:lsdException w:name="List 5" w:semiHidden="1" w:unhideWhenUsed="1"/>
+    <w:lsdException w:name="List Bullet 2" w:semiHidden="1" w:unhideWhenUsed="1"/>
+    <w:lsdException w:name="List Bullet 3" w:semiHidden="1" w:unhideWhenUsed="1"/>
+    <w:lsdException w:name="List Bullet 4" w:semiHidden="1" w:unhideWhenUsed="1"/>
+    <w:lsdException w:name="List Bullet 5" w:semiHidden="1" w:unhideWhenUsed="1"/>
+    <w:lsdException w:name="List Number 2" w:semiHidden="1" w:unhideWhenUsed="1"/>
+    <w:lsdException w:name="List Number 3" w:semiHidden="1" w:unhideWhenUsed="1"/>
+    <w:lsdException w:name="List Number 4" w:semiHidden="1" w:unhideWhenUsed="1"/>
+    <w:lsdException w:name="List Number 5" w:semiHidden="1" w:unhideWhenUsed="1"/>
+    <w:lsdException w:name="Title" w:uiPriority="10" w:qFormat="1"/>
+    <w:lsdException w:name="Closing" w:semiHidden="1" w:unhideWhenUsed="1"/>
+    <w:lsdException w:name="Signature" w:semiHidden="1" w:unhideWhenUsed="1"/>
+    <w:lsdException w:name="Default Paragraph Font" w:semiHidden="1" w:uiPriority="1" w:unhideWhenUsed="1"/>
+    <w:lsdException w:name="Body Text" w:semiHidden="1" w:unhideWhenUsed="1"/>
+    <w:lsdException w:name="Body Text Indent" w:semiHidden="1" w:unhideWhenUsed="1"/>
+    <w:lsdException w:name="List Continue" w:semiHidden="1" w:unhideWhenUsed="1"/>
+    <w:lsdException w:name="List Continue 2" w:semiHidden="1" w:unhideWhenUsed="1"/>
+    <w:lsdException w:name="List Continue 3" w:semiHidden="1" w:unhideWhenUsed="1"/>
+    <w:lsdException w:name="List Continue 4" w:semiHidden="1" w:unhideWhenUsed="1"/>
+    <w:lsdException w:name="List Continue 5" w:semiHidden="1" w:unhideWhenUsed="1"/>
+    <w:lsdException w:name="Message Header" w:semiHidden="1" w:unhideWhenUsed="1"/>
+    <w:lsdException w:name="Subtitle" w:uiPriority="11" w:qFormat="1"/>
+    <w:lsdException w:name="Salutation" w:semiHidden="1" w:unhideWhenUsed="1"/>
+    <w:lsdException w:name="Date" w:semiHidden="1" w:unhideWhenUsed="1"/>
+    <w:lsdException w:name="Body Text First Indent" w:semiHidden="1" w:unhideWhenUsed="1"/>
+    <w:lsdException w:name="Body Text First Indent 2" w:semiHidden="1" w:unhideWhenUsed="1"/>
+    <w:lsdException w:name="Note Heading" w:semiHidden="1" w:unhideWhenUsed="1"/>
+    <w:lsdException w:name="Body Text 2" w:semiHidden="1" w:unhideWhenUsed="1"/>
+    <w:lsdException w:name="Body Text 3" w:semiHidden="1" w:unhideWhenUsed="1"/>
+    <w:lsdException w:name="Body Text Indent 2" w:semiHidden="1" w:unhideWhenUsed="1"/>
+    <w:lsdException w:name="Body Text Indent 3" w:semiHidden="1" w:unhideWhenUsed="1"/>
+    <w:lsdException w:name="Block Text" w:semiHidden="1" w:unhideWhenUsed="1"/>
+    <w:lsdException w:name="Hyperlink" w:semiHidden="1" w:unhideWhenUsed="1"/>
+    <w:lsdException w:name="FollowedHyperlink" w:semiHidden="1" w:unhideWhenUsed="1"/>
+    <w:lsdException w:name="Strong" w:uiPriority="22" w:qFormat="1"/>
+    <w:lsdException w:name="Emphasis" w:uiPriority="20" w:qFormat="1"/>
+    <w:lsdException w:name="Document Map" w:semiHidden="1" w:unhideWhenUsed="1"/>
+    <w:lsdException w:name="Plain Text" w:semiHidden="1" w:unhideWhenUsed="1"/>
+    <w:lsdException w:name="E-mail Signature" w:semiHidden="1" w:unhideWhenUsed="1"/>
+    <w:lsdException w:name="HTML Top of Form" w:semiHidden="1" w:unhideWhenUsed="1"/>
+    <w:lsdException w:name="HTML Bottom of Form" w:semiHidden="1" w:unhideWhenUsed="1"/>
+    <w:lsdException w:name="Normal (Web)" w:semiHidden="1" w:unhideWhenUsed="1"/>
+    <w:lsdException w:name="HTML Acronym" w:semiHidden="1" w:unhideWhenUsed="1"/>
+    <w:lsdException w:name="HTML Address" w:semiHidden="1" w:unhideWhenUsed="1"/>
+    <w:lsdException w:name="HTML Cite" w:semiHidden="1" w:unhideWhenUsed="1"/>
+    <w:lsdException w:name="HTML Code" w:semiHidden="1" w:unhideWhenUsed="1"/>
+    <w:lsdException w:name="HTML Definition" w:semiHidden="1" w:unhideWhenUsed="1"/>
+    <w:lsdException w:name="HTML Keyboard" w:semiHidden="1" w:unhideWhenUsed="1"/>
+    <w:lsdException w:name="HTML Preformatted" w:semiHidden="1" w:unhideWhenUsed="1"/>
+    <w:lsdException w:name="HTML Sample" w:semiHidden="1" w:unhideWhenUsed="1"/>
+    <w:lsdException w:name="HTML Typewriter" w:semiHidden="1" w:unhideWhenUsed="1"/>
+    <w:lsdException w:name="HTML Variable" w:semiHidden="1" w:unhideWhenUsed="1"/>
+    <w:lsdException w:name="Normal Table" w:semiHidden="1" w:unhideWhenUsed="1"/>
+    <w:lsdException w:name="annotation subject" w:semiHidden="1" w:unhideWhenUsed="1"/>
+    <w:lsdException w:name="No List" w:semiHidden="1" w:unhideWhenUsed="1"/>
+    <w:lsdException w:name="Outline List 1" w:semiHidden="1" w:unhideWhenUsed="1"/>
+    <w:lsdException w:name="Outline List 2" w:semiHidden="1" w:unhideWhenUsed="1"/>
+    <w:lsdException w:name="Outline List 3" w:semiHidden="1" w:unhideWhenUsed="1"/>
+    <w:lsdException w:name="Table Simple 1" w:semiHidden="1" w:unhideWhenUsed="1"/>
+    <w:lsdException w:name="Table Simple 2" w:semiHidden="1" w:unhideWhenUsed="1"/>
+    <w:lsdException w:name="Table Simple 3" w:semiHidden="1" w:unhideWhenUsed="1"/>
+    <w:lsdException w:name="Table Classic 1" w:semiHidden="1" w:unhideWhenUsed="1"/>
+    <w:lsdException w:name="Table Classic 2" w:semiHidden="1" w:unhideWhenUsed="1"/>
+    <w:lsdException w:name="Table Classic 3" w:semiHidden="1" w:unhideWhenUsed="1"/>
+    <w:lsdException w:name="Table Classic 4" w:semiHidden="1" w:unhideWhenUsed="1"/>
+    <w:lsdException w:name="Table Colorful 1" w:semiHidden="1" w:unhideWhenUsed="1"/>
+    <w:lsdException w:name="Table Colorful 2" w:semiHidden="1" w:unhideWhenUsed="1"/>
+    <w:lsdException w:name="Table Colorful 3" w:semiHidden="1" w:unhideWhenUsed="1"/>
+    <w:lsdException w:name="Table Columns 1" w:semiHidden="1" w:unhideWhenUsed="1"/>
+    <w:lsdException w:name="Table Columns 2" w:semiHidden="1" w:unhideWhenUsed="1"/>
+    <w:lsdException w:name="Table Columns 3" w:semiHidden="1" w:unhideWhenUsed="1"/>
+    <w:lsdException w:name="Table Columns 4" w:semiHidden="1" w:unhideWhenUsed="1"/>
+    <w:lsdException w:name="Table Columns 5" w:semiHidden="1" w:unhideWhenUsed="1"/>
+    <w:lsdException w:name="Table Grid 1" w:semiHidden="1" w:unhideWhenUsed="1"/>
+    <w:lsdException w:name="Table Grid 2" w:semiHidden="1" w:unhideWhenUsed="1"/>
+    <w:lsdException w:name="Table Grid 3" w:semiHidden="1" w:unhideWhenUsed="1"/>
+    <w:lsdException w:name="Table Grid 4" w:semiHidden="1" w:unhideWhenUsed="1"/>
+    <w:lsdException w:name="Table Grid 5" w:semiHidden="1" w:unhideWhenUsed="1"/>
+    <w:lsdException w:name="Table Grid 6" w:semiHidden="1" w:unhideWhenUsed="1"/>
+    <w:lsdException w:name="Table Grid 7" w:semiHidden="1" w:unhideWhenUsed="1"/>
+    <w:lsdException w:name="Table Grid 8" w:semiHidden="1" w:unhideWhenUsed="1"/>
+    <w:lsdException w:name="Table List 1" w:semiHidden="1" w:unhideWhenUsed="1"/>
+    <w:lsdException w:name="Table List 2" w:semiHidden="1" w:unhideWhenUsed="1"/>
+    <w:lsdException w:name="Table List 3" w:semiHidden="1" w:unhideWhenUsed="1"/>
+    <w:lsdException w:name="Table List 4" w:semiHidden="1" w:unhideWhenUsed="1"/>
+    <w:lsdException w:name="Table List 5" w:semiHidden="1" w:unhideWhenUsed="1"/>
+    <w:lsdException w:name="Table List 6" w:semiHidden="1" w:unhideWhenUsed="1"/>
+    <w:lsdException w:name="Table List 7" w:semiHidden="1" w:unhideWhenUsed="1"/>
+    <w:lsdException w:name="Table List 8" w:semiHidden="1" w:unhideWhenUsed="1"/>
+    <w:lsdException w:name="Table 3D effects 1" w:semiHidden="1" w:unhideWhenUsed="1"/>
+    <w:lsdException w:name="Table 3D effects 2" w:semiHidden="1" w:unhideWhenUsed="1"/>
+    <w:lsdException w:name="Table 3D effects 3" w:semiHidden="1" w:unhideWhenUsed="1"/>
+    <w:lsdException w:name="Table Contemporary" w:semiHidden="1" w:unhideWhenUsed="1"/>
+    <w:lsdException w:name="Table Elegant" w:semiHidden="1" w:unhideWhenUsed="1"/>
+    <w:lsdException w:name="Table Professional" w:semiHidden="1" w:unhideWhenUsed="1"/>
+    <w:lsdException w:name="Table Subtle 1" w:semiHidden="1" w:unhideWhenUsed="1"/>
+    <w:lsdException w:name="Table Subtle 2" w:semiHidden="1" w:unhideWhenUsed="1"/>
+    <w:lsdException w:name="Table Web 1" w:semiHidden="1" w:unhideWhenUsed="1"/>
+    <w:lsdException w:name="Table Web 2" w:semiHidden="1" w:unhideWhenUsed="1"/>
+    <w:lsdException w:name="Table Web 3" w:semiHidden="1" w:unhideWhenUsed="1"/>
+    <w:lsdException w:name="Balloon Text" w:semiHidden="1" w:unhideWhenUsed="1"/>
+    <w:lsdException w:name="Table Grid" w:uiPriority="59"/>
+    <w:lsdException w:name="Table Theme" w:semiHidden="1" w:unhideWhenUsed="1"/>
+    <w:lsdException w:name="Placeholder Text" w:semiHidden="1"/>
+    <w:lsdException w:name="No Spacing" w:uiPriority="1" w:qFormat="1"/>
+    <w:lsdException w:name="Light Shading" w:uiPriority="60"/>
+    <w:lsdException w:name="Light List" w:uiPriority="61"/>
+    <w:lsdException w:name="Light Grid" w:uiPriority="62"/>
+    <w:lsdException w:name="Medium Shading 1" w:uiPriority="63"/>
+    <w:lsdException w:name="Medium Shading 2" w:uiPriority="64"/>
+    <w:lsdException w:name="Medium List 1" w:uiPriority="65"/>
+    <w:lsdException w:name="Medium List 2" w:uiPriority="66"/>
+    <w:lsdException w:name="Medium Grid 1" w:uiPriority="67"/>
+    <w:lsdException w:name="Medium Grid 2" w:uiPriority="68"/>
+    <w:lsdException w:name="Medium Grid 3" w:uiPriority="69"/>
+    <w:lsdException w:name="Dark List" w:uiPriority="70"/>
+    <w:lsdException w:name="Colorful Shading" w:uiPriority="71"/>
+    <w:lsdException w:name="Colorful List" w:uiPriority="72"/>
+    <w:lsdException w:name="Colorful Grid" w:uiPriority="73"/>
+    <w:lsdException w:name="Light Shading Accent 1" w:uiPriority="60"/>
+    <w:lsdException w:name="Light List Accent 1" w:uiPriority="61"/>
+    <w:lsdException w:name="Light Grid Accent 1" w:uiPriority="62"/>
+    <w:lsdException w:name="Medium Shading 1 Accent 1" w:uiPriority="63"/>
+    <w:lsdException w:name="Medium Shading 2 Accent 1" w:uiPriority="64"/>
+    <w:lsdException w:name="Medium List 1 Accent 1" w:uiPriority="65"/>
+    <w:lsdException w:name="Revision" w:semiHidden="1"/>
+    <w:lsdException w:name="List Paragraph" w:uiPriority="34" w:qFormat="1"/>
+    <w:lsdException w:name="Quote" w:uiPriority="29" w:qFormat="1"/>
+    <w:lsdException w:name="Intense Quote" w:uiPriority="30" w:qFormat="1"/>
+    <w:lsdException w:name="Medium List 2 Accent 1" w:uiPriority="66"/>
+    <w:lsdException w:name="Medium Grid 1 Accent 1" w:uiPriority="67"/>
+    <w:lsdException w:name="Medium Grid 2 Accent 1" w:uiPriority="68"/>
+    <w:lsdException w:name="Medium Grid 3 Accent 1" w:uiPriority="69"/>
+    <w:lsdException w:name="Dark List Accent 1" w:uiPriority="70"/>
+    <w:lsdException w:name="Colorful Shading Accent 1" w:uiPriority="71"/>
+    <w:lsdException w:name="Colorful List Accent 1" w:uiPriority="72"/>
+    <w:lsdException w:name="Colorful Grid Accent 1" w:uiPriority="73"/>
+    <w:lsdException w:name="Light Shading Accent 2" w:uiPriority="60"/>
+    <w:lsdException w:name="Light List Accent 2" w:uiPriority="61"/>
+    <w:lsdException w:name="Light Grid Accent 2" w:uiPriority="62"/>
+    <w:lsdException w:name="Medium Shading 1 Accent 2" w:uiPriority="63"/>
+    <w:lsdException w:name="Medium Shading 2 Accent 2" w:uiPriority="64"/>
+    <w:lsdException w:name="Medium List 1 Accent 2" w:uiPriority="65"/>
+    <w:lsdException w:name="Medium List 2 Accent 2" w:uiPriority="66"/>
+    <w:lsdException w:name="Medium Grid 1 Accent 2" w:uiPriority="67"/>
+    <w:lsdException w:name="Medium Grid 2 Accent 2" w:uiPriority="68"/>
+    <w:lsdException w:name="Medium Grid 3 Accent 2" w:uiPriority="69"/>
+    <w:lsdException w:name="Dark List Accent 2" w:uiPriority="70"/>
+    <w:lsdException w:name="Colorful Shading Accent 2" w:uiPriority="71"/>
+    <w:lsdException w:name="Colorful List Accent 2" w:uiPriority="72"/>
+    <w:lsdException w:name="Colorful Grid Accent 2" w:uiPriority="73"/>
+    <w:lsdException w:name="Light Shading Accent 3" w:uiPriority="60"/>
+    <w:lsdException w:name="Light List Accent 3" w:uiPriority="61"/>
+    <w:lsdException w:name="Light Grid Accent 3" w:uiPriority="62"/>
+    <w:lsdException w:name="Medium Shading 1 Accent 3" w:uiPriority="63"/>
+    <w:lsdException w:name="Medium Shading 2 Accent 3" w:uiPriority="64"/>
+    <w:lsdException w:name="Medium List 1 Accent 3" w:uiPriority="65"/>
+    <w:lsdException w:name="Medium List 2 Accent 3" w:uiPriority="66"/>
+    <w:lsdException w:name="Medium Grid 1 Accent 3" w:uiPriority="67"/>
+    <w:lsdException w:name="Medium Grid 2 Accent 3" w:uiPriority="68"/>
+    <w:lsdException w:name="Medium Grid 3 Accent 3" w:uiPriority="69"/>
+    <w:lsdException w:name="Dark List Accent 3" w:uiPriority="70"/>
+    <w:lsdException w:name="Colorful Shading Accent 3" w:uiPriority="71"/>
+    <w:lsdException w:name="Colorful List Accent 3" w:uiPriority="72"/>
+    <w:lsdException w:name="Colorful Grid Accent 3" w:uiPriority="73"/>
+    <w:lsdException w:name="Light Shading Accent 4" w:uiPriority="60"/>
+    <w:lsdException w:name="Light List Accent 4" w:uiPriority="61"/>
+    <w:lsdException w:name="Light Grid Accent 4" w:uiPriority="62"/>
+    <w:lsdException w:name="Medium Shading 1 Accent 4" w:uiPriority="63"/>
+    <w:lsdException w:name="Medium Shading 2 Accent 4" w:uiPriority="64"/>
+    <w:lsdException w:name="Medium List 1 Accent 4" w:uiPriority="65"/>
+    <w:lsdException w:name="Medium List 2 Accent 4" w:uiPriority="66"/>
+    <w:lsdException w:name="Medium Grid 1 Accent 4" w:uiPriority="67"/>
+    <w:lsdException w:name="Medium Grid 2 Accent 4" w:uiPriority="68"/>
+    <w:lsdException w:name="Medium Grid 3 Accent 4" w:uiPriority="69"/>
+    <w:lsdException w:name="Dark List Accent 4" w:uiPriority="70"/>
+    <w:lsdException w:name="Colorful Shading Accent 4" w:uiPriority="71"/>
+    <w:lsdException w:name="Colorful List Accent 4" w:uiPriority="72"/>
+    <w:lsdException w:name="Colorful Grid Accent 4" w:uiPriority="73"/>
+    <w:lsdException w:name="Light Shading Accent 5" w:uiPriority="60"/>
+    <w:lsdException w:name="Light List Accent 5" w:uiPriority="61"/>
+    <w:lsdException w:name="Light Grid Accent 5" w:uiPriority="62"/>
+    <w:lsdException w:name="Medium Shading 1 Accent 5" w:uiPriority="63"/>
+    <w:lsdException w:name="Medium Shading 2 Accent 5" w:uiPriority="64"/>
+    <w:lsdException w:name="Medium List 1 Accent 5" w:uiPriority="65"/>
+    <w:lsdException w:name="Medium List 2 Accent 5" w:uiPriority="66"/>
+    <w:lsdException w:name="Medium Grid 1 Accent 5" w:uiPriority="67"/>
+    <w:lsdException w:name="Medium Grid 2 Accent 5" w:uiPriority="68"/>
+    <w:lsdException w:name="Medium Grid 3 Accent 5" w:uiPriority="69"/>
+    <w:lsdException w:name="Dark List Accent 5" w:uiPriority="70"/>
+    <w:lsdException w:name="Colorful Shading Accent 5" w:uiPriority="71"/>
+    <w:lsdException w:name="Colorful List Accent 5" w:uiPriority="72"/>
+    <w:lsdException w:name="Colorful Grid Accent 5" w:uiPriority="73"/>
+    <w:lsdException w:name="Light Shading Accent 6" w:uiPriority="60"/>
+    <w:lsdException w:name="Light List Accent 6" w:uiPriority="61"/>
+    <w:lsdException w:name="Light Grid Accent 6" w:uiPriority="62"/>
+    <w:lsdException w:name="Medium Shading 1 Accent 6" w:uiPriority="63"/>
+    <w:lsdException w:name="Medium Shading 2 Accent 6" w:uiPriority="64"/>
+    <w:lsdException w:name="Medium List 1 Accent 6" w:uiPriority="65"/>
+    <w:lsdException w:name="Medium List 2 Accent 6" w:uiPriority="66"/>
+    <w:lsdException w:name="Medium Grid 1 Accent 6" w:uiPriority="67"/>
+    <w:lsdException w:name="Medium Grid 2 Accent 6" w:uiPriority="68"/>
+    <w:lsdException w:name="Medium Grid 3 Accent 6" w:uiPriority="69"/>
+    <w:lsdException w:name="Dark List Accent 6" w:uiPriority="70"/>
+    <w:lsdException w:name="Colorful Shading Accent 6" w:uiPriority="71"/>
+    <w:lsdException w:name="Colorful List Accent 6" w:uiPriority="72"/>
+    <w:lsdException w:name="Colorful Grid Accent 6" w:uiPriority="73"/>
+    <w:lsdException w:name="Subtle Emphasis" w:uiPriority="19" w:qFormat="1"/>
+    <w:lsdException w:name="Intense Emphasis" w:uiPriority="21" w:qFormat="1"/>
+    <w:lsdException w:name="Subtle Reference" w:uiPriority="31" w:qFormat="1"/>
+    <w:lsdException w:name="Intense Reference" w:uiPriority="32" w:qFormat="1"/>
+    <w:lsdException w:name="Book Title" w:uiPriority="33" w:qFormat="1"/>
+    <w:lsdException w:name="Bibliography" w:semiHidden="1" w:uiPriority="37" w:unhideWhenUsed="1"/>
+    <w:lsdException w:name="TOC Heading" w:semiHidden="1" w:uiPriority="39" w:unhideWhenUsed="1" w:qFormat="1"/>
+    <w:lsdException w:name="Plain Table 1" w:uiPriority="41"/>
+    <w:lsdException w:name="Plain Table 2" w:uiPriority="42"/>
+    <w:lsdException w:name="Plain Table 3" w:uiPriority="43"/>
+    <w:lsdException w:name="Plain Table 4" w:uiPriority="44"/>
+    <w:lsdException w:name="Plain Table 5" w:uiPriority="45"/>
+    <w:lsdException w:name="Grid Table Light" w:uiPriority="40"/>
+    <w:lsdException w:name="Grid Table 1 Light" w:uiPriority="46"/>
+    <w:lsdException w:name="Grid Table 2" w:uiPriority="47"/>
+    <w:lsdException w:name="Grid Table 3" w:uiPriority="48"/>
+    <w:lsdException w:name="Grid Table 4" w:uiPriority="49"/>
+    <w:lsdException w:name="Grid Table 5 Dark" w:uiPriority="50"/>
+    <w:lsdException w:name="Grid Table 6 Colorful" w:uiPriority="51"/>
+    <w:lsdException w:name="Grid Table 7 Colorful" w:uiPriority="52"/>
+    <w:lsdException w:name="Grid Table 1 Light Accent 1" w:uiPriority="46"/>
+    <w:lsdException w:name="Grid Table 2 Accent 1" w:uiPriority="47"/>
+    <w:lsdException w:name="Grid Table 3 Accent 1" w:uiPriority="48"/>
+    <w:lsdException w:name="Grid Table 4 Accent 1" w:uiPriority="49"/>
+    <w:lsdException w:name="Grid Table 5 Dark Accent 1" w:uiPriority="50"/>
+    <w:lsdException w:name="Grid Table 6 Colorful Accent 1" w:uiPriority="51"/>
+    <w:lsdException w:name="Grid Table 7 Colorful Accent 1" w:uiPriority="52"/>
+    <w:lsdException w:name="Grid Table 1 Light Accent 2" w:uiPriority="46"/>
+    <w:lsdException w:name="Grid Table 2 Accent 2" w:uiPriority="47"/>
+    <w:lsdException w:name="Grid Table 3 Accent 2" w:uiPriority="48"/>
+    <w:lsdException w:name="Grid Table 4 Accent 2" w:uiPriority="49"/>
+    <w:lsdException w:name="Grid Table 5 Dark Accent 2" w:uiPriority="50"/>
+    <w:lsdException w:name="Grid Table 6 Colorful Accent 2" w:uiPriority="51"/>
+    <w:lsdException w:name="Grid Table 7 Colorful Accent 2" w:uiPriority="52"/>
+    <w:lsdException w:name="Grid Table 1 Light Accent 3" w:uiPriority="46"/>
+    <w:lsdException w:name="Grid Table 2 Accent 3" w:uiPriority="47"/>
+    <w:lsdException w:name="Grid Table 3 Accent 3" w:uiPriority="48"/>
+    <w:lsdException w:name="Grid Table 4 Accent 3" w:uiPriority="49"/>
+    <w:lsdException w:name="Grid Table 5 Dark Accent 3" w:uiPriority="50"/>
+    <w:lsdException w:name="Grid Table 6 Colorful Accent 3" w:uiPriority="51"/>
+    <w:lsdException w:name="Grid Table 7 Colorful Accent 3" w:uiPriority="52"/>
+    <w:lsdException w:name="Grid Table 1 Light Accent 4" w:uiPriority="46"/>
+    <w:lsdException w:name="Grid Table 2 Accent 4" w:uiPriority="47"/>
+    <w:lsdException w:name="Grid Table 3 Accent 4" w:uiPriority="48"/>
+    <w:lsdException w:name="Grid Table 4 Accent 4" w:uiPriority="49"/>
+    <w:lsdException w:name="Grid Table 5 Dark Accent 4" w:uiPriority="50"/>
+    <w:lsdException w:name="Grid Table 6 Colorful Accent 4" w:uiPriority="51"/>
+    <w:lsdException w:name="Grid Table 7 Colorful Accent 4" w:uiPriority="52"/>
+    <w:lsdException w:name="Grid Table 1 Light Accent 5" w:uiPriority="46"/>
+    <w:lsdException w:name="Grid Table 2 Accent 5" w:uiPriority="47"/>
+    <w:lsdException w:name="Grid Table 3 Accent 5" w:uiPriority="48"/>
+    <w:lsdException w:name="Grid Table 4 Accent 5" w:uiPriority="49"/>
+    <w:lsdException w:name="Grid Table 5 Dark Accent 5" w:uiPriority="50"/>
+    <w:lsdException w:name="Grid Table 6 Colorful Accent 5" w:uiPriority="51"/>
+    <w:lsdException w:name="Grid Table 7 Colorful Accent 5" w:uiPriority="52"/>
+    <w:lsdException w:name="Grid Table 1 Light Accent 6" w:uiPriority="46"/>
+    <w:lsdException w:name="Grid Table 2 Accent 6" w:uiPriority="47"/>
+    <w:lsdException w:name="Grid Table 3 Accent 6" w:uiPriority="48"/>
+    <w:lsdException w:name="Grid Table 4 Accent 6" w:uiPriority="49"/>
+    <w:lsdException w:name="Grid Table 5 Dark Accent 6" w:uiPriority="50"/>
+    <w:lsdException w:name="Grid Table 6 Colorful Accent 6" w:uiPriority="51"/>
+    <w:lsdException w:name="Grid Table 7 Colorful Accent 6" w:uiPriority="52"/>
+    <w:lsdException w:name="List Table 1 Light" w:uiPriority="46"/>
+    <w:lsdException w:name="List Table 2" w:uiPriority="47"/>
+    <w:lsdException w:name="List Table 3" w:uiPriority="48"/>
+    <w:lsdException w:name="List Table 4" w:uiPriority="49"/>
+    <w:lsdException w:name="List Table 5 Dark" w:uiPriority="50"/>
+    <w:lsdException w:name="List Table 6 Colorful" w:uiPriority="51"/>
+    <w:lsdException w:name="List Table 7 Colorful" w:uiPriority="52"/>
+    <w:lsdException w:name="List Table 1 Light Accent 1" w:uiPriority="46"/>
+    <w:lsdException w:name="List Table 2 Accent 1" w:uiPriority="47"/>
+    <w:lsdException w:name="List Table 3 Accent 1" w:uiPriority="48"/>
+    <w:lsdException w:name="List Table 4 Accent 1" w:uiPriority="49"/>
+    <w:lsdException w:name="List Table 5 Dark Accent 1" w:uiPriority="50"/>
+    <w:lsdException w:name="List Table 6 Colorful Accent 1" w:uiPriority="51"/>
+    <w:lsdException w:name="List Table 7 Colorful Accent 1" w:uiPriority="52"/>
+    <w:lsdException w:name="List Table 1 Light Accent 2" w:uiPriority="46"/>
+    <w:lsdException w:name="List Table 2 Accent 2" w:uiPriority="47"/>
+    <w:lsdException w:name="List Table 3 Accent 2" w:uiPriority="48"/>
+    <w:lsdException w:name="List Table 4 Accent 2" w:uiPriority="49"/>
+    <w:lsdException w:name="List Table 5 Dark Accent 2" w:uiPriority="50"/>
+    <w:lsdException w:name="List Table 6 Colorful Accent 2" w:uiPriority="51"/>
+    <w:lsdException w:name="List Table 7 Colorful Accent 2" w:uiPriority="52"/>
+    <w:lsdException w:name="List Table 1 Light Accent 3" w:uiPriority="46"/>
+    <w:lsdException w:name="List Table 2 Accent 3" w:uiPriority="47"/>
+    <w:lsdException w:name="List Table 3 Accent 3" w:uiPriority="48"/>
+    <w:lsdException w:name="List Table 4 Accent 3" w:uiPriority="49"/>
+    <w:lsdException w:name="List Table 5 Dark Accent 3" w:uiPriority="50"/>
+    <w:lsdException w:name="List Table 6 Colorful Accent 3" w:uiPriority="51"/>
+    <w:lsdException w:name="List Table 7 Colorful Accent 3" w:uiPriority="52"/>
+    <w:lsdException w:name="List Table 1 Light Accent 4" w:uiPriority="46"/>
+    <w:lsdException w:name="List Table 2 Accent 4" w:uiPriority="47"/>
+    <w:lsdException w:name="List Table 3 Accent 4" w:uiPriority="48"/>
+    <w:lsdException w:name="List Table 4 Accent 4" w:uiPriority="49"/>
+    <w:lsdException w:name="List Table 5 Dark Accent 4" w:uiPriority="50"/>
+    <w:lsdException w:name="List Table 6 Colorful Accent 4" w:uiPriority="51"/>
+    <w:lsdException w:name="List Table 7 Colorful Accent 4" w:uiPriority="52"/>
+    <w:lsdException w:name="List Table 1 Light Accent 5" w:uiPriority="46"/>
+    <w:lsdException w:name="List Table 2 Accent 5" w:uiPriority="47"/>
+    <w:lsdException w:name="List Table 3 Accent 5" w:uiPriority="48"/>
+    <w:lsdException w:name="List Table 4 Accent 5" w:uiPriority="49"/>
+    <w:lsdException w:name="List Table 5 Dark Accent 5" w:uiPriority="50"/>
+    <w:lsdException w:name="List Table 6 Colorful Accent 5" w:uiPriority="51"/>
+    <w:lsdException w:name="List Table 7 Colorful Accent 5" w:uiPriority="52"/>
+    <w:lsdException w:name="List Table 1 Light Accent 6" w:uiPriority="46"/>
+    <w:lsdException w:name="List Table 2 Accent 6" w:uiPriority="47"/>
+    <w:lsdException w:name="List Table 3 Accent 6" w:uiPriority="48"/>
+    <w:lsdException w:name="List Table 4 Accent 6" w:uiPriority="49"/>
+    <w:lsdException w:name="List Table 5 Dark Accent 6" w:uiPriority="50"/>
+    <w:lsdException w:name="List Table 6 Colorful Accent 6" w:uiPriority="51"/>
+    <w:lsdException w:name="List Table 7 Colorful Accent 6" w:uiPriority="52"/>
+    <w:lsdException w:name="Mention" w:semiHidden="1" w:unhideWhenUsed="1"/>
+    <w:lsdException w:name="Smart Hyperlink" w:semiHidden="1" w:unhideWhenUsed="1"/>
+    <w:lsdException w:name="Hashtag" w:semiHidden="1" w:unhideWhenUsed="1"/>
+    <w:lsdException w:name="Unresolved Mention" w:semiHidden="1" w:unhideWhenUsed="1"/>
+    <w:lsdException w:name="Smart Link" w:semiHidden="1" w:unhideWhenUsed="1"/>
   </w:latentStyles>
   <w:style w:type="paragraph" w:default="1" w:styleId="a">
     <w:name w:val="Normal"/>
@@ -11703,7 +11555,6 @@
       <w:i/>
       <w:iCs/>
       <w:sz w:val="20"/>
-      <w:lang/>
     </w:rPr>
   </w:style>
   <w:style w:type="character" w:default="1" w:styleId="a0">
@@ -11717,7 +11568,6 @@
     <w:uiPriority w:val="99"/>
     <w:semiHidden/>
     <w:unhideWhenUsed/>
-    <w:qFormat/>
     <w:tblPr>
       <w:tblInd w:w="0" w:type="dxa"/>
       <w:tblCellMar>
@@ -11757,7 +11607,6 @@
       <w:rFonts w:ascii="Tahoma" w:hAnsi="Tahoma"/>
       <w:sz w:val="16"/>
       <w:szCs w:val="16"/>
-      <w:lang/>
     </w:rPr>
   </w:style>
   <w:style w:type="character" w:customStyle="1" w:styleId="a5">
@@ -11797,7 +11646,6 @@
       <w:lang w:eastAsia="en-US"/>
     </w:rPr>
     <w:tblPr>
-      <w:tblInd w:w="0" w:type="dxa"/>
       <w:tblBorders>
         <w:top w:val="single" w:sz="4" w:space="0" w:color="auto"/>
         <w:left w:val="single" w:sz="4" w:space="0" w:color="auto"/>
@@ -11806,12 +11654,6 @@
         <w:insideH w:val="single" w:sz="4" w:space="0" w:color="auto"/>
         <w:insideV w:val="single" w:sz="4" w:space="0" w:color="auto"/>
       </w:tblBorders>
-      <w:tblCellMar>
-        <w:top w:w="0" w:type="dxa"/>
-        <w:left w:w="108" w:type="dxa"/>
-        <w:bottom w:w="0" w:type="dxa"/>
-        <w:right w:w="108" w:type="dxa"/>
-      </w:tblCellMar>
     </w:tblPr>
   </w:style>
 </w:styles>
